--- a/projects/case_study_mirror/E4Ldrugdevice/dylan_notes_docs/case_study_notes/Lawless_individual_case study_report.docx
+++ b/projects/case_study_mirror/E4Ldrugdevice/dylan_notes_docs/case_study_notes/Lawless_individual_case study_report.docx
@@ -1,6 +1,6 @@
 
 <file path=word/document.xml><?xml version="1.0" encoding="utf-8"?>
-<w:document xmlns:wpc="http://schemas.microsoft.com/office/word/2010/wordprocessingCanvas" xmlns:cx="http://schemas.microsoft.com/office/drawing/2014/chartex" xmlns:cx1="http://schemas.microsoft.com/office/drawing/2015/9/8/chartex" xmlns:cx2="http://schemas.microsoft.com/office/drawing/2015/10/21/chartex" xmlns:cx3="http://schemas.microsoft.com/office/drawing/2016/5/9/chartex" xmlns:cx4="http://schemas.microsoft.com/office/drawing/2016/5/10/chartex" xmlns:cx5="http://schemas.microsoft.com/office/drawing/2016/5/11/chartex" xmlns:cx6="http://schemas.microsoft.com/office/drawing/2016/5/12/chartex" xmlns:cx7="http://schemas.microsoft.com/office/drawing/2016/5/13/chartex" xmlns:cx8="http://schemas.microsoft.com/office/drawing/2016/5/14/chartex" xmlns:mc="http://schemas.openxmlformats.org/markup-compatibility/2006" xmlns:aink="http://schemas.microsoft.com/office/drawing/2016/ink" xmlns:am3d="http://schemas.microsoft.com/office/drawing/2017/model3d" xmlns:o="urn:schemas-microsoft-com:office:office" xmlns:r="http://schemas.openxmlformats.org/officeDocument/2006/relationships" xmlns:m="http://schemas.openxmlformats.org/officeDocument/2006/math" xmlns:v="urn:schemas-microsoft-com:vml" xmlns:wp14="http://schemas.microsoft.com/office/word/2010/wordprocessingDrawing" xmlns:wp="http://schemas.openxmlformats.org/drawingml/2006/wordprocessingDrawing" xmlns:w10="urn:schemas-microsoft-com:office:word" xmlns:w="http://schemas.openxmlformats.org/wordprocessingml/2006/main" xmlns:w14="http://schemas.microsoft.com/office/word/2010/wordml" xmlns:w15="http://schemas.microsoft.com/office/word/2012/wordml" xmlns:w16cex="http://schemas.microsoft.com/office/word/2018/wordml/cex" xmlns:w16cid="http://schemas.microsoft.com/office/word/2016/wordml/cid" xmlns:w16="http://schemas.microsoft.com/office/word/2018/wordml" xmlns:w16se="http://schemas.microsoft.com/office/word/2015/wordml/symex" xmlns:wpg="http://schemas.microsoft.com/office/word/2010/wordprocessingGroup" xmlns:wpi="http://schemas.microsoft.com/office/word/2010/wordprocessingInk" xmlns:wne="http://schemas.microsoft.com/office/word/2006/wordml" xmlns:wps="http://schemas.microsoft.com/office/word/2010/wordprocessingShape" mc:Ignorable="w14 w15 w16se w16cid w16 w16cex wp14">
+<w:document xmlns:wpc="http://schemas.microsoft.com/office/word/2010/wordprocessingCanvas" xmlns:cx="http://schemas.microsoft.com/office/drawing/2014/chartex" xmlns:cx1="http://schemas.microsoft.com/office/drawing/2015/9/8/chartex" xmlns:cx2="http://schemas.microsoft.com/office/drawing/2015/10/21/chartex" xmlns:cx3="http://schemas.microsoft.com/office/drawing/2016/5/9/chartex" xmlns:cx4="http://schemas.microsoft.com/office/drawing/2016/5/10/chartex" xmlns:cx5="http://schemas.microsoft.com/office/drawing/2016/5/11/chartex" xmlns:cx6="http://schemas.microsoft.com/office/drawing/2016/5/12/chartex" xmlns:cx7="http://schemas.microsoft.com/office/drawing/2016/5/13/chartex" xmlns:cx8="http://schemas.microsoft.com/office/drawing/2016/5/14/chartex" xmlns:mc="http://schemas.openxmlformats.org/markup-compatibility/2006" xmlns:aink="http://schemas.microsoft.com/office/drawing/2016/ink" xmlns:am3d="http://schemas.microsoft.com/office/drawing/2017/model3d" xmlns:o="urn:schemas-microsoft-com:office:office" xmlns:r="http://schemas.openxmlformats.org/officeDocument/2006/relationships" xmlns:m="http://schemas.openxmlformats.org/officeDocument/2006/math" xmlns:v="urn:schemas-microsoft-com:vml" xmlns:wp14="http://schemas.microsoft.com/office/word/2010/wordprocessingDrawing" xmlns:wp="http://schemas.openxmlformats.org/drawingml/2006/wordprocessingDrawing" xmlns:w10="urn:schemas-microsoft-com:office:word" xmlns:w="http://schemas.openxmlformats.org/wordprocessingml/2006/main" xmlns:w14="http://schemas.microsoft.com/office/word/2010/wordml" xmlns:w15="http://schemas.microsoft.com/office/word/2012/wordml" xmlns:w16cex="http://schemas.microsoft.com/office/word/2018/wordml/cex" xmlns:w16cid="http://schemas.microsoft.com/office/word/2016/wordml/cid" xmlns:w16="http://schemas.microsoft.com/office/word/2018/wordml" xmlns:w16sdtdh="http://schemas.microsoft.com/office/word/2020/wordml/sdtdatahash" xmlns:w16se="http://schemas.microsoft.com/office/word/2015/wordml/symex" xmlns:wpg="http://schemas.microsoft.com/office/word/2010/wordprocessingGroup" xmlns:wpi="http://schemas.microsoft.com/office/word/2010/wordprocessingInk" xmlns:wne="http://schemas.microsoft.com/office/word/2006/wordml" xmlns:wps="http://schemas.microsoft.com/office/word/2010/wordprocessingShape" mc:Ignorable="w14 w15 w16se w16cid w16 w16cex w16sdtdh wp14">
   <w:body>
     <w:p>
       <w:pPr>
@@ -2167,23 +2167,7 @@
           <w:rFonts w:ascii="Calibri" w:hAnsi="Calibri" w:cs="Calibri"/>
           <w:lang w:val="en-US"/>
         </w:rPr>
-        <w:t>(</w:t>
-      </w:r>
-      <w:proofErr w:type="spellStart"/>
-      <w:r>
-        <w:rPr>
-          <w:rFonts w:ascii="Calibri" w:hAnsi="Calibri" w:cs="Calibri"/>
-          <w:lang w:val="en-US"/>
-        </w:rPr>
-        <w:t>i</w:t>
-      </w:r>
-      <w:proofErr w:type="spellEnd"/>
-      <w:r>
-        <w:rPr>
-          <w:rFonts w:ascii="Calibri" w:hAnsi="Calibri" w:cs="Calibri"/>
-          <w:lang w:val="en-US"/>
-        </w:rPr>
-        <w:t>) s</w:t>
+        <w:t>(i) s</w:t>
       </w:r>
       <w:r>
         <w:rPr>
@@ -2514,6 +2498,1260 @@
     </w:p>
     <w:p>
       <w:pPr>
+        <w:spacing w:before="120"/>
+        <w:jc w:val="both"/>
+        <w:rPr>
+          <w:rFonts w:ascii="Calibri" w:hAnsi="Calibri" w:cs="Calibri"/>
+        </w:rPr>
+      </w:pPr>
+      <w:r>
+        <w:rPr>
+          <w:rFonts w:ascii="Calibri" w:hAnsi="Calibri" w:cs="Calibri"/>
+          <w:lang w:val="en-US"/>
+        </w:rPr>
+        <w:t>A preclinical plan will be completed summarizing the</w:t>
+      </w:r>
+      <w:r>
+        <w:rPr>
+          <w:rFonts w:ascii="Calibri" w:hAnsi="Calibri" w:cs="Calibri"/>
+        </w:rPr>
+        <w:t xml:space="preserve"> work that needs to be done and included in the application for the above mentioned Investigational Medicinal Product. </w:t>
+      </w:r>
+      <w:r>
+        <w:rPr>
+          <w:rFonts w:ascii="Calibri" w:hAnsi="Calibri" w:cs="Calibri"/>
+          <w:lang w:val="en-US"/>
+        </w:rPr>
+        <w:t>This consists of a short description</w:t>
+      </w:r>
+      <w:r>
+        <w:rPr>
+          <w:rFonts w:ascii="Calibri" w:hAnsi="Calibri" w:cs="Calibri"/>
+        </w:rPr>
+        <w:t xml:space="preserve"> </w:t>
+      </w:r>
+      <w:r>
+        <w:rPr>
+          <w:rFonts w:ascii="Calibri" w:hAnsi="Calibri" w:cs="Calibri"/>
+          <w:lang w:val="en-US"/>
+        </w:rPr>
+        <w:t xml:space="preserve">of </w:t>
+      </w:r>
+      <w:r>
+        <w:rPr>
+          <w:rFonts w:ascii="Calibri" w:hAnsi="Calibri" w:cs="Calibri"/>
+        </w:rPr>
+        <w:t xml:space="preserve">the preclinical studies to cover the clinical trial, namely the animal studies, the duration of treatment, pharmacology and toxicology studies in the </w:t>
+      </w:r>
+      <w:sdt>
+        <w:sdtPr>
+          <w:tag w:val="goog_rdk_4"/>
+          <w:id w:val="421611460"/>
+        </w:sdtPr>
+        <w:sdtEndPr/>
+        <w:sdtContent>
+          <w:r>
+            <w:rPr>
+              <w:rFonts w:ascii="Calibri" w:eastAsia="Calibri" w:hAnsi="Calibri" w:cs="Calibri"/>
+            </w:rPr>
+            <w:t>appropriate</w:t>
+          </w:r>
+        </w:sdtContent>
+      </w:sdt>
+      <w:r>
+        <w:rPr>
+          <w:rFonts w:ascii="Calibri" w:hAnsi="Calibri" w:cs="Calibri"/>
+        </w:rPr>
+        <w:t xml:space="preserve"> </w:t>
+      </w:r>
+      <w:r>
+        <w:rPr>
+          <w:rFonts w:ascii="Calibri" w:hAnsi="Calibri" w:cs="Calibri"/>
+        </w:rPr>
+        <w:t>animal model.</w:t>
+      </w:r>
+    </w:p>
+    <w:p>
+      <w:pPr>
+        <w:spacing w:before="120"/>
+        <w:jc w:val="both"/>
+        <w:rPr>
+          <w:rFonts w:ascii="Calibri" w:hAnsi="Calibri" w:cs="Calibri"/>
+          <w:lang w:val="en-US"/>
+        </w:rPr>
+      </w:pPr>
+    </w:p>
+    <w:p>
+      <w:pPr>
+        <w:spacing w:before="120"/>
+        <w:rPr>
+          <w:rFonts w:ascii="Calibri" w:hAnsi="Calibri" w:cs="Calibri"/>
+        </w:rPr>
+      </w:pPr>
+      <w:r>
+        <w:rPr>
+          <w:rFonts w:ascii="Calibri" w:hAnsi="Calibri" w:cs="Calibri"/>
+          <w:color w:val="222222"/>
+          <w:lang w:val="en-US"/>
+        </w:rPr>
+        <w:t xml:space="preserve">Guidance documents used in this plan include: </w:t>
+      </w:r>
+    </w:p>
+    <w:p>
+      <w:pPr>
+        <w:pStyle w:val="ListParagraph"/>
+        <w:numPr>
+          <w:ilvl w:val="0"/>
+          <w:numId w:val="2"/>
+        </w:numPr>
+        <w:spacing w:before="120" w:after="120" w:line="240" w:lineRule="auto"/>
+        <w:rPr>
+          <w:rFonts w:ascii="Calibri" w:hAnsi="Calibri" w:cs="Calibri"/>
+          <w:color w:val="222222"/>
+          <w:sz w:val="24"/>
+          <w:szCs w:val="24"/>
+        </w:rPr>
+      </w:pPr>
+      <w:hyperlink r:id="rId16" w:history="1">
+        <w:r>
+          <w:rPr>
+            <w:rStyle w:val="Hyperlink"/>
+            <w:rFonts w:ascii="Calibri" w:hAnsi="Calibri" w:cs="Calibri"/>
+            <w:sz w:val="24"/>
+            <w:szCs w:val="24"/>
+          </w:rPr>
+          <w:t>An introduction to little-known aspects of nonclinical regulatory writing</w:t>
+        </w:r>
+      </w:hyperlink>
+      <w:r>
+        <w:rPr>
+          <w:rFonts w:ascii="Calibri" w:hAnsi="Calibri" w:cs="Calibri"/>
+          <w:color w:val="222222"/>
+          <w:sz w:val="24"/>
+          <w:szCs w:val="24"/>
+        </w:rPr>
+        <w:t xml:space="preserve">; </w:t>
+      </w:r>
+      <w:proofErr w:type="spellStart"/>
+      <w:r>
+        <w:rPr>
+          <w:rFonts w:ascii="Calibri" w:hAnsi="Calibri" w:cs="Calibri"/>
+          <w:color w:val="222222"/>
+          <w:sz w:val="24"/>
+          <w:szCs w:val="24"/>
+        </w:rPr>
+        <w:t>Nürnberg</w:t>
+      </w:r>
+      <w:proofErr w:type="spellEnd"/>
+      <w:r>
+        <w:rPr>
+          <w:rFonts w:ascii="Calibri" w:hAnsi="Calibri" w:cs="Calibri"/>
+          <w:color w:val="222222"/>
+          <w:sz w:val="24"/>
+          <w:szCs w:val="24"/>
+        </w:rPr>
+        <w:t xml:space="preserve"> and Pierre </w:t>
+      </w:r>
+      <w:r>
+        <w:rPr>
+          <w:rFonts w:ascii="Calibri" w:hAnsi="Calibri" w:cs="Calibri"/>
+          <w:color w:val="222222"/>
+          <w:sz w:val="24"/>
+          <w:szCs w:val="24"/>
+        </w:rPr>
+        <w:fldChar w:fldCharType="begin"/>
+      </w:r>
+      <w:r>
+        <w:rPr>
+          <w:rFonts w:ascii="Calibri" w:hAnsi="Calibri" w:cs="Calibri"/>
+          <w:color w:val="222222"/>
+          <w:sz w:val="24"/>
+          <w:szCs w:val="24"/>
+        </w:rPr>
+        <w:instrText xml:space="preserve"> ADDIN ZOTERO_ITEM CSL_CITATION {"citationID":"XghyXGX6","properties":{"formattedCitation":"[1]","plainCitation":"[1]","noteIndex":0},"citationItems":[{"id":868,"uris":["http://zotero.org/groups/4760334/items/JX6SB6IV"],"itemData":{"id":868,"type":"article-journal","container-title":"Medical Writing","note":"ISBN: 2047-4814\npublisher: European Medical Writers Association (EMWA)","page":"9-19","title":"An introduction to little-known aspects of nonclinical regulatory writing","volume":"26","author":[{"family":"Nürnberg","given":"Alexander"},{"family":"Pierre","given":"Hélène"}],"issued":{"date-parts":[["2017"]]}}}],"schema":"https://github.com/citation-style-language/schema/raw/master/csl-citation.json"} </w:instrText>
+      </w:r>
+      <w:r>
+        <w:rPr>
+          <w:rFonts w:ascii="Calibri" w:hAnsi="Calibri" w:cs="Calibri"/>
+          <w:color w:val="222222"/>
+          <w:sz w:val="24"/>
+          <w:szCs w:val="24"/>
+        </w:rPr>
+        <w:fldChar w:fldCharType="separate"/>
+      </w:r>
+      <w:r>
+        <w:rPr>
+          <w:rFonts w:ascii="Calibri" w:hAnsi="Calibri" w:cs="Calibri"/>
+          <w:noProof/>
+          <w:color w:val="222222"/>
+          <w:sz w:val="24"/>
+          <w:szCs w:val="24"/>
+        </w:rPr>
+        <w:t>[1]</w:t>
+      </w:r>
+      <w:r>
+        <w:rPr>
+          <w:rFonts w:ascii="Calibri" w:hAnsi="Calibri" w:cs="Calibri"/>
+          <w:color w:val="222222"/>
+          <w:sz w:val="24"/>
+          <w:szCs w:val="24"/>
+        </w:rPr>
+        <w:fldChar w:fldCharType="end"/>
+      </w:r>
+      <w:r>
+        <w:rPr>
+          <w:rFonts w:ascii="Calibri" w:hAnsi="Calibri" w:cs="Calibri"/>
+          <w:color w:val="222222"/>
+          <w:sz w:val="24"/>
+          <w:szCs w:val="24"/>
+        </w:rPr>
+        <w:t>.</w:t>
+      </w:r>
+    </w:p>
+    <w:p>
+      <w:pPr>
+        <w:pStyle w:val="ListParagraph"/>
+        <w:numPr>
+          <w:ilvl w:val="0"/>
+          <w:numId w:val="2"/>
+        </w:numPr>
+        <w:spacing w:before="120" w:after="120" w:line="240" w:lineRule="auto"/>
+        <w:rPr>
+          <w:rFonts w:ascii="Calibri" w:hAnsi="Calibri" w:cs="Calibri"/>
+          <w:sz w:val="24"/>
+          <w:szCs w:val="24"/>
+        </w:rPr>
+      </w:pPr>
+      <w:r>
+        <w:rPr>
+          <w:rFonts w:ascii="Calibri" w:hAnsi="Calibri" w:cs="Calibri"/>
+          <w:sz w:val="24"/>
+          <w:szCs w:val="24"/>
+        </w:rPr>
+        <w:t>European Comission:</w:t>
+      </w:r>
+      <w:r>
+        <w:rPr>
+          <w:rFonts w:ascii="Calibri" w:hAnsi="Calibri" w:cs="Calibri"/>
+          <w:b/>
+          <w:i/>
+          <w:sz w:val="24"/>
+          <w:szCs w:val="24"/>
+        </w:rPr>
+        <w:t xml:space="preserve"> EudraLex Volume 10 clinical trials guidelines</w:t>
+      </w:r>
+      <w:r>
+        <w:rPr>
+          <w:rFonts w:ascii="Calibri" w:hAnsi="Calibri" w:cs="Calibri"/>
+          <w:sz w:val="24"/>
+          <w:szCs w:val="24"/>
+        </w:rPr>
+        <w:t xml:space="preserve"> (</w:t>
+      </w:r>
+      <w:hyperlink r:id="rId17" w:history="1">
+        <w:r>
+          <w:rPr>
+            <w:rStyle w:val="Hyperlink"/>
+            <w:rFonts w:ascii="Calibri" w:hAnsi="Calibri" w:cs="Calibri"/>
+            <w:sz w:val="24"/>
+            <w:szCs w:val="24"/>
+          </w:rPr>
+          <w:t>https://ec.europa.eu/health/documents/eudralex/vol-10_en</w:t>
+        </w:r>
+      </w:hyperlink>
+      <w:r>
+        <w:rPr>
+          <w:rFonts w:ascii="Calibri" w:hAnsi="Calibri" w:cs="Calibri"/>
+          <w:sz w:val="24"/>
+          <w:szCs w:val="24"/>
+        </w:rPr>
+        <w:t xml:space="preserve">) </w:t>
+      </w:r>
+      <w:r>
+        <w:rPr>
+          <w:rFonts w:ascii="Calibri" w:hAnsi="Calibri" w:cs="Calibri"/>
+          <w:sz w:val="24"/>
+          <w:szCs w:val="24"/>
+        </w:rPr>
+        <w:fldChar w:fldCharType="begin"/>
+      </w:r>
+      <w:r>
+        <w:rPr>
+          <w:rFonts w:ascii="Calibri" w:hAnsi="Calibri" w:cs="Calibri"/>
+          <w:sz w:val="24"/>
+          <w:szCs w:val="24"/>
+        </w:rPr>
+        <w:instrText xml:space="preserve"> ADDIN ZOTERO_ITEM CSL_CITATION {"citationID":"AywywvGj","properties":{"formattedCitation":"[2]","plainCitation":"[2]","noteIndex":0},"citationItems":[{"id":870,"uris":["http://zotero.org/groups/4760334/items/NQR5PXJZ"],"itemData":{"id":870,"type":"document","title":"EudraLex Volume 10 Clinical trials guidelines.","URL":"https://health.ec.europa.eu/medicinal-products/eudralex/eudralex-volume-10_en","issued":{"date-parts":[["2014"]]}}}],"schema":"https://github.com/citation-style-language/schema/raw/master/csl-citation.json"} </w:instrText>
+      </w:r>
+      <w:r>
+        <w:rPr>
+          <w:rFonts w:ascii="Calibri" w:hAnsi="Calibri" w:cs="Calibri"/>
+          <w:sz w:val="24"/>
+          <w:szCs w:val="24"/>
+        </w:rPr>
+        <w:fldChar w:fldCharType="separate"/>
+      </w:r>
+      <w:r>
+        <w:rPr>
+          <w:rFonts w:ascii="Calibri" w:hAnsi="Calibri" w:cs="Calibri"/>
+          <w:noProof/>
+          <w:sz w:val="24"/>
+          <w:szCs w:val="24"/>
+        </w:rPr>
+        <w:t>[2]</w:t>
+      </w:r>
+      <w:r>
+        <w:rPr>
+          <w:rFonts w:ascii="Calibri" w:hAnsi="Calibri" w:cs="Calibri"/>
+          <w:sz w:val="24"/>
+          <w:szCs w:val="24"/>
+        </w:rPr>
+        <w:fldChar w:fldCharType="end"/>
+      </w:r>
+      <w:r>
+        <w:rPr>
+          <w:rFonts w:ascii="Calibri" w:hAnsi="Calibri" w:cs="Calibri"/>
+          <w:sz w:val="24"/>
+          <w:szCs w:val="24"/>
+        </w:rPr>
+        <w:t>.</w:t>
+      </w:r>
+    </w:p>
+    <w:p>
+      <w:pPr>
+        <w:pStyle w:val="ListParagraph"/>
+        <w:numPr>
+          <w:ilvl w:val="0"/>
+          <w:numId w:val="2"/>
+        </w:numPr>
+        <w:spacing w:before="120" w:after="120" w:line="240" w:lineRule="auto"/>
+        <w:rPr>
+          <w:rFonts w:ascii="Calibri" w:hAnsi="Calibri" w:cs="Calibri"/>
+          <w:sz w:val="24"/>
+          <w:szCs w:val="24"/>
+        </w:rPr>
+      </w:pPr>
+      <w:r>
+        <w:rPr>
+          <w:rFonts w:ascii="Calibri" w:hAnsi="Calibri" w:cs="Calibri"/>
+          <w:sz w:val="24"/>
+          <w:szCs w:val="24"/>
+        </w:rPr>
+        <w:t xml:space="preserve">European </w:t>
+      </w:r>
+      <w:proofErr w:type="spellStart"/>
+      <w:r>
+        <w:rPr>
+          <w:rFonts w:ascii="Calibri" w:hAnsi="Calibri" w:cs="Calibri"/>
+          <w:sz w:val="24"/>
+          <w:szCs w:val="24"/>
+        </w:rPr>
+        <w:t>Comission</w:t>
+      </w:r>
+      <w:proofErr w:type="spellEnd"/>
+      <w:r>
+        <w:rPr>
+          <w:rFonts w:ascii="Calibri" w:hAnsi="Calibri" w:cs="Calibri"/>
+          <w:sz w:val="24"/>
+          <w:szCs w:val="24"/>
+        </w:rPr>
+        <w:t>:</w:t>
+      </w:r>
+      <w:r>
+        <w:rPr>
+          <w:rFonts w:ascii="Calibri" w:hAnsi="Calibri" w:cs="Calibri"/>
+          <w:b/>
+          <w:i/>
+          <w:sz w:val="24"/>
+          <w:szCs w:val="24"/>
+        </w:rPr>
+        <w:t xml:space="preserve"> EudraLex Volume 10 clinical trials guidelines</w:t>
+      </w:r>
+      <w:r>
+        <w:rPr>
+          <w:rFonts w:ascii="Calibri" w:hAnsi="Calibri" w:cs="Calibri"/>
+          <w:sz w:val="24"/>
+          <w:szCs w:val="24"/>
+        </w:rPr>
+        <w:t xml:space="preserve">: </w:t>
+      </w:r>
+      <w:r>
+        <w:rPr>
+          <w:rFonts w:ascii="Calibri" w:hAnsi="Calibri" w:cs="Calibri"/>
+          <w:b/>
+          <w:i/>
+          <w:sz w:val="24"/>
+          <w:szCs w:val="24"/>
+        </w:rPr>
+        <w:t>Guidance documents containing the common provisions on the conduct of GCP inspections by competent authorities of the different member states; To guidance for the conduct of good clinical practice inspections 2008</w:t>
+      </w:r>
+      <w:r>
+        <w:rPr>
+          <w:rFonts w:ascii="Calibri" w:hAnsi="Calibri" w:cs="Calibri"/>
+          <w:sz w:val="24"/>
+          <w:szCs w:val="24"/>
+        </w:rPr>
+        <w:t xml:space="preserve">. (see chapter 4 </w:t>
+      </w:r>
+      <w:hyperlink r:id="rId18" w:history="1">
+        <w:r>
+          <w:rPr>
+            <w:rStyle w:val="Hyperlink"/>
+            <w:rFonts w:ascii="Calibri" w:hAnsi="Calibri" w:cs="Calibri"/>
+            <w:sz w:val="24"/>
+            <w:szCs w:val="24"/>
+          </w:rPr>
+          <w:t>https://health.ec.europa.eu/medicinal-products/eudralex/eudralex-volume-10_en</w:t>
+        </w:r>
+      </w:hyperlink>
+      <w:r>
+        <w:rPr>
+          <w:rFonts w:ascii="Calibri" w:hAnsi="Calibri" w:cs="Calibri"/>
+          <w:sz w:val="24"/>
+          <w:szCs w:val="24"/>
+        </w:rPr>
+        <w:t xml:space="preserve">) </w:t>
+      </w:r>
+      <w:r>
+        <w:rPr>
+          <w:rFonts w:ascii="Calibri" w:hAnsi="Calibri" w:cs="Calibri"/>
+          <w:sz w:val="24"/>
+          <w:szCs w:val="24"/>
+        </w:rPr>
+        <w:fldChar w:fldCharType="begin"/>
+      </w:r>
+      <w:r>
+        <w:rPr>
+          <w:rFonts w:ascii="Calibri" w:hAnsi="Calibri" w:cs="Calibri"/>
+          <w:sz w:val="24"/>
+          <w:szCs w:val="24"/>
+        </w:rPr>
+        <w:instrText xml:space="preserve"> ADDIN ZOTERO_ITEM CSL_CITATION {"citationID":"XWWgrcIZ","properties":{"formattedCitation":"[2]","plainCitation":"[2]","noteIndex":0},"citationItems":[{"id":870,"uris":["http://zotero.org/groups/4760334/items/NQR5PXJZ"],"itemData":{"id":870,"type":"document","title":"EudraLex Volume 10 Clinical trials guidelines.","URL":"https://health.ec.europa.eu/medicinal-products/eudralex/eudralex-volume-10_en","issued":{"date-parts":[["2014"]]}}}],"schema":"https://github.com/citation-style-language/schema/raw/master/csl-citation.json"} </w:instrText>
+      </w:r>
+      <w:r>
+        <w:rPr>
+          <w:rFonts w:ascii="Calibri" w:hAnsi="Calibri" w:cs="Calibri"/>
+          <w:sz w:val="24"/>
+          <w:szCs w:val="24"/>
+        </w:rPr>
+        <w:fldChar w:fldCharType="separate"/>
+      </w:r>
+      <w:r>
+        <w:rPr>
+          <w:rFonts w:ascii="Calibri" w:hAnsi="Calibri" w:cs="Calibri"/>
+          <w:noProof/>
+          <w:sz w:val="24"/>
+          <w:szCs w:val="24"/>
+        </w:rPr>
+        <w:t>[2]</w:t>
+      </w:r>
+      <w:r>
+        <w:rPr>
+          <w:rFonts w:ascii="Calibri" w:hAnsi="Calibri" w:cs="Calibri"/>
+          <w:sz w:val="24"/>
+          <w:szCs w:val="24"/>
+        </w:rPr>
+        <w:fldChar w:fldCharType="end"/>
+      </w:r>
+      <w:r>
+        <w:rPr>
+          <w:rFonts w:ascii="Calibri" w:hAnsi="Calibri" w:cs="Calibri"/>
+          <w:sz w:val="24"/>
+          <w:szCs w:val="24"/>
+        </w:rPr>
+        <w:t>.</w:t>
+      </w:r>
+    </w:p>
+    <w:p>
+      <w:pPr>
+        <w:pStyle w:val="ListParagraph"/>
+        <w:numPr>
+          <w:ilvl w:val="0"/>
+          <w:numId w:val="2"/>
+        </w:numPr>
+        <w:spacing w:before="120" w:after="120" w:line="240" w:lineRule="auto"/>
+        <w:rPr>
+          <w:rFonts w:ascii="Calibri" w:hAnsi="Calibri" w:cs="Calibri"/>
+          <w:sz w:val="24"/>
+          <w:szCs w:val="24"/>
+        </w:rPr>
+      </w:pPr>
+      <w:r>
+        <w:rPr>
+          <w:rFonts w:ascii="Calibri" w:hAnsi="Calibri" w:cs="Calibri"/>
+          <w:sz w:val="24"/>
+          <w:szCs w:val="24"/>
+        </w:rPr>
+        <w:t>EMA committee for medicinal products for human use (</w:t>
+      </w:r>
+      <w:proofErr w:type="spellStart"/>
+      <w:r>
+        <w:rPr>
+          <w:rFonts w:ascii="Calibri" w:hAnsi="Calibri" w:cs="Calibri"/>
+          <w:sz w:val="24"/>
+          <w:szCs w:val="24"/>
+        </w:rPr>
+        <w:t>chmp</w:t>
+      </w:r>
+      <w:proofErr w:type="spellEnd"/>
+      <w:r>
+        <w:rPr>
+          <w:rFonts w:ascii="Calibri" w:hAnsi="Calibri" w:cs="Calibri"/>
+          <w:sz w:val="24"/>
+          <w:szCs w:val="24"/>
+        </w:rPr>
+        <w:t>)</w:t>
+      </w:r>
+      <w:r>
+        <w:rPr>
+          <w:rFonts w:ascii="Calibri" w:hAnsi="Calibri" w:cs="Calibri"/>
+          <w:sz w:val="24"/>
+          <w:szCs w:val="24"/>
+        </w:rPr>
+        <w:t xml:space="preserve">: </w:t>
+      </w:r>
+      <w:r>
+        <w:rPr>
+          <w:rFonts w:ascii="Calibri" w:hAnsi="Calibri" w:cs="Calibri"/>
+          <w:b/>
+          <w:bCs/>
+          <w:i/>
+          <w:iCs/>
+          <w:sz w:val="24"/>
+          <w:szCs w:val="24"/>
+        </w:rPr>
+        <w:t>Guideline on the requirements to the chemical and pharmaceutical quality documentation concerning investigational medicinal products in clinical trials</w:t>
+      </w:r>
+      <w:r>
+        <w:rPr>
+          <w:rFonts w:ascii="Calibri" w:hAnsi="Calibri" w:cs="Calibri"/>
+          <w:sz w:val="24"/>
+          <w:szCs w:val="24"/>
+        </w:rPr>
+        <w:t xml:space="preserve"> (</w:t>
+      </w:r>
+      <w:hyperlink r:id="rId19" w:history="1">
+        <w:r>
+          <w:rPr>
+            <w:rStyle w:val="Hyperlink"/>
+            <w:rFonts w:ascii="Calibri" w:hAnsi="Calibri" w:cs="Calibri"/>
+            <w:sz w:val="24"/>
+            <w:szCs w:val="24"/>
+          </w:rPr>
+          <w:t>https://health.ec.europa.eu/system/files/2016-11/18540104en_en_0.pdf</w:t>
+        </w:r>
+      </w:hyperlink>
+      <w:r>
+        <w:rPr>
+          <w:rFonts w:ascii="Calibri" w:hAnsi="Calibri" w:cs="Calibri"/>
+          <w:sz w:val="24"/>
+          <w:szCs w:val="24"/>
+        </w:rPr>
+        <w:t>).</w:t>
+      </w:r>
+    </w:p>
+    <w:p>
+      <w:pPr>
+        <w:pStyle w:val="ListParagraph"/>
+        <w:numPr>
+          <w:ilvl w:val="0"/>
+          <w:numId w:val="2"/>
+        </w:numPr>
+        <w:spacing w:before="120" w:after="120" w:line="240" w:lineRule="auto"/>
+        <w:rPr>
+          <w:rFonts w:ascii="Calibri" w:hAnsi="Calibri" w:cs="Calibri"/>
+          <w:sz w:val="24"/>
+          <w:szCs w:val="24"/>
+        </w:rPr>
+      </w:pPr>
+      <w:r>
+        <w:rPr>
+          <w:rFonts w:ascii="Calibri" w:hAnsi="Calibri" w:cs="Calibri"/>
+          <w:sz w:val="24"/>
+          <w:szCs w:val="24"/>
+        </w:rPr>
+        <w:t xml:space="preserve">ICH </w:t>
+      </w:r>
+      <w:proofErr w:type="spellStart"/>
+      <w:r>
+        <w:rPr>
+          <w:rFonts w:ascii="Calibri" w:hAnsi="Calibri" w:cs="Calibri"/>
+          <w:sz w:val="24"/>
+          <w:szCs w:val="24"/>
+        </w:rPr>
+        <w:t>harmonised</w:t>
+      </w:r>
+      <w:proofErr w:type="spellEnd"/>
+      <w:r>
+        <w:rPr>
+          <w:rFonts w:ascii="Calibri" w:hAnsi="Calibri" w:cs="Calibri"/>
+          <w:sz w:val="24"/>
+          <w:szCs w:val="24"/>
+        </w:rPr>
+        <w:t xml:space="preserve"> tripartite guideline</w:t>
+      </w:r>
+      <w:r>
+        <w:rPr>
+          <w:rFonts w:ascii="Calibri" w:hAnsi="Calibri" w:cs="Calibri"/>
+          <w:bCs/>
+          <w:i/>
+          <w:sz w:val="24"/>
+          <w:szCs w:val="24"/>
+        </w:rPr>
+        <w:t>:</w:t>
+      </w:r>
+      <w:r>
+        <w:rPr>
+          <w:rFonts w:ascii="Calibri" w:hAnsi="Calibri" w:cs="Calibri"/>
+          <w:b/>
+          <w:i/>
+          <w:sz w:val="24"/>
+          <w:szCs w:val="24"/>
+        </w:rPr>
+        <w:t xml:space="preserve"> Guidance on nonclinical safety studies for the conduct of human clinical trials and marketing authorization for pharmaceuticals M3(R2) version step 4 2009</w:t>
+      </w:r>
+      <w:r>
+        <w:rPr>
+          <w:rFonts w:ascii="Calibri" w:hAnsi="Calibri" w:cs="Calibri"/>
+          <w:sz w:val="24"/>
+          <w:szCs w:val="24"/>
+        </w:rPr>
+        <w:t xml:space="preserve"> (</w:t>
+      </w:r>
+      <w:hyperlink r:id="rId20">
+        <w:r>
+          <w:rPr>
+            <w:rFonts w:ascii="Calibri" w:hAnsi="Calibri" w:cs="Calibri"/>
+            <w:color w:val="0563C1"/>
+            <w:sz w:val="24"/>
+            <w:szCs w:val="24"/>
+            <w:u w:val="single"/>
+          </w:rPr>
+          <w:t>https://database.ich.org/sites/default/files/M3_R2__Guideline.pdf</w:t>
+        </w:r>
+      </w:hyperlink>
+      <w:r>
+        <w:rPr>
+          <w:rFonts w:ascii="Calibri" w:hAnsi="Calibri" w:cs="Calibri"/>
+          <w:sz w:val="24"/>
+          <w:szCs w:val="24"/>
+        </w:rPr>
+        <w:t xml:space="preserve">) </w:t>
+      </w:r>
+      <w:r>
+        <w:rPr>
+          <w:rFonts w:ascii="Calibri" w:hAnsi="Calibri" w:cs="Calibri"/>
+          <w:sz w:val="24"/>
+          <w:szCs w:val="24"/>
+        </w:rPr>
+        <w:fldChar w:fldCharType="begin"/>
+      </w:r>
+      <w:r>
+        <w:rPr>
+          <w:rFonts w:ascii="Calibri" w:hAnsi="Calibri" w:cs="Calibri"/>
+          <w:sz w:val="24"/>
+          <w:szCs w:val="24"/>
+        </w:rPr>
+        <w:instrText xml:space="preserve"> ADDIN ZOTERO_ITEM CSL_CITATION {"citationID":"nes1ZF6p","properties":{"formattedCitation":"[3]","plainCitation":"[3]","noteIndex":0},"citationItems":[{"id":874,"uris":["http://zotero.org/groups/4760334/items/9W63VRGX"],"itemData":{"id":874,"type":"paper-conference","container-title":"International conference on harmonisation of technical requirements for registration of pharmaceuticals for human use","title":"ICH: Guidance on nonclinical safety studies for the conduct of human clinical trials and marketing authorization for pharmaceuticals M3 (R2). Version step 4 2009.","URL":"https://database.ich.org/sites/default/files/M3_R2__Guideline.pdf","author":[{"family":"Guideline","given":"International Conference Harmonisation"}],"issued":{"date-parts":[["2009"]]}}}],"schema":"https://github.com/citation-style-language/schema/raw/master/csl-citation.json"} </w:instrText>
+      </w:r>
+      <w:r>
+        <w:rPr>
+          <w:rFonts w:ascii="Calibri" w:hAnsi="Calibri" w:cs="Calibri"/>
+          <w:sz w:val="24"/>
+          <w:szCs w:val="24"/>
+        </w:rPr>
+        <w:fldChar w:fldCharType="separate"/>
+      </w:r>
+      <w:r>
+        <w:rPr>
+          <w:rFonts w:ascii="Calibri" w:hAnsi="Calibri" w:cs="Calibri"/>
+          <w:noProof/>
+          <w:sz w:val="24"/>
+          <w:szCs w:val="24"/>
+        </w:rPr>
+        <w:t>[3]</w:t>
+      </w:r>
+      <w:r>
+        <w:rPr>
+          <w:rFonts w:ascii="Calibri" w:hAnsi="Calibri" w:cs="Calibri"/>
+          <w:sz w:val="24"/>
+          <w:szCs w:val="24"/>
+        </w:rPr>
+        <w:fldChar w:fldCharType="end"/>
+      </w:r>
+      <w:r>
+        <w:rPr>
+          <w:rFonts w:ascii="Calibri" w:hAnsi="Calibri" w:cs="Calibri"/>
+          <w:sz w:val="24"/>
+          <w:szCs w:val="24"/>
+        </w:rPr>
+        <w:t>.</w:t>
+      </w:r>
+    </w:p>
+    <w:p>
+      <w:pPr>
+        <w:pStyle w:val="ListParagraph"/>
+        <w:numPr>
+          <w:ilvl w:val="0"/>
+          <w:numId w:val="2"/>
+        </w:numPr>
+        <w:spacing w:before="120" w:after="120" w:line="240" w:lineRule="auto"/>
+        <w:rPr>
+          <w:rFonts w:ascii="Calibri" w:hAnsi="Calibri" w:cs="Calibri"/>
+          <w:b/>
+          <w:bCs/>
+          <w:i/>
+          <w:iCs/>
+          <w:sz w:val="24"/>
+          <w:szCs w:val="24"/>
+        </w:rPr>
+      </w:pPr>
+      <w:r>
+        <w:rPr>
+          <w:rFonts w:ascii="Calibri" w:hAnsi="Calibri" w:cs="Calibri"/>
+          <w:sz w:val="24"/>
+          <w:szCs w:val="24"/>
+        </w:rPr>
+        <w:t xml:space="preserve">ICH </w:t>
+      </w:r>
+      <w:proofErr w:type="spellStart"/>
+      <w:r>
+        <w:rPr>
+          <w:rFonts w:ascii="Calibri" w:hAnsi="Calibri" w:cs="Calibri"/>
+          <w:sz w:val="24"/>
+          <w:szCs w:val="24"/>
+        </w:rPr>
+        <w:t>harmonised</w:t>
+      </w:r>
+      <w:proofErr w:type="spellEnd"/>
+      <w:r>
+        <w:rPr>
+          <w:rFonts w:ascii="Calibri" w:hAnsi="Calibri" w:cs="Calibri"/>
+          <w:sz w:val="24"/>
+          <w:szCs w:val="24"/>
+        </w:rPr>
+        <w:t xml:space="preserve"> tripartite guideline: (</w:t>
+      </w:r>
+      <w:hyperlink r:id="rId21">
+        <w:r>
+          <w:rPr>
+            <w:rFonts w:ascii="Calibri" w:hAnsi="Calibri" w:cs="Calibri"/>
+            <w:color w:val="0563C1"/>
+            <w:sz w:val="24"/>
+            <w:szCs w:val="24"/>
+            <w:u w:val="single"/>
+          </w:rPr>
+          <w:t>https://www.ich.org/page/safety-guidelines</w:t>
+        </w:r>
+      </w:hyperlink>
+      <w:r>
+        <w:rPr>
+          <w:rFonts w:ascii="Calibri" w:hAnsi="Calibri" w:cs="Calibri"/>
+          <w:color w:val="0563C1"/>
+          <w:sz w:val="24"/>
+          <w:szCs w:val="24"/>
+          <w:u w:val="single"/>
+        </w:rPr>
+        <w:t>)</w:t>
+      </w:r>
+      <w:r>
+        <w:rPr>
+          <w:rFonts w:ascii="Calibri" w:hAnsi="Calibri" w:cs="Calibri"/>
+          <w:sz w:val="24"/>
+          <w:szCs w:val="24"/>
+        </w:rPr>
+        <w:t xml:space="preserve">, specifically section </w:t>
+      </w:r>
+      <w:r>
+        <w:rPr>
+          <w:rFonts w:ascii="Calibri" w:hAnsi="Calibri" w:cs="Calibri"/>
+          <w:b/>
+          <w:bCs/>
+          <w:i/>
+          <w:iCs/>
+          <w:sz w:val="24"/>
+          <w:szCs w:val="24"/>
+        </w:rPr>
+        <w:t xml:space="preserve">S9 Nonclinical evaluation for anticancer pharmaceuticals </w:t>
+      </w:r>
+      <w:r>
+        <w:rPr>
+          <w:rFonts w:ascii="Calibri" w:hAnsi="Calibri" w:cs="Calibri"/>
+          <w:b/>
+          <w:i/>
+          <w:sz w:val="24"/>
+          <w:szCs w:val="24"/>
+        </w:rPr>
+        <w:t>version step 4 2009</w:t>
+      </w:r>
+      <w:r>
+        <w:rPr>
+          <w:rFonts w:ascii="Calibri" w:hAnsi="Calibri" w:cs="Calibri"/>
+          <w:sz w:val="24"/>
+          <w:szCs w:val="24"/>
+        </w:rPr>
+        <w:t xml:space="preserve"> </w:t>
+      </w:r>
+      <w:r>
+        <w:rPr>
+          <w:rFonts w:ascii="Calibri" w:hAnsi="Calibri" w:cs="Calibri"/>
+          <w:sz w:val="24"/>
+          <w:szCs w:val="24"/>
+          <w:lang w:val="en-CH"/>
+        </w:rPr>
+        <w:t>(</w:t>
+      </w:r>
+      <w:r>
+        <w:rPr>
+          <w:rFonts w:ascii="Calibri" w:hAnsi="Calibri" w:cs="Calibri"/>
+          <w:sz w:val="24"/>
+          <w:szCs w:val="24"/>
+        </w:rPr>
+        <w:fldChar w:fldCharType="begin"/>
+      </w:r>
+      <w:r>
+        <w:rPr>
+          <w:rFonts w:ascii="Calibri" w:hAnsi="Calibri" w:cs="Calibri"/>
+          <w:sz w:val="24"/>
+          <w:szCs w:val="24"/>
+        </w:rPr>
+        <w:instrText xml:space="preserve"> HYPERLINK "</w:instrText>
+      </w:r>
+      <w:r>
+        <w:rPr>
+          <w:rFonts w:ascii="Calibri" w:hAnsi="Calibri" w:cs="Calibri"/>
+          <w:sz w:val="24"/>
+          <w:szCs w:val="24"/>
+          <w:lang w:val="en-CH"/>
+        </w:rPr>
+        <w:instrText>https://database.ich.org/sites/default/files/S9_Guideline.pdf</w:instrText>
+      </w:r>
+      <w:r>
+        <w:rPr>
+          <w:rFonts w:ascii="Calibri" w:hAnsi="Calibri" w:cs="Calibri"/>
+          <w:sz w:val="24"/>
+          <w:szCs w:val="24"/>
+        </w:rPr>
+        <w:instrText xml:space="preserve">" </w:instrText>
+      </w:r>
+      <w:r>
+        <w:rPr>
+          <w:rFonts w:ascii="Calibri" w:hAnsi="Calibri" w:cs="Calibri"/>
+          <w:sz w:val="24"/>
+          <w:szCs w:val="24"/>
+        </w:rPr>
+        <w:fldChar w:fldCharType="separate"/>
+      </w:r>
+      <w:r>
+        <w:rPr>
+          <w:rStyle w:val="Hyperlink"/>
+          <w:rFonts w:ascii="Calibri" w:hAnsi="Calibri" w:cs="Calibri"/>
+          <w:sz w:val="24"/>
+          <w:szCs w:val="24"/>
+          <w:lang w:val="en-CH"/>
+        </w:rPr>
+        <w:t>https://database.ich.org/sites/default/files/S9_Guideline.pdf</w:t>
+      </w:r>
+      <w:r>
+        <w:rPr>
+          <w:rFonts w:ascii="Calibri" w:hAnsi="Calibri" w:cs="Calibri"/>
+          <w:sz w:val="24"/>
+          <w:szCs w:val="24"/>
+        </w:rPr>
+        <w:fldChar w:fldCharType="end"/>
+      </w:r>
+      <w:r>
+        <w:rPr>
+          <w:rFonts w:ascii="Calibri" w:hAnsi="Calibri" w:cs="Calibri"/>
+          <w:sz w:val="24"/>
+          <w:szCs w:val="24"/>
+          <w:lang w:val="en-CH"/>
+        </w:rPr>
+        <w:t xml:space="preserve">) </w:t>
+      </w:r>
+      <w:r>
+        <w:rPr>
+          <w:rFonts w:ascii="Calibri" w:hAnsi="Calibri" w:cs="Calibri"/>
+          <w:sz w:val="24"/>
+          <w:szCs w:val="24"/>
+        </w:rPr>
+        <w:fldChar w:fldCharType="begin"/>
+      </w:r>
+      <w:r>
+        <w:rPr>
+          <w:rFonts w:ascii="Calibri" w:hAnsi="Calibri" w:cs="Calibri"/>
+          <w:sz w:val="24"/>
+          <w:szCs w:val="24"/>
+        </w:rPr>
+        <w:instrText xml:space="preserve"> ADDIN ZOTERO_ITEM CSL_CITATION {"citationID":"dO9kTfOc","properties":{"formattedCitation":"[4]","plainCitation":"[4]","noteIndex":0},"citationItems":[{"id":864,"uris":["http://zotero.org/groups/4760334/items/8JN7JCA2"],"itemData":{"id":864,"type":"paper-conference","container-title":"International conference on harmonisation of technical requirements for registration of pharmaceuticals for human use","title":"ICH: S9 Nonclinical evaluation for anticancer pharmaceuticals. Guidance on nonclinical safety studies for the conduct of human clinical trials and marketing authorization for pharmaceuticals M3 (R2). Version step 4 2009.","URL":"https://database.ich.org/sites/default/files/S9_Guideline.pdf","author":[{"family":"Guideline","given":"International Conference Harmonisation"}],"issued":{"date-parts":[["2009"]]}}}],"schema":"https://github.com/citation-style-language/schema/raw/master/csl-citation.json"} </w:instrText>
+      </w:r>
+      <w:r>
+        <w:rPr>
+          <w:rFonts w:ascii="Calibri" w:hAnsi="Calibri" w:cs="Calibri"/>
+          <w:sz w:val="24"/>
+          <w:szCs w:val="24"/>
+        </w:rPr>
+        <w:fldChar w:fldCharType="separate"/>
+      </w:r>
+      <w:r>
+        <w:rPr>
+          <w:rFonts w:ascii="Calibri" w:hAnsi="Calibri" w:cs="Calibri"/>
+          <w:noProof/>
+          <w:sz w:val="24"/>
+          <w:szCs w:val="24"/>
+        </w:rPr>
+        <w:t>[4]</w:t>
+      </w:r>
+      <w:r>
+        <w:rPr>
+          <w:rFonts w:ascii="Calibri" w:hAnsi="Calibri" w:cs="Calibri"/>
+          <w:sz w:val="24"/>
+          <w:szCs w:val="24"/>
+        </w:rPr>
+        <w:fldChar w:fldCharType="end"/>
+      </w:r>
+      <w:r>
+        <w:rPr>
+          <w:rFonts w:ascii="Calibri" w:hAnsi="Calibri" w:cs="Calibri"/>
+          <w:sz w:val="24"/>
+          <w:szCs w:val="24"/>
+          <w:lang w:val="en-CH"/>
+        </w:rPr>
+        <w:t>.</w:t>
+      </w:r>
+    </w:p>
+    <w:p>
+      <w:pPr>
+        <w:pStyle w:val="ListParagraph"/>
+        <w:numPr>
+          <w:ilvl w:val="0"/>
+          <w:numId w:val="2"/>
+        </w:numPr>
+        <w:spacing w:before="120" w:after="120" w:line="240" w:lineRule="auto"/>
+        <w:rPr>
+          <w:rFonts w:ascii="Calibri" w:hAnsi="Calibri" w:cs="Calibri"/>
+          <w:sz w:val="24"/>
+          <w:szCs w:val="24"/>
+          <w:lang w:val="en-CH"/>
+        </w:rPr>
+      </w:pPr>
+      <w:r>
+        <w:rPr>
+          <w:rFonts w:ascii="Calibri" w:hAnsi="Calibri" w:cs="Calibri"/>
+          <w:sz w:val="24"/>
+          <w:szCs w:val="24"/>
+        </w:rPr>
+        <w:t xml:space="preserve">ICH </w:t>
+      </w:r>
+      <w:proofErr w:type="spellStart"/>
+      <w:r>
+        <w:rPr>
+          <w:rFonts w:ascii="Calibri" w:hAnsi="Calibri" w:cs="Calibri"/>
+          <w:sz w:val="24"/>
+          <w:szCs w:val="24"/>
+        </w:rPr>
+        <w:t>harmonised</w:t>
+      </w:r>
+      <w:proofErr w:type="spellEnd"/>
+      <w:r>
+        <w:rPr>
+          <w:rFonts w:ascii="Calibri" w:hAnsi="Calibri" w:cs="Calibri"/>
+          <w:sz w:val="24"/>
+          <w:szCs w:val="24"/>
+        </w:rPr>
+        <w:t xml:space="preserve"> guideline: </w:t>
+      </w:r>
+      <w:r>
+        <w:rPr>
+          <w:rFonts w:ascii="Calibri" w:hAnsi="Calibri" w:cs="Calibri"/>
+          <w:b/>
+          <w:i/>
+          <w:sz w:val="24"/>
+          <w:szCs w:val="24"/>
+        </w:rPr>
+        <w:t>Integrated addendum to ICH e6(r1): guideline for good clinical practice</w:t>
+      </w:r>
+      <w:r>
+        <w:rPr>
+          <w:rFonts w:ascii="Calibri" w:hAnsi="Calibri" w:cs="Calibri"/>
+          <w:sz w:val="24"/>
+          <w:szCs w:val="24"/>
+        </w:rPr>
+        <w:t xml:space="preserve"> </w:t>
+      </w:r>
+      <w:r>
+        <w:rPr>
+          <w:rFonts w:ascii="Calibri" w:hAnsi="Calibri" w:cs="Calibri"/>
+          <w:b/>
+          <w:i/>
+          <w:sz w:val="24"/>
+          <w:szCs w:val="24"/>
+        </w:rPr>
+        <w:t>E6(r2)step 4 version 2016</w:t>
+      </w:r>
+      <w:r>
+        <w:rPr>
+          <w:rFonts w:ascii="Calibri" w:hAnsi="Calibri" w:cs="Calibri"/>
+          <w:sz w:val="24"/>
+          <w:szCs w:val="24"/>
+        </w:rPr>
+        <w:t xml:space="preserve"> </w:t>
+      </w:r>
+      <w:r>
+        <w:rPr>
+          <w:rFonts w:ascii="Calibri" w:hAnsi="Calibri" w:cs="Calibri"/>
+          <w:sz w:val="24"/>
+          <w:szCs w:val="24"/>
+          <w:lang w:val="en-CH"/>
+        </w:rPr>
+        <w:t>(</w:t>
+      </w:r>
+      <w:r>
+        <w:rPr>
+          <w:rFonts w:ascii="Calibri" w:hAnsi="Calibri" w:cs="Calibri"/>
+          <w:sz w:val="24"/>
+          <w:szCs w:val="24"/>
+        </w:rPr>
+        <w:fldChar w:fldCharType="begin"/>
+      </w:r>
+      <w:r>
+        <w:rPr>
+          <w:rFonts w:ascii="Calibri" w:hAnsi="Calibri" w:cs="Calibri"/>
+          <w:sz w:val="24"/>
+          <w:szCs w:val="24"/>
+        </w:rPr>
+        <w:instrText xml:space="preserve"> HYPERLINK "</w:instrText>
+      </w:r>
+      <w:r>
+        <w:rPr>
+          <w:rFonts w:ascii="Calibri" w:hAnsi="Calibri" w:cs="Calibri"/>
+          <w:sz w:val="24"/>
+          <w:szCs w:val="24"/>
+          <w:lang w:val="en-CH"/>
+        </w:rPr>
+        <w:instrText>https://database.ich.org/sites/default/files/E6_R2_Addendum.pdf</w:instrText>
+      </w:r>
+      <w:r>
+        <w:rPr>
+          <w:rFonts w:ascii="Calibri" w:hAnsi="Calibri" w:cs="Calibri"/>
+          <w:sz w:val="24"/>
+          <w:szCs w:val="24"/>
+        </w:rPr>
+        <w:instrText xml:space="preserve">" </w:instrText>
+      </w:r>
+      <w:r>
+        <w:rPr>
+          <w:rFonts w:ascii="Calibri" w:hAnsi="Calibri" w:cs="Calibri"/>
+          <w:sz w:val="24"/>
+          <w:szCs w:val="24"/>
+        </w:rPr>
+        <w:fldChar w:fldCharType="separate"/>
+      </w:r>
+      <w:r>
+        <w:rPr>
+          <w:rStyle w:val="Hyperlink"/>
+          <w:rFonts w:ascii="Calibri" w:hAnsi="Calibri" w:cs="Calibri"/>
+          <w:sz w:val="24"/>
+          <w:szCs w:val="24"/>
+          <w:lang w:val="en-CH"/>
+        </w:rPr>
+        <w:t>https://database.ich.org/sites/default/files/E6_R2_Addendum.pdf</w:t>
+      </w:r>
+      <w:r>
+        <w:rPr>
+          <w:rFonts w:ascii="Calibri" w:hAnsi="Calibri" w:cs="Calibri"/>
+          <w:sz w:val="24"/>
+          <w:szCs w:val="24"/>
+        </w:rPr>
+        <w:fldChar w:fldCharType="end"/>
+      </w:r>
+      <w:r>
+        <w:rPr>
+          <w:rFonts w:ascii="Calibri" w:hAnsi="Calibri" w:cs="Calibri"/>
+          <w:sz w:val="24"/>
+          <w:szCs w:val="24"/>
+          <w:lang w:val="en-CH"/>
+        </w:rPr>
+        <w:t xml:space="preserve">) </w:t>
+      </w:r>
+      <w:r>
+        <w:rPr>
+          <w:rFonts w:ascii="Calibri" w:hAnsi="Calibri" w:cs="Calibri"/>
+          <w:sz w:val="24"/>
+          <w:szCs w:val="24"/>
+        </w:rPr>
+        <w:fldChar w:fldCharType="begin"/>
+      </w:r>
+      <w:r>
+        <w:rPr>
+          <w:rFonts w:ascii="Calibri" w:hAnsi="Calibri" w:cs="Calibri"/>
+          <w:sz w:val="24"/>
+          <w:szCs w:val="24"/>
+        </w:rPr>
+        <w:instrText xml:space="preserve"> ADDIN ZOTERO_ITEM CSL_CITATION {"citationID":"GjJJaM57","properties":{"formattedCitation":"[5]","plainCitation":"[5]","noteIndex":0},"citationItems":[{"id":875,"uris":["http://zotero.org/groups/4760334/items/A2ZFTZEG"],"itemData":{"id":875,"type":"paper-conference","title":"ICH: E6(R2) Good Clinical Practice (GCP). ICH Efficacy Guidelines.","URL":"https://database.ich.org/sites/default/files/E6_R2_Addendum.pdf","author":[{"family":"Guideline","given":"International Conference Harmonisation"}],"issued":{"date-parts":[["2016"]]}}}],"schema":"https://github.com/citation-style-language/schema/raw/master/csl-citation.json"} </w:instrText>
+      </w:r>
+      <w:r>
+        <w:rPr>
+          <w:rFonts w:ascii="Calibri" w:hAnsi="Calibri" w:cs="Calibri"/>
+          <w:sz w:val="24"/>
+          <w:szCs w:val="24"/>
+        </w:rPr>
+        <w:fldChar w:fldCharType="separate"/>
+      </w:r>
+      <w:r>
+        <w:rPr>
+          <w:rFonts w:ascii="Calibri" w:hAnsi="Calibri" w:cs="Calibri"/>
+          <w:noProof/>
+          <w:sz w:val="24"/>
+          <w:szCs w:val="24"/>
+        </w:rPr>
+        <w:t>[5]</w:t>
+      </w:r>
+      <w:r>
+        <w:rPr>
+          <w:rFonts w:ascii="Calibri" w:hAnsi="Calibri" w:cs="Calibri"/>
+          <w:sz w:val="24"/>
+          <w:szCs w:val="24"/>
+        </w:rPr>
+        <w:fldChar w:fldCharType="end"/>
+      </w:r>
+      <w:r>
+        <w:rPr>
+          <w:rFonts w:ascii="Calibri" w:hAnsi="Calibri" w:cs="Calibri"/>
+          <w:sz w:val="24"/>
+          <w:szCs w:val="24"/>
+          <w:lang w:val="en-CH"/>
+        </w:rPr>
+        <w:t>.</w:t>
+      </w:r>
+    </w:p>
+    <w:p>
+      <w:pPr>
+        <w:pStyle w:val="ListParagraph"/>
+        <w:numPr>
+          <w:ilvl w:val="0"/>
+          <w:numId w:val="2"/>
+        </w:numPr>
+        <w:spacing w:before="120" w:after="120" w:line="240" w:lineRule="auto"/>
+        <w:rPr>
+          <w:rFonts w:ascii="Calibri" w:hAnsi="Calibri" w:cs="Calibri"/>
+          <w:sz w:val="24"/>
+          <w:szCs w:val="24"/>
+        </w:rPr>
+      </w:pPr>
+      <w:r>
+        <w:rPr>
+          <w:rFonts w:ascii="Calibri" w:hAnsi="Calibri" w:cs="Calibri"/>
+          <w:sz w:val="24"/>
+          <w:szCs w:val="24"/>
+        </w:rPr>
+        <w:t xml:space="preserve">EMA Committee for medicinal products for human use (chmp): </w:t>
+      </w:r>
+      <w:r>
+        <w:rPr>
+          <w:rFonts w:ascii="Calibri" w:hAnsi="Calibri" w:cs="Calibri"/>
+          <w:b/>
+          <w:i/>
+          <w:sz w:val="24"/>
+          <w:szCs w:val="24"/>
+        </w:rPr>
+        <w:t>Guideline on the requirements to the chemical and pharmaceutical quality documentation concerning investigational medicinal products in clinical trials 2022</w:t>
+      </w:r>
+    </w:p>
+    <w:p>
+      <w:pPr>
+        <w:pStyle w:val="ListParagraph"/>
+        <w:numPr>
+          <w:ilvl w:val="0"/>
+          <w:numId w:val="2"/>
+        </w:numPr>
+        <w:spacing w:before="120" w:after="120" w:line="240" w:lineRule="auto"/>
+        <w:rPr>
+          <w:rFonts w:ascii="Calibri" w:hAnsi="Calibri" w:cs="Calibri"/>
+          <w:sz w:val="24"/>
+          <w:szCs w:val="24"/>
+        </w:rPr>
+      </w:pPr>
+      <w:r>
+        <w:rPr>
+          <w:rFonts w:ascii="Calibri" w:hAnsi="Calibri" w:cs="Calibri"/>
+          <w:sz w:val="24"/>
+          <w:szCs w:val="24"/>
+        </w:rPr>
+        <w:t>(</w:t>
+      </w:r>
+      <w:hyperlink r:id="rId22" w:history="1">
+        <w:r>
+          <w:rPr>
+            <w:rStyle w:val="Hyperlink"/>
+            <w:rFonts w:ascii="Calibri" w:hAnsi="Calibri" w:cs="Calibri"/>
+            <w:sz w:val="24"/>
+            <w:szCs w:val="24"/>
+            <w:lang w:val="en-CH"/>
+          </w:rPr>
+          <w:t>https://www.ema.europa.eu/en/requirements-chemical-pharmaceutical-quality-documentation-concerning-investigational-medicinal</w:t>
+        </w:r>
+      </w:hyperlink>
+      <w:r>
+        <w:rPr>
+          <w:rFonts w:ascii="Calibri" w:hAnsi="Calibri" w:cs="Calibri"/>
+          <w:sz w:val="24"/>
+          <w:szCs w:val="24"/>
+        </w:rPr>
+        <w:t xml:space="preserve">) </w:t>
+      </w:r>
+      <w:r>
+        <w:rPr>
+          <w:rFonts w:ascii="Calibri" w:hAnsi="Calibri" w:cs="Calibri"/>
+          <w:sz w:val="24"/>
+          <w:szCs w:val="24"/>
+        </w:rPr>
+        <w:fldChar w:fldCharType="begin"/>
+      </w:r>
+      <w:r>
+        <w:rPr>
+          <w:rFonts w:ascii="Calibri" w:hAnsi="Calibri" w:cs="Calibri"/>
+          <w:sz w:val="24"/>
+          <w:szCs w:val="24"/>
+        </w:rPr>
+        <w:instrText xml:space="preserve"> ADDIN ZOTERO_ITEM CSL_CITATION {"citationID":"4UUHhyRy","properties":{"formattedCitation":"[6]","plainCitation":"[6]","noteIndex":0},"citationItems":[{"id":876,"uris":["http://zotero.org/groups/4760334/items/2E3J3JTJ"],"itemData":{"id":876,"type":"document","title":"EMA: Guideline on the requirements to the chemical and pharmaceutical quality documentation concerning investigational medicinal products in clinical trials","URL":"https://www.ema.europa.eu/en/documents/scientific-guideline/guideline-requirements-chemical-pharmaceutical-quality-documentation-concerning-investigational_en-1.pdf"}}],"schema":"https://github.com/citation-style-language/schema/raw/master/csl-citation.json"} </w:instrText>
+      </w:r>
+      <w:r>
+        <w:rPr>
+          <w:rFonts w:ascii="Calibri" w:hAnsi="Calibri" w:cs="Calibri"/>
+          <w:sz w:val="24"/>
+          <w:szCs w:val="24"/>
+        </w:rPr>
+        <w:fldChar w:fldCharType="separate"/>
+      </w:r>
+      <w:r>
+        <w:rPr>
+          <w:rFonts w:ascii="Calibri" w:hAnsi="Calibri" w:cs="Calibri"/>
+          <w:noProof/>
+          <w:sz w:val="24"/>
+          <w:szCs w:val="24"/>
+        </w:rPr>
+        <w:t>[6]</w:t>
+      </w:r>
+      <w:r>
+        <w:rPr>
+          <w:rFonts w:ascii="Calibri" w:hAnsi="Calibri" w:cs="Calibri"/>
+          <w:sz w:val="24"/>
+          <w:szCs w:val="24"/>
+        </w:rPr>
+        <w:fldChar w:fldCharType="end"/>
+      </w:r>
+      <w:r>
+        <w:rPr>
+          <w:rFonts w:ascii="Calibri" w:hAnsi="Calibri" w:cs="Calibri"/>
+          <w:sz w:val="24"/>
+          <w:szCs w:val="24"/>
+        </w:rPr>
+        <w:t>.</w:t>
+      </w:r>
+    </w:p>
+    <w:p>
+      <w:pPr>
         <w:spacing w:before="120" w:line="360" w:lineRule="auto"/>
         <w:ind w:left="360"/>
         <w:rPr>
@@ -2534,6 +3772,7 @@
           <w:rFonts w:ascii="Calibri" w:hAnsi="Calibri" w:cs="Calibri"/>
           <w:noProof/>
         </w:rPr>
+        <w:lastRenderedPageBreak/>
         <w:drawing>
           <wp:inline distT="0" distB="0" distL="0" distR="0" wp14:anchorId="0FB59BD7" wp14:editId="7DF5028B">
             <wp:extent cx="5091887" cy="2736621"/>
@@ -2550,7 +3789,7 @@
                     <pic:cNvPicPr/>
                   </pic:nvPicPr>
                   <pic:blipFill>
-                    <a:blip r:embed="rId16" cstate="print">
+                    <a:blip r:embed="rId23" cstate="print">
                       <a:extLst>
                         <a:ext uri="{28A0092B-C50C-407E-A947-70E740481C1C}">
                           <a14:useLocalDpi xmlns:a14="http://schemas.microsoft.com/office/drawing/2010/main" val="0"/>
@@ -2603,7 +3842,7 @@
         <w:rPr>
           <w:lang w:val="en-US"/>
         </w:rPr>
-        <w:t xml:space="preserve">Example entire: </w:t>
+        <w:t xml:space="preserve">Example: </w:t>
       </w:r>
     </w:p>
     <w:p>
@@ -2619,12 +3858,20 @@
           <w:rFonts w:ascii="Calibri" w:hAnsi="Calibri" w:cs="Calibri"/>
           <w:lang w:val="en-US"/>
         </w:rPr>
-        <w:t xml:space="preserve">Acute toxicity </w:t>
-      </w:r>
-      <w:r>
-        <w:rPr>
-          <w:rFonts w:ascii="Calibri" w:hAnsi="Calibri" w:cs="Calibri"/>
-          <w:color w:val="FF0000"/>
+        <w:t xml:space="preserve">Acute </w:t>
+      </w:r>
+      <w:r>
+        <w:rPr>
+          <w:rFonts w:ascii="Calibri" w:hAnsi="Calibri" w:cs="Calibri"/>
+          <w:color w:val="000000" w:themeColor="text1"/>
+          <w:lang w:val="en-US"/>
+        </w:rPr>
+        <w:t xml:space="preserve">toxicity </w:t>
+      </w:r>
+      <w:r>
+        <w:rPr>
+          <w:rFonts w:ascii="Calibri" w:hAnsi="Calibri" w:cs="Calibri"/>
+          <w:color w:val="000000" w:themeColor="text1"/>
           <w:lang w:val="en-US"/>
         </w:rPr>
         <w:t>will be</w:t>
@@ -2632,7 +3879,7 @@
       <w:r>
         <w:rPr>
           <w:rFonts w:ascii="Calibri" w:hAnsi="Calibri" w:cs="Calibri"/>
-          <w:color w:val="FF0000"/>
+          <w:color w:val="000000" w:themeColor="text1"/>
           <w:lang w:val="en-US"/>
         </w:rPr>
         <w:t xml:space="preserve"> assessed </w:t>
@@ -2649,7 +3896,7 @@
           <w:rFonts w:ascii="Calibri" w:hAnsi="Calibri" w:cs="Calibri"/>
           <w:lang w:val="en-US"/>
         </w:rPr>
-        <w:t xml:space="preserve"> and reported as </w:t>
+        <w:t xml:space="preserve"> as </w:t>
       </w:r>
       <w:proofErr w:type="gramStart"/>
       <w:r>
@@ -2686,7 +3933,7 @@
         </w:rPr>
         <w:t xml:space="preserve">mammal one - </w:t>
       </w:r>
-      <w:hyperlink r:id="rId17" w:history="1">
+      <w:hyperlink r:id="rId24" w:history="1">
         <w:r>
           <w:rPr>
             <w:rStyle w:val="Hyperlink"/>
@@ -2717,7 +3964,7 @@
         </w:rPr>
         <w:t xml:space="preserve">mammal two - </w:t>
       </w:r>
-      <w:hyperlink r:id="rId18" w:history="1">
+      <w:hyperlink r:id="rId25" w:history="1">
         <w:r>
           <w:rPr>
             <w:rStyle w:val="Hyperlink"/>
@@ -2757,7 +4004,21 @@
           <w:rFonts w:ascii="Calibri" w:hAnsi="Calibri" w:cs="Calibri"/>
           <w:lang w:val="en-US"/>
         </w:rPr>
-        <w:t xml:space="preserve"> used (intravenous). Successful outcomes were obtained in both studies. The minimum and maximum dosages (3 - 18 mg/kg) were administered over 90 minutes without short-term adverse effects </w:t>
+        <w:t xml:space="preserve"> used (intravenous). The minimum and maximum dosages (3 - 18 mg/kg) </w:t>
+      </w:r>
+      <w:r>
+        <w:rPr>
+          <w:rFonts w:ascii="Calibri" w:hAnsi="Calibri" w:cs="Calibri"/>
+          <w:lang w:val="en-US"/>
+        </w:rPr>
+        <w:t>to be</w:t>
+      </w:r>
+      <w:r>
+        <w:rPr>
+          <w:rFonts w:ascii="Calibri" w:hAnsi="Calibri" w:cs="Calibri"/>
+          <w:lang w:val="en-US"/>
+        </w:rPr>
+        <w:t xml:space="preserve"> administered over 90 minutes without short-term adverse effects </w:t>
       </w:r>
     </w:p>
     <w:p>
@@ -2773,7 +4034,21 @@
           <w:rFonts w:ascii="Calibri" w:hAnsi="Calibri" w:cs="Calibri"/>
           <w:lang w:val="en-US"/>
         </w:rPr>
-        <w:t xml:space="preserve">Each study was conducted under GLP. </w:t>
+        <w:t>Each study w</w:t>
+      </w:r>
+      <w:r>
+        <w:rPr>
+          <w:rFonts w:ascii="Calibri" w:hAnsi="Calibri" w:cs="Calibri"/>
+          <w:lang w:val="en-US"/>
+        </w:rPr>
+        <w:t>ill be</w:t>
+      </w:r>
+      <w:r>
+        <w:rPr>
+          <w:rFonts w:ascii="Calibri" w:hAnsi="Calibri" w:cs="Calibri"/>
+          <w:lang w:val="en-US"/>
+        </w:rPr>
+        <w:t xml:space="preserve"> conducted under GLP. </w:t>
       </w:r>
     </w:p>
     <w:p>
@@ -2789,7 +4064,14 @@
           <w:rFonts w:ascii="Calibri" w:hAnsi="Calibri" w:cs="Calibri"/>
           <w:lang w:val="en-US"/>
         </w:rPr>
-        <w:t xml:space="preserve">These acute toxicity results will be used in combination with the known toxicity for other </w:t>
+        <w:t>A</w:t>
+      </w:r>
+      <w:r>
+        <w:rPr>
+          <w:rFonts w:ascii="Calibri" w:hAnsi="Calibri" w:cs="Calibri"/>
+          <w:lang w:val="en-US"/>
+        </w:rPr>
+        <w:t xml:space="preserve">cute toxicity results will be used in combination with the known toxicity for other </w:t>
       </w:r>
       <w:proofErr w:type="spellStart"/>
       <w:r>
@@ -2814,6 +4096,51 @@
         <w:ind w:left="360"/>
         <w:rPr>
           <w:rFonts w:ascii="Calibri" w:hAnsi="Calibri" w:cs="Calibri"/>
+          <w:lang w:val="en-US"/>
+        </w:rPr>
+      </w:pPr>
+      <w:r>
+        <w:rPr>
+          <w:rFonts w:ascii="Calibri" w:hAnsi="Calibri" w:cs="Calibri"/>
+          <w:b/>
+          <w:bCs/>
+        </w:rPr>
+        <w:t>Table 1: Treatment Schedules for Hertu</w:t>
+      </w:r>
+      <w:proofErr w:type="spellStart"/>
+      <w:r>
+        <w:rPr>
+          <w:rFonts w:ascii="Calibri" w:hAnsi="Calibri" w:cs="Calibri"/>
+          <w:b/>
+          <w:bCs/>
+          <w:lang w:val="en-US"/>
+        </w:rPr>
+        <w:t>mig</w:t>
+      </w:r>
+      <w:proofErr w:type="spellEnd"/>
+      <w:r>
+        <w:rPr>
+          <w:rFonts w:ascii="Calibri" w:hAnsi="Calibri" w:cs="Calibri"/>
+          <w:b/>
+          <w:bCs/>
+          <w:lang w:val="en-US"/>
+        </w:rPr>
+        <w:t xml:space="preserve"> </w:t>
+      </w:r>
+      <w:r>
+        <w:rPr>
+          <w:rFonts w:ascii="Calibri" w:hAnsi="Calibri" w:cs="Calibri"/>
+          <w:lang w:val="en-US"/>
+        </w:rPr>
+        <w:t>….</w:t>
+      </w:r>
+    </w:p>
+    <w:p>
+      <w:pPr>
+        <w:spacing w:before="120" w:line="360" w:lineRule="auto"/>
+        <w:ind w:left="360"/>
+        <w:rPr>
+          <w:rFonts w:ascii="Calibri" w:hAnsi="Calibri" w:cs="Calibri"/>
         </w:rPr>
       </w:pPr>
     </w:p>
@@ -2824,7 +4151,6 @@
       </w:pPr>
       <w:bookmarkStart w:id="4" w:name="_Toc115280137"/>
       <w:r>
-        <w:lastRenderedPageBreak/>
         <w:t>Part B: Clinical Plan</w:t>
       </w:r>
       <w:bookmarkEnd w:id="4"/>
@@ -2869,12 +4195,19 @@
         <w:rPr>
           <w:iCs/>
         </w:rPr>
-        <w:t xml:space="preserve">efine the main points of the clinical trial protocol </w:t>
+        <w:t xml:space="preserve">efine the main points of the clinical trial </w:t>
       </w:r>
       <w:r>
         <w:rPr>
           <w:iCs/>
         </w:rPr>
+        <w:lastRenderedPageBreak/>
+        <w:t xml:space="preserve">protocol </w:t>
+      </w:r>
+      <w:r>
+        <w:rPr>
+          <w:iCs/>
+        </w:rPr>
         <w:t>and</w:t>
       </w:r>
       <w:r>
@@ -2925,7 +4258,7 @@
         </w:rPr>
         <w:t xml:space="preserve"> </w:t>
       </w:r>
-      <w:hyperlink r:id="rId19" w:history="1">
+      <w:hyperlink r:id="rId26" w:history="1">
         <w:r>
           <w:rPr>
             <w:rStyle w:val="Hyperlink"/>
@@ -2986,7 +4319,7 @@
         </w:rPr>
         <w:t xml:space="preserve">and </w:t>
       </w:r>
-      <w:hyperlink r:id="rId20" w:anchor="t=article" w:history="1">
+      <w:hyperlink r:id="rId27" w:anchor="t=article" w:history="1">
         <w:r>
           <w:rPr>
             <w:rStyle w:val="Hyperlink"/>
@@ -3075,7 +4408,7 @@
         </w:rPr>
         <w:t xml:space="preserve"> </w:t>
       </w:r>
-      <w:hyperlink r:id="rId21" w:history="1">
+      <w:hyperlink r:id="rId28" w:history="1">
         <w:r>
           <w:rPr>
             <w:rStyle w:val="Hyperlink"/>
@@ -3105,7 +4438,7 @@
         </w:rPr>
         <w:t xml:space="preserve"> </w:t>
       </w:r>
-      <w:hyperlink r:id="rId22" w:history="1">
+      <w:hyperlink r:id="rId29" w:history="1">
         <w:r>
           <w:rPr>
             <w:rStyle w:val="Hyperlink"/>
@@ -3123,7 +4456,7 @@
         </w:rPr>
         <w:t xml:space="preserve"> (for comparison see FAQ 24. </w:t>
       </w:r>
-      <w:hyperlink r:id="rId23" w:history="1">
+      <w:hyperlink r:id="rId30" w:history="1">
         <w:r>
           <w:rPr>
             <w:rStyle w:val="Hyperlink"/>
@@ -3479,7 +4812,7 @@
         </w:rPr>
         <w:t xml:space="preserve"> (</w:t>
       </w:r>
-      <w:hyperlink r:id="rId24" w:history="1">
+      <w:hyperlink r:id="rId31" w:history="1">
         <w:r>
           <w:rPr>
             <w:rStyle w:val="Hyperlink"/>
@@ -3614,7 +4947,7 @@
         </w:rPr>
         <w:t xml:space="preserve">. (see chapter 4 </w:t>
       </w:r>
-      <w:hyperlink r:id="rId25" w:history="1">
+      <w:hyperlink r:id="rId32" w:history="1">
         <w:r>
           <w:rPr>
             <w:rStyle w:val="Hyperlink"/>
@@ -3633,7 +4966,7 @@
         </w:rPr>
         <w:t xml:space="preserve"> or PDF </w:t>
       </w:r>
-      <w:hyperlink r:id="rId26" w:history="1">
+      <w:hyperlink r:id="rId33" w:history="1">
         <w:r>
           <w:rPr>
             <w:rStyle w:val="Hyperlink"/>
@@ -3792,7 +5125,6 @@
           <w:iCs/>
           <w:lang w:val="en-US"/>
         </w:rPr>
-        <w:lastRenderedPageBreak/>
         <w:t xml:space="preserve">Advice can be found at </w:t>
       </w:r>
     </w:p>
@@ -3814,9 +5146,10 @@
           <w:rFonts w:ascii="Calibri" w:hAnsi="Calibri" w:cs="Calibri"/>
           <w:iCs/>
         </w:rPr>
+        <w:lastRenderedPageBreak/>
         <w:t>Paul-Ehrlich-Institute, Federal Institute for Vaccines and Biomedicines webpage (</w:t>
       </w:r>
-      <w:hyperlink r:id="rId27" w:history="1">
+      <w:hyperlink r:id="rId34" w:history="1">
         <w:r>
           <w:rPr>
             <w:rStyle w:val="Hyperlink"/>
@@ -3859,7 +5192,7 @@
         </w:rPr>
         <w:t>EMA Human Regulatory webpage for Scientific advice and protocol assistance (</w:t>
       </w:r>
-      <w:hyperlink r:id="rId28" w:history="1">
+      <w:hyperlink r:id="rId35" w:history="1">
         <w:r>
           <w:rPr>
             <w:rStyle w:val="Hyperlink"/>
@@ -4011,7 +5344,7 @@
         </w:rPr>
         <w:t xml:space="preserve">. (see chapter 4 </w:t>
       </w:r>
-      <w:hyperlink r:id="rId29" w:history="1">
+      <w:hyperlink r:id="rId36" w:history="1">
         <w:r>
           <w:rPr>
             <w:rStyle w:val="Hyperlink"/>
@@ -4164,7 +5497,7 @@
         </w:rPr>
         <w:t>(</w:t>
       </w:r>
-      <w:hyperlink r:id="rId30" w:history="1">
+      <w:hyperlink r:id="rId37" w:history="1">
         <w:r>
           <w:rPr>
             <w:rStyle w:val="Hyperlink"/>
@@ -4205,7 +5538,6 @@
       </w:pPr>
       <w:bookmarkStart w:id="8" w:name="_Toc115280141"/>
       <w:r>
-        <w:lastRenderedPageBreak/>
         <w:t>Overall strategy</w:t>
       </w:r>
       <w:bookmarkEnd w:id="8"/>
@@ -4237,6 +5569,7 @@
         <w:rPr>
           <w:rFonts w:ascii="Calibri" w:hAnsi="Calibri" w:cs="Calibri"/>
         </w:rPr>
+        <w:lastRenderedPageBreak/>
         <w:t> </w:t>
       </w:r>
     </w:p>
@@ -5050,7 +6383,15 @@
           <w:rFonts w:ascii="Calibri" w:hAnsi="Calibri" w:cs="Calibri"/>
           <w:lang w:val="en-US"/>
         </w:rPr>
-        <w:t xml:space="preserve"> Abs, and others. While a high potential exists, the hurdles for biological drug approvals limit the number of products available thus far. “</w:t>
+        <w:t xml:space="preserve"> Abs, and others. While a high potential exists, the hurdles for biological drug approvals limit the </w:t>
+      </w:r>
+      <w:r>
+        <w:rPr>
+          <w:rFonts w:ascii="Calibri" w:hAnsi="Calibri" w:cs="Calibri"/>
+          <w:lang w:val="en-US"/>
+        </w:rPr>
+        <w:lastRenderedPageBreak/>
+        <w:t>number of products available thus far. “</w:t>
       </w:r>
       <w:r>
         <w:rPr>
@@ -5850,7 +7191,6 @@
           <w:rFonts w:ascii="Calibri" w:hAnsi="Calibri" w:cs="Calibri"/>
           <w:lang w:val="en-US"/>
         </w:rPr>
-        <w:lastRenderedPageBreak/>
         <w:t>mAb</w:t>
       </w:r>
       <w:proofErr w:type="spellEnd"/>
@@ -6071,6 +7411,7 @@
           <w:rFonts w:ascii="Calibri" w:hAnsi="Calibri" w:cs="Calibri"/>
           <w:lang w:val="en-US"/>
         </w:rPr>
+        <w:lastRenderedPageBreak/>
         <w:t>The nomenclature for our drug is defined according to the WHO International Nonproprietary Names (INN) (</w:t>
       </w:r>
       <w:proofErr w:type="spellStart"/>
@@ -6148,7 +7489,7 @@
         </w:rPr>
         <w:t xml:space="preserve">) is overviewed by </w:t>
       </w:r>
-      <w:hyperlink r:id="rId31" w:history="1">
+      <w:hyperlink r:id="rId38" w:history="1">
         <w:proofErr w:type="spellStart"/>
         <w:r>
           <w:rPr>
@@ -6446,7 +7787,6 @@
           <w:rFonts w:ascii="Calibri" w:hAnsi="Calibri"/>
           <w:lang w:val="en-US"/>
         </w:rPr>
-        <w:lastRenderedPageBreak/>
         <w:t>[7]</w:t>
       </w:r>
       <w:r>
@@ -6567,6 +7907,7 @@
           <w:rFonts w:ascii="Calibri" w:hAnsi="Calibri"/>
           <w:lang w:val="en-US"/>
         </w:rPr>
+        <w:lastRenderedPageBreak/>
         <w:t>[10]</w:t>
       </w:r>
       <w:r>
@@ -6905,8 +8246,8 @@
       </w:r>
     </w:p>
     <w:sectPr>
-      <w:footerReference w:type="even" r:id="rId32"/>
-      <w:footerReference w:type="default" r:id="rId33"/>
+      <w:footerReference w:type="even" r:id="rId39"/>
+      <w:footerReference w:type="default" r:id="rId40"/>
       <w:pgSz w:w="11906" w:h="16838"/>
       <w:pgMar w:top="1440" w:right="1440" w:bottom="1440" w:left="1440" w:header="708" w:footer="708" w:gutter="0"/>
       <w:pgNumType w:start="1"/>
@@ -6917,7 +8258,7 @@
 </file>
 
 <file path=word/endnotes.xml><?xml version="1.0" encoding="utf-8"?>
-<w:endnotes xmlns:wpc="http://schemas.microsoft.com/office/word/2010/wordprocessingCanvas" xmlns:cx="http://schemas.microsoft.com/office/drawing/2014/chartex" xmlns:cx1="http://schemas.microsoft.com/office/drawing/2015/9/8/chartex" xmlns:cx2="http://schemas.microsoft.com/office/drawing/2015/10/21/chartex" xmlns:cx3="http://schemas.microsoft.com/office/drawing/2016/5/9/chartex" xmlns:cx4="http://schemas.microsoft.com/office/drawing/2016/5/10/chartex" xmlns:cx5="http://schemas.microsoft.com/office/drawing/2016/5/11/chartex" xmlns:cx6="http://schemas.microsoft.com/office/drawing/2016/5/12/chartex" xmlns:cx7="http://schemas.microsoft.com/office/drawing/2016/5/13/chartex" xmlns:cx8="http://schemas.microsoft.com/office/drawing/2016/5/14/chartex" xmlns:mc="http://schemas.openxmlformats.org/markup-compatibility/2006" xmlns:aink="http://schemas.microsoft.com/office/drawing/2016/ink" xmlns:am3d="http://schemas.microsoft.com/office/drawing/2017/model3d" xmlns:o="urn:schemas-microsoft-com:office:office" xmlns:r="http://schemas.openxmlformats.org/officeDocument/2006/relationships" xmlns:m="http://schemas.openxmlformats.org/officeDocument/2006/math" xmlns:v="urn:schemas-microsoft-com:vml" xmlns:wp14="http://schemas.microsoft.com/office/word/2010/wordprocessingDrawing" xmlns:wp="http://schemas.openxmlformats.org/drawingml/2006/wordprocessingDrawing" xmlns:w10="urn:schemas-microsoft-com:office:word" xmlns:w="http://schemas.openxmlformats.org/wordprocessingml/2006/main" xmlns:w14="http://schemas.microsoft.com/office/word/2010/wordml" xmlns:w15="http://schemas.microsoft.com/office/word/2012/wordml" xmlns:w16cex="http://schemas.microsoft.com/office/word/2018/wordml/cex" xmlns:w16cid="http://schemas.microsoft.com/office/word/2016/wordml/cid" xmlns:w16="http://schemas.microsoft.com/office/word/2018/wordml" xmlns:w16se="http://schemas.microsoft.com/office/word/2015/wordml/symex" xmlns:wpg="http://schemas.microsoft.com/office/word/2010/wordprocessingGroup" xmlns:wpi="http://schemas.microsoft.com/office/word/2010/wordprocessingInk" xmlns:wne="http://schemas.microsoft.com/office/word/2006/wordml" xmlns:wps="http://schemas.microsoft.com/office/word/2010/wordprocessingShape" mc:Ignorable="w14 w15 w16se w16cid w16 w16cex wp14">
+<w:endnotes xmlns:wpc="http://schemas.microsoft.com/office/word/2010/wordprocessingCanvas" xmlns:cx="http://schemas.microsoft.com/office/drawing/2014/chartex" xmlns:cx1="http://schemas.microsoft.com/office/drawing/2015/9/8/chartex" xmlns:cx2="http://schemas.microsoft.com/office/drawing/2015/10/21/chartex" xmlns:cx3="http://schemas.microsoft.com/office/drawing/2016/5/9/chartex" xmlns:cx4="http://schemas.microsoft.com/office/drawing/2016/5/10/chartex" xmlns:cx5="http://schemas.microsoft.com/office/drawing/2016/5/11/chartex" xmlns:cx6="http://schemas.microsoft.com/office/drawing/2016/5/12/chartex" xmlns:cx7="http://schemas.microsoft.com/office/drawing/2016/5/13/chartex" xmlns:cx8="http://schemas.microsoft.com/office/drawing/2016/5/14/chartex" xmlns:mc="http://schemas.openxmlformats.org/markup-compatibility/2006" xmlns:aink="http://schemas.microsoft.com/office/drawing/2016/ink" xmlns:am3d="http://schemas.microsoft.com/office/drawing/2017/model3d" xmlns:o="urn:schemas-microsoft-com:office:office" xmlns:r="http://schemas.openxmlformats.org/officeDocument/2006/relationships" xmlns:m="http://schemas.openxmlformats.org/officeDocument/2006/math" xmlns:v="urn:schemas-microsoft-com:vml" xmlns:wp14="http://schemas.microsoft.com/office/word/2010/wordprocessingDrawing" xmlns:wp="http://schemas.openxmlformats.org/drawingml/2006/wordprocessingDrawing" xmlns:w10="urn:schemas-microsoft-com:office:word" xmlns:w="http://schemas.openxmlformats.org/wordprocessingml/2006/main" xmlns:w14="http://schemas.microsoft.com/office/word/2010/wordml" xmlns:w15="http://schemas.microsoft.com/office/word/2012/wordml" xmlns:w16cex="http://schemas.microsoft.com/office/word/2018/wordml/cex" xmlns:w16cid="http://schemas.microsoft.com/office/word/2016/wordml/cid" xmlns:w16="http://schemas.microsoft.com/office/word/2018/wordml" xmlns:w16sdtdh="http://schemas.microsoft.com/office/word/2020/wordml/sdtdatahash" xmlns:w16se="http://schemas.microsoft.com/office/word/2015/wordml/symex" xmlns:wpg="http://schemas.microsoft.com/office/word/2010/wordprocessingGroup" xmlns:wpi="http://schemas.microsoft.com/office/word/2010/wordprocessingInk" xmlns:wne="http://schemas.microsoft.com/office/word/2006/wordml" xmlns:wps="http://schemas.microsoft.com/office/word/2010/wordprocessingShape" mc:Ignorable="w14 w15 w16se w16cid w16 w16cex w16sdtdh wp14">
   <w:endnote w:type="separator" w:id="-1">
     <w:p>
       <w:pPr>
@@ -6942,7 +8283,7 @@
 </file>
 
 <file path=word/footer1.xml><?xml version="1.0" encoding="utf-8"?>
-<w:ftr xmlns:wpc="http://schemas.microsoft.com/office/word/2010/wordprocessingCanvas" xmlns:cx="http://schemas.microsoft.com/office/drawing/2014/chartex" xmlns:cx1="http://schemas.microsoft.com/office/drawing/2015/9/8/chartex" xmlns:cx2="http://schemas.microsoft.com/office/drawing/2015/10/21/chartex" xmlns:cx3="http://schemas.microsoft.com/office/drawing/2016/5/9/chartex" xmlns:cx4="http://schemas.microsoft.com/office/drawing/2016/5/10/chartex" xmlns:cx5="http://schemas.microsoft.com/office/drawing/2016/5/11/chartex" xmlns:cx6="http://schemas.microsoft.com/office/drawing/2016/5/12/chartex" xmlns:cx7="http://schemas.microsoft.com/office/drawing/2016/5/13/chartex" xmlns:cx8="http://schemas.microsoft.com/office/drawing/2016/5/14/chartex" xmlns:mc="http://schemas.openxmlformats.org/markup-compatibility/2006" xmlns:aink="http://schemas.microsoft.com/office/drawing/2016/ink" xmlns:am3d="http://schemas.microsoft.com/office/drawing/2017/model3d" xmlns:o="urn:schemas-microsoft-com:office:office" xmlns:r="http://schemas.openxmlformats.org/officeDocument/2006/relationships" xmlns:m="http://schemas.openxmlformats.org/officeDocument/2006/math" xmlns:v="urn:schemas-microsoft-com:vml" xmlns:wp14="http://schemas.microsoft.com/office/word/2010/wordprocessingDrawing" xmlns:wp="http://schemas.openxmlformats.org/drawingml/2006/wordprocessingDrawing" xmlns:w10="urn:schemas-microsoft-com:office:word" xmlns:w="http://schemas.openxmlformats.org/wordprocessingml/2006/main" xmlns:w14="http://schemas.microsoft.com/office/word/2010/wordml" xmlns:w15="http://schemas.microsoft.com/office/word/2012/wordml" xmlns:w16cex="http://schemas.microsoft.com/office/word/2018/wordml/cex" xmlns:w16cid="http://schemas.microsoft.com/office/word/2016/wordml/cid" xmlns:w16="http://schemas.microsoft.com/office/word/2018/wordml" xmlns:w16se="http://schemas.microsoft.com/office/word/2015/wordml/symex" xmlns:wpg="http://schemas.microsoft.com/office/word/2010/wordprocessingGroup" xmlns:wpi="http://schemas.microsoft.com/office/word/2010/wordprocessingInk" xmlns:wne="http://schemas.microsoft.com/office/word/2006/wordml" xmlns:wps="http://schemas.microsoft.com/office/word/2010/wordprocessingShape" mc:Ignorable="w14 w15 w16se w16cid w16 w16cex wp14">
+<w:ftr xmlns:wpc="http://schemas.microsoft.com/office/word/2010/wordprocessingCanvas" xmlns:cx="http://schemas.microsoft.com/office/drawing/2014/chartex" xmlns:cx1="http://schemas.microsoft.com/office/drawing/2015/9/8/chartex" xmlns:cx2="http://schemas.microsoft.com/office/drawing/2015/10/21/chartex" xmlns:cx3="http://schemas.microsoft.com/office/drawing/2016/5/9/chartex" xmlns:cx4="http://schemas.microsoft.com/office/drawing/2016/5/10/chartex" xmlns:cx5="http://schemas.microsoft.com/office/drawing/2016/5/11/chartex" xmlns:cx6="http://schemas.microsoft.com/office/drawing/2016/5/12/chartex" xmlns:cx7="http://schemas.microsoft.com/office/drawing/2016/5/13/chartex" xmlns:cx8="http://schemas.microsoft.com/office/drawing/2016/5/14/chartex" xmlns:mc="http://schemas.openxmlformats.org/markup-compatibility/2006" xmlns:aink="http://schemas.microsoft.com/office/drawing/2016/ink" xmlns:am3d="http://schemas.microsoft.com/office/drawing/2017/model3d" xmlns:o="urn:schemas-microsoft-com:office:office" xmlns:r="http://schemas.openxmlformats.org/officeDocument/2006/relationships" xmlns:m="http://schemas.openxmlformats.org/officeDocument/2006/math" xmlns:v="urn:schemas-microsoft-com:vml" xmlns:wp14="http://schemas.microsoft.com/office/word/2010/wordprocessingDrawing" xmlns:wp="http://schemas.openxmlformats.org/drawingml/2006/wordprocessingDrawing" xmlns:w10="urn:schemas-microsoft-com:office:word" xmlns:w="http://schemas.openxmlformats.org/wordprocessingml/2006/main" xmlns:w14="http://schemas.microsoft.com/office/word/2010/wordml" xmlns:w15="http://schemas.microsoft.com/office/word/2012/wordml" xmlns:w16cex="http://schemas.microsoft.com/office/word/2018/wordml/cex" xmlns:w16cid="http://schemas.microsoft.com/office/word/2016/wordml/cid" xmlns:w16="http://schemas.microsoft.com/office/word/2018/wordml" xmlns:w16sdtdh="http://schemas.microsoft.com/office/word/2020/wordml/sdtdatahash" xmlns:w16se="http://schemas.microsoft.com/office/word/2015/wordml/symex" xmlns:wpg="http://schemas.microsoft.com/office/word/2010/wordprocessingGroup" xmlns:wpi="http://schemas.microsoft.com/office/word/2010/wordprocessingInk" xmlns:wne="http://schemas.microsoft.com/office/word/2006/wordml" xmlns:wps="http://schemas.microsoft.com/office/word/2010/wordprocessingShape" mc:Ignorable="w14 w15 w16se w16cid w16 w16cex w16sdtdh wp14">
   <w:sdt>
     <w:sdtPr>
       <w:rPr>
@@ -6999,7 +8340,7 @@
 </file>
 
 <file path=word/footer2.xml><?xml version="1.0" encoding="utf-8"?>
-<w:ftr xmlns:wpc="http://schemas.microsoft.com/office/word/2010/wordprocessingCanvas" xmlns:cx="http://schemas.microsoft.com/office/drawing/2014/chartex" xmlns:cx1="http://schemas.microsoft.com/office/drawing/2015/9/8/chartex" xmlns:cx2="http://schemas.microsoft.com/office/drawing/2015/10/21/chartex" xmlns:cx3="http://schemas.microsoft.com/office/drawing/2016/5/9/chartex" xmlns:cx4="http://schemas.microsoft.com/office/drawing/2016/5/10/chartex" xmlns:cx5="http://schemas.microsoft.com/office/drawing/2016/5/11/chartex" xmlns:cx6="http://schemas.microsoft.com/office/drawing/2016/5/12/chartex" xmlns:cx7="http://schemas.microsoft.com/office/drawing/2016/5/13/chartex" xmlns:cx8="http://schemas.microsoft.com/office/drawing/2016/5/14/chartex" xmlns:mc="http://schemas.openxmlformats.org/markup-compatibility/2006" xmlns:aink="http://schemas.microsoft.com/office/drawing/2016/ink" xmlns:am3d="http://schemas.microsoft.com/office/drawing/2017/model3d" xmlns:o="urn:schemas-microsoft-com:office:office" xmlns:r="http://schemas.openxmlformats.org/officeDocument/2006/relationships" xmlns:m="http://schemas.openxmlformats.org/officeDocument/2006/math" xmlns:v="urn:schemas-microsoft-com:vml" xmlns:wp14="http://schemas.microsoft.com/office/word/2010/wordprocessingDrawing" xmlns:wp="http://schemas.openxmlformats.org/drawingml/2006/wordprocessingDrawing" xmlns:w10="urn:schemas-microsoft-com:office:word" xmlns:w="http://schemas.openxmlformats.org/wordprocessingml/2006/main" xmlns:w14="http://schemas.microsoft.com/office/word/2010/wordml" xmlns:w15="http://schemas.microsoft.com/office/word/2012/wordml" xmlns:w16cex="http://schemas.microsoft.com/office/word/2018/wordml/cex" xmlns:w16cid="http://schemas.microsoft.com/office/word/2016/wordml/cid" xmlns:w16="http://schemas.microsoft.com/office/word/2018/wordml" xmlns:w16se="http://schemas.microsoft.com/office/word/2015/wordml/symex" xmlns:wpg="http://schemas.microsoft.com/office/word/2010/wordprocessingGroup" xmlns:wpi="http://schemas.microsoft.com/office/word/2010/wordprocessingInk" xmlns:wne="http://schemas.microsoft.com/office/word/2006/wordml" xmlns:wps="http://schemas.microsoft.com/office/word/2010/wordprocessingShape" mc:Ignorable="w14 w15 w16se w16cid w16 w16cex wp14">
+<w:ftr xmlns:wpc="http://schemas.microsoft.com/office/word/2010/wordprocessingCanvas" xmlns:cx="http://schemas.microsoft.com/office/drawing/2014/chartex" xmlns:cx1="http://schemas.microsoft.com/office/drawing/2015/9/8/chartex" xmlns:cx2="http://schemas.microsoft.com/office/drawing/2015/10/21/chartex" xmlns:cx3="http://schemas.microsoft.com/office/drawing/2016/5/9/chartex" xmlns:cx4="http://schemas.microsoft.com/office/drawing/2016/5/10/chartex" xmlns:cx5="http://schemas.microsoft.com/office/drawing/2016/5/11/chartex" xmlns:cx6="http://schemas.microsoft.com/office/drawing/2016/5/12/chartex" xmlns:cx7="http://schemas.microsoft.com/office/drawing/2016/5/13/chartex" xmlns:cx8="http://schemas.microsoft.com/office/drawing/2016/5/14/chartex" xmlns:mc="http://schemas.openxmlformats.org/markup-compatibility/2006" xmlns:aink="http://schemas.microsoft.com/office/drawing/2016/ink" xmlns:am3d="http://schemas.microsoft.com/office/drawing/2017/model3d" xmlns:o="urn:schemas-microsoft-com:office:office" xmlns:r="http://schemas.openxmlformats.org/officeDocument/2006/relationships" xmlns:m="http://schemas.openxmlformats.org/officeDocument/2006/math" xmlns:v="urn:schemas-microsoft-com:vml" xmlns:wp14="http://schemas.microsoft.com/office/word/2010/wordprocessingDrawing" xmlns:wp="http://schemas.openxmlformats.org/drawingml/2006/wordprocessingDrawing" xmlns:w10="urn:schemas-microsoft-com:office:word" xmlns:w="http://schemas.openxmlformats.org/wordprocessingml/2006/main" xmlns:w14="http://schemas.microsoft.com/office/word/2010/wordml" xmlns:w15="http://schemas.microsoft.com/office/word/2012/wordml" xmlns:w16cex="http://schemas.microsoft.com/office/word/2018/wordml/cex" xmlns:w16cid="http://schemas.microsoft.com/office/word/2016/wordml/cid" xmlns:w16="http://schemas.microsoft.com/office/word/2018/wordml" xmlns:w16sdtdh="http://schemas.microsoft.com/office/word/2020/wordml/sdtdatahash" xmlns:w16se="http://schemas.microsoft.com/office/word/2015/wordml/symex" xmlns:wpg="http://schemas.microsoft.com/office/word/2010/wordprocessingGroup" xmlns:wpi="http://schemas.microsoft.com/office/word/2010/wordprocessingInk" xmlns:wne="http://schemas.microsoft.com/office/word/2006/wordml" xmlns:wps="http://schemas.microsoft.com/office/word/2010/wordprocessingShape" mc:Ignorable="w14 w15 w16se w16cid w16 w16cex w16sdtdh wp14">
   <w:sdt>
     <w:sdtPr>
       <w:rPr>
@@ -7069,7 +8410,7 @@
 </file>
 
 <file path=word/footnotes.xml><?xml version="1.0" encoding="utf-8"?>
-<w:footnotes xmlns:wpc="http://schemas.microsoft.com/office/word/2010/wordprocessingCanvas" xmlns:cx="http://schemas.microsoft.com/office/drawing/2014/chartex" xmlns:cx1="http://schemas.microsoft.com/office/drawing/2015/9/8/chartex" xmlns:cx2="http://schemas.microsoft.com/office/drawing/2015/10/21/chartex" xmlns:cx3="http://schemas.microsoft.com/office/drawing/2016/5/9/chartex" xmlns:cx4="http://schemas.microsoft.com/office/drawing/2016/5/10/chartex" xmlns:cx5="http://schemas.microsoft.com/office/drawing/2016/5/11/chartex" xmlns:cx6="http://schemas.microsoft.com/office/drawing/2016/5/12/chartex" xmlns:cx7="http://schemas.microsoft.com/office/drawing/2016/5/13/chartex" xmlns:cx8="http://schemas.microsoft.com/office/drawing/2016/5/14/chartex" xmlns:mc="http://schemas.openxmlformats.org/markup-compatibility/2006" xmlns:aink="http://schemas.microsoft.com/office/drawing/2016/ink" xmlns:am3d="http://schemas.microsoft.com/office/drawing/2017/model3d" xmlns:o="urn:schemas-microsoft-com:office:office" xmlns:r="http://schemas.openxmlformats.org/officeDocument/2006/relationships" xmlns:m="http://schemas.openxmlformats.org/officeDocument/2006/math" xmlns:v="urn:schemas-microsoft-com:vml" xmlns:wp14="http://schemas.microsoft.com/office/word/2010/wordprocessingDrawing" xmlns:wp="http://schemas.openxmlformats.org/drawingml/2006/wordprocessingDrawing" xmlns:w10="urn:schemas-microsoft-com:office:word" xmlns:w="http://schemas.openxmlformats.org/wordprocessingml/2006/main" xmlns:w14="http://schemas.microsoft.com/office/word/2010/wordml" xmlns:w15="http://schemas.microsoft.com/office/word/2012/wordml" xmlns:w16cex="http://schemas.microsoft.com/office/word/2018/wordml/cex" xmlns:w16cid="http://schemas.microsoft.com/office/word/2016/wordml/cid" xmlns:w16="http://schemas.microsoft.com/office/word/2018/wordml" xmlns:w16se="http://schemas.microsoft.com/office/word/2015/wordml/symex" xmlns:wpg="http://schemas.microsoft.com/office/word/2010/wordprocessingGroup" xmlns:wpi="http://schemas.microsoft.com/office/word/2010/wordprocessingInk" xmlns:wne="http://schemas.microsoft.com/office/word/2006/wordml" xmlns:wps="http://schemas.microsoft.com/office/word/2010/wordprocessingShape" mc:Ignorable="w14 w15 w16se w16cid w16 w16cex wp14">
+<w:footnotes xmlns:wpc="http://schemas.microsoft.com/office/word/2010/wordprocessingCanvas" xmlns:cx="http://schemas.microsoft.com/office/drawing/2014/chartex" xmlns:cx1="http://schemas.microsoft.com/office/drawing/2015/9/8/chartex" xmlns:cx2="http://schemas.microsoft.com/office/drawing/2015/10/21/chartex" xmlns:cx3="http://schemas.microsoft.com/office/drawing/2016/5/9/chartex" xmlns:cx4="http://schemas.microsoft.com/office/drawing/2016/5/10/chartex" xmlns:cx5="http://schemas.microsoft.com/office/drawing/2016/5/11/chartex" xmlns:cx6="http://schemas.microsoft.com/office/drawing/2016/5/12/chartex" xmlns:cx7="http://schemas.microsoft.com/office/drawing/2016/5/13/chartex" xmlns:cx8="http://schemas.microsoft.com/office/drawing/2016/5/14/chartex" xmlns:mc="http://schemas.openxmlformats.org/markup-compatibility/2006" xmlns:aink="http://schemas.microsoft.com/office/drawing/2016/ink" xmlns:am3d="http://schemas.microsoft.com/office/drawing/2017/model3d" xmlns:o="urn:schemas-microsoft-com:office:office" xmlns:r="http://schemas.openxmlformats.org/officeDocument/2006/relationships" xmlns:m="http://schemas.openxmlformats.org/officeDocument/2006/math" xmlns:v="urn:schemas-microsoft-com:vml" xmlns:wp14="http://schemas.microsoft.com/office/word/2010/wordprocessingDrawing" xmlns:wp="http://schemas.openxmlformats.org/drawingml/2006/wordprocessingDrawing" xmlns:w10="urn:schemas-microsoft-com:office:word" xmlns:w="http://schemas.openxmlformats.org/wordprocessingml/2006/main" xmlns:w14="http://schemas.microsoft.com/office/word/2010/wordml" xmlns:w15="http://schemas.microsoft.com/office/word/2012/wordml" xmlns:w16cex="http://schemas.microsoft.com/office/word/2018/wordml/cex" xmlns:w16cid="http://schemas.microsoft.com/office/word/2016/wordml/cid" xmlns:w16="http://schemas.microsoft.com/office/word/2018/wordml" xmlns:w16sdtdh="http://schemas.microsoft.com/office/word/2020/wordml/sdtdatahash" xmlns:w16se="http://schemas.microsoft.com/office/word/2015/wordml/symex" xmlns:wpg="http://schemas.microsoft.com/office/word/2010/wordprocessingGroup" xmlns:wpi="http://schemas.microsoft.com/office/word/2010/wordprocessingInk" xmlns:wne="http://schemas.microsoft.com/office/word/2006/wordml" xmlns:wps="http://schemas.microsoft.com/office/word/2010/wordprocessingShape" mc:Ignorable="w14 w15 w16se w16cid w16 w16cex w16sdtdh wp14">
   <w:footnote w:type="separator" w:id="-1">
     <w:p>
       <w:pPr>
@@ -7094,7 +8435,7 @@
 </file>
 
 <file path=word/numbering.xml><?xml version="1.0" encoding="utf-8"?>
-<w:numbering xmlns:wpc="http://schemas.microsoft.com/office/word/2010/wordprocessingCanvas" xmlns:cx="http://schemas.microsoft.com/office/drawing/2014/chartex" xmlns:cx1="http://schemas.microsoft.com/office/drawing/2015/9/8/chartex" xmlns:cx2="http://schemas.microsoft.com/office/drawing/2015/10/21/chartex" xmlns:cx3="http://schemas.microsoft.com/office/drawing/2016/5/9/chartex" xmlns:cx4="http://schemas.microsoft.com/office/drawing/2016/5/10/chartex" xmlns:cx5="http://schemas.microsoft.com/office/drawing/2016/5/11/chartex" xmlns:cx6="http://schemas.microsoft.com/office/drawing/2016/5/12/chartex" xmlns:cx7="http://schemas.microsoft.com/office/drawing/2016/5/13/chartex" xmlns:cx8="http://schemas.microsoft.com/office/drawing/2016/5/14/chartex" xmlns:mc="http://schemas.openxmlformats.org/markup-compatibility/2006" xmlns:aink="http://schemas.microsoft.com/office/drawing/2016/ink" xmlns:am3d="http://schemas.microsoft.com/office/drawing/2017/model3d" xmlns:o="urn:schemas-microsoft-com:office:office" xmlns:r="http://schemas.openxmlformats.org/officeDocument/2006/relationships" xmlns:m="http://schemas.openxmlformats.org/officeDocument/2006/math" xmlns:v="urn:schemas-microsoft-com:vml" xmlns:wp14="http://schemas.microsoft.com/office/word/2010/wordprocessingDrawing" xmlns:wp="http://schemas.openxmlformats.org/drawingml/2006/wordprocessingDrawing" xmlns:w10="urn:schemas-microsoft-com:office:word" xmlns:w="http://schemas.openxmlformats.org/wordprocessingml/2006/main" xmlns:w14="http://schemas.microsoft.com/office/word/2010/wordml" xmlns:w15="http://schemas.microsoft.com/office/word/2012/wordml" xmlns:w16cex="http://schemas.microsoft.com/office/word/2018/wordml/cex" xmlns:w16cid="http://schemas.microsoft.com/office/word/2016/wordml/cid" xmlns:w16="http://schemas.microsoft.com/office/word/2018/wordml" xmlns:w16se="http://schemas.microsoft.com/office/word/2015/wordml/symex" xmlns:wpg="http://schemas.microsoft.com/office/word/2010/wordprocessingGroup" xmlns:wpi="http://schemas.microsoft.com/office/word/2010/wordprocessingInk" xmlns:wne="http://schemas.microsoft.com/office/word/2006/wordml" xmlns:wps="http://schemas.microsoft.com/office/word/2010/wordprocessingShape" mc:Ignorable="w14 w15 w16se w16cid w16 w16cex wp14">
+<w:numbering xmlns:wpc="http://schemas.microsoft.com/office/word/2010/wordprocessingCanvas" xmlns:cx="http://schemas.microsoft.com/office/drawing/2014/chartex" xmlns:cx1="http://schemas.microsoft.com/office/drawing/2015/9/8/chartex" xmlns:cx2="http://schemas.microsoft.com/office/drawing/2015/10/21/chartex" xmlns:cx3="http://schemas.microsoft.com/office/drawing/2016/5/9/chartex" xmlns:cx4="http://schemas.microsoft.com/office/drawing/2016/5/10/chartex" xmlns:cx5="http://schemas.microsoft.com/office/drawing/2016/5/11/chartex" xmlns:cx6="http://schemas.microsoft.com/office/drawing/2016/5/12/chartex" xmlns:cx7="http://schemas.microsoft.com/office/drawing/2016/5/13/chartex" xmlns:cx8="http://schemas.microsoft.com/office/drawing/2016/5/14/chartex" xmlns:mc="http://schemas.openxmlformats.org/markup-compatibility/2006" xmlns:aink="http://schemas.microsoft.com/office/drawing/2016/ink" xmlns:am3d="http://schemas.microsoft.com/office/drawing/2017/model3d" xmlns:o="urn:schemas-microsoft-com:office:office" xmlns:r="http://schemas.openxmlformats.org/officeDocument/2006/relationships" xmlns:m="http://schemas.openxmlformats.org/officeDocument/2006/math" xmlns:v="urn:schemas-microsoft-com:vml" xmlns:wp14="http://schemas.microsoft.com/office/word/2010/wordprocessingDrawing" xmlns:wp="http://schemas.openxmlformats.org/drawingml/2006/wordprocessingDrawing" xmlns:w10="urn:schemas-microsoft-com:office:word" xmlns:w="http://schemas.openxmlformats.org/wordprocessingml/2006/main" xmlns:w14="http://schemas.microsoft.com/office/word/2010/wordml" xmlns:w15="http://schemas.microsoft.com/office/word/2012/wordml" xmlns:w16cex="http://schemas.microsoft.com/office/word/2018/wordml/cex" xmlns:w16cid="http://schemas.microsoft.com/office/word/2016/wordml/cid" xmlns:w16="http://schemas.microsoft.com/office/word/2018/wordml" xmlns:w16sdtdh="http://schemas.microsoft.com/office/word/2020/wordml/sdtdatahash" xmlns:w16se="http://schemas.microsoft.com/office/word/2015/wordml/symex" xmlns:wpg="http://schemas.microsoft.com/office/word/2010/wordprocessingGroup" xmlns:wpi="http://schemas.microsoft.com/office/word/2010/wordprocessingInk" xmlns:wne="http://schemas.microsoft.com/office/word/2006/wordml" xmlns:wps="http://schemas.microsoft.com/office/word/2010/wordprocessingShape" mc:Ignorable="w14 w15 w16se w16cid w16 w16cex w16sdtdh wp14">
   <w:abstractNum w:abstractNumId="0" w15:restartNumberingAfterBreak="0">
     <w:nsid w:val="12544B72"/>
     <w:multiLevelType w:val="hybridMultilevel"/>
@@ -7912,7 +9253,7 @@
 </file>
 
 <file path=word/styles.xml><?xml version="1.0" encoding="utf-8"?>
-<w:styles xmlns:mc="http://schemas.openxmlformats.org/markup-compatibility/2006" xmlns:r="http://schemas.openxmlformats.org/officeDocument/2006/relationships" xmlns:w="http://schemas.openxmlformats.org/wordprocessingml/2006/main" xmlns:w14="http://schemas.microsoft.com/office/word/2010/wordml" xmlns:w15="http://schemas.microsoft.com/office/word/2012/wordml" xmlns:w16cex="http://schemas.microsoft.com/office/word/2018/wordml/cex" xmlns:w16cid="http://schemas.microsoft.com/office/word/2016/wordml/cid" xmlns:w16="http://schemas.microsoft.com/office/word/2018/wordml" xmlns:w16se="http://schemas.microsoft.com/office/word/2015/wordml/symex" mc:Ignorable="w14 w15 w16se w16cid w16 w16cex">
+<w:styles xmlns:mc="http://schemas.openxmlformats.org/markup-compatibility/2006" xmlns:r="http://schemas.openxmlformats.org/officeDocument/2006/relationships" xmlns:w="http://schemas.openxmlformats.org/wordprocessingml/2006/main" xmlns:w14="http://schemas.microsoft.com/office/word/2010/wordml" xmlns:w15="http://schemas.microsoft.com/office/word/2012/wordml" xmlns:w16cex="http://schemas.microsoft.com/office/word/2018/wordml/cex" xmlns:w16cid="http://schemas.microsoft.com/office/word/2016/wordml/cid" xmlns:w16="http://schemas.microsoft.com/office/word/2018/wordml" xmlns:w16sdtdh="http://schemas.microsoft.com/office/word/2020/wordml/sdtdatahash" xmlns:w16se="http://schemas.microsoft.com/office/word/2015/wordml/symex" mc:Ignorable="w14 w15 w16se w16cid w16 w16cex w16sdtdh">
   <w:docDefaults>
     <w:rPrDefault>
       <w:rPr>

--- a/projects/case_study_mirror/E4Ldrugdevice/dylan_notes_docs/case_study_notes/Lawless_individual_case study_report.docx
+++ b/projects/case_study_mirror/E4Ldrugdevice/dylan_notes_docs/case_study_notes/Lawless_individual_case study_report.docx
@@ -1,6 +1,6 @@
 
 <file path=word/document.xml><?xml version="1.0" encoding="utf-8"?>
-<w:document xmlns:wpc="http://schemas.microsoft.com/office/word/2010/wordprocessingCanvas" xmlns:cx="http://schemas.microsoft.com/office/drawing/2014/chartex" xmlns:cx1="http://schemas.microsoft.com/office/drawing/2015/9/8/chartex" xmlns:cx2="http://schemas.microsoft.com/office/drawing/2015/10/21/chartex" xmlns:cx3="http://schemas.microsoft.com/office/drawing/2016/5/9/chartex" xmlns:cx4="http://schemas.microsoft.com/office/drawing/2016/5/10/chartex" xmlns:cx5="http://schemas.microsoft.com/office/drawing/2016/5/11/chartex" xmlns:cx6="http://schemas.microsoft.com/office/drawing/2016/5/12/chartex" xmlns:cx7="http://schemas.microsoft.com/office/drawing/2016/5/13/chartex" xmlns:cx8="http://schemas.microsoft.com/office/drawing/2016/5/14/chartex" xmlns:mc="http://schemas.openxmlformats.org/markup-compatibility/2006" xmlns:aink="http://schemas.microsoft.com/office/drawing/2016/ink" xmlns:am3d="http://schemas.microsoft.com/office/drawing/2017/model3d" xmlns:o="urn:schemas-microsoft-com:office:office" xmlns:r="http://schemas.openxmlformats.org/officeDocument/2006/relationships" xmlns:m="http://schemas.openxmlformats.org/officeDocument/2006/math" xmlns:v="urn:schemas-microsoft-com:vml" xmlns:wp14="http://schemas.microsoft.com/office/word/2010/wordprocessingDrawing" xmlns:wp="http://schemas.openxmlformats.org/drawingml/2006/wordprocessingDrawing" xmlns:w10="urn:schemas-microsoft-com:office:word" xmlns:w="http://schemas.openxmlformats.org/wordprocessingml/2006/main" xmlns:w14="http://schemas.microsoft.com/office/word/2010/wordml" xmlns:w15="http://schemas.microsoft.com/office/word/2012/wordml" xmlns:w16cex="http://schemas.microsoft.com/office/word/2018/wordml/cex" xmlns:w16cid="http://schemas.microsoft.com/office/word/2016/wordml/cid" xmlns:w16="http://schemas.microsoft.com/office/word/2018/wordml" xmlns:w16sdtdh="http://schemas.microsoft.com/office/word/2020/wordml/sdtdatahash" xmlns:w16se="http://schemas.microsoft.com/office/word/2015/wordml/symex" xmlns:wpg="http://schemas.microsoft.com/office/word/2010/wordprocessingGroup" xmlns:wpi="http://schemas.microsoft.com/office/word/2010/wordprocessingInk" xmlns:wne="http://schemas.microsoft.com/office/word/2006/wordml" xmlns:wps="http://schemas.microsoft.com/office/word/2010/wordprocessingShape" mc:Ignorable="w14 w15 w16se w16cid w16 w16cex w16sdtdh wp14">
+<w:document xmlns:wpc="http://schemas.microsoft.com/office/word/2010/wordprocessingCanvas" xmlns:cx="http://schemas.microsoft.com/office/drawing/2014/chartex" xmlns:cx1="http://schemas.microsoft.com/office/drawing/2015/9/8/chartex" xmlns:cx2="http://schemas.microsoft.com/office/drawing/2015/10/21/chartex" xmlns:cx3="http://schemas.microsoft.com/office/drawing/2016/5/9/chartex" xmlns:cx4="http://schemas.microsoft.com/office/drawing/2016/5/10/chartex" xmlns:cx5="http://schemas.microsoft.com/office/drawing/2016/5/11/chartex" xmlns:cx6="http://schemas.microsoft.com/office/drawing/2016/5/12/chartex" xmlns:cx7="http://schemas.microsoft.com/office/drawing/2016/5/13/chartex" xmlns:cx8="http://schemas.microsoft.com/office/drawing/2016/5/14/chartex" xmlns:mc="http://schemas.openxmlformats.org/markup-compatibility/2006" xmlns:aink="http://schemas.microsoft.com/office/drawing/2016/ink" xmlns:am3d="http://schemas.microsoft.com/office/drawing/2017/model3d" xmlns:o="urn:schemas-microsoft-com:office:office" xmlns:r="http://schemas.openxmlformats.org/officeDocument/2006/relationships" xmlns:m="http://schemas.openxmlformats.org/officeDocument/2006/math" xmlns:v="urn:schemas-microsoft-com:vml" xmlns:wp14="http://schemas.microsoft.com/office/word/2010/wordprocessingDrawing" xmlns:wp="http://schemas.openxmlformats.org/drawingml/2006/wordprocessingDrawing" xmlns:w10="urn:schemas-microsoft-com:office:word" xmlns:w="http://schemas.openxmlformats.org/wordprocessingml/2006/main" xmlns:w14="http://schemas.microsoft.com/office/word/2010/wordml" xmlns:w15="http://schemas.microsoft.com/office/word/2012/wordml" xmlns:w16cex="http://schemas.microsoft.com/office/word/2018/wordml/cex" xmlns:w16cid="http://schemas.microsoft.com/office/word/2016/wordml/cid" xmlns:w16="http://schemas.microsoft.com/office/word/2018/wordml" xmlns:w16se="http://schemas.microsoft.com/office/word/2015/wordml/symex" xmlns:wpg="http://schemas.microsoft.com/office/word/2010/wordprocessingGroup" xmlns:wpi="http://schemas.microsoft.com/office/word/2010/wordprocessingInk" xmlns:wne="http://schemas.microsoft.com/office/word/2006/wordml" xmlns:wps="http://schemas.microsoft.com/office/word/2010/wordprocessingShape" mc:Ignorable="w14 w15 w16se w16cid w16 w16cex wp14">
   <w:body>
     <w:p>
       <w:pPr>
@@ -37,6 +37,7 @@
       </w:sdtPr>
       <w:sdtEndPr>
         <w:rPr>
+          <w:rFonts w:ascii="Times New Roman" w:hAnsi="Times New Roman"/>
           <w:noProof/>
         </w:rPr>
       </w:sdtEndPr>
@@ -1221,7 +1222,6 @@
         <w:spacing w:line="360" w:lineRule="auto"/>
       </w:pPr>
       <w:r>
-        <w:lastRenderedPageBreak/>
         <w:t>1.</w:t>
       </w:r>
       <w:r>
@@ -1280,7 +1280,7 @@
     <w:p>
       <w:pPr>
         <w:shd w:val="clear" w:color="auto" w:fill="FFFFFF"/>
-        <w:spacing w:before="180" w:after="180" w:line="240" w:lineRule="auto"/>
+        <w:spacing w:before="180" w:after="180"/>
         <w:rPr>
           <w:rFonts w:ascii="Helvetica" w:hAnsi="Helvetica" w:cs="Helvetica"/>
           <w:strike/>
@@ -1296,6 +1296,7 @@
           <w:u w:val="single"/>
           <w:lang w:val="en-US" w:eastAsia="fr-CH"/>
         </w:rPr>
+        <w:lastRenderedPageBreak/>
         <w:t>For the track on Devices:</w:t>
       </w:r>
       <w:r>
@@ -1316,7 +1317,7 @@
           <w:numId w:val="7"/>
         </w:numPr>
         <w:shd w:val="clear" w:color="auto" w:fill="FFFFFF"/>
-        <w:spacing w:before="180" w:after="180" w:line="240" w:lineRule="auto"/>
+        <w:spacing w:before="180" w:after="180"/>
         <w:rPr>
           <w:rFonts w:ascii="Helvetica" w:hAnsi="Helvetica" w:cs="Helvetica"/>
           <w:color w:val="231F20"/>
@@ -1348,7 +1349,7 @@
           <w:numId w:val="7"/>
         </w:numPr>
         <w:shd w:val="clear" w:color="auto" w:fill="FFFFFF"/>
-        <w:spacing w:before="180" w:after="180" w:line="240" w:lineRule="auto"/>
+        <w:spacing w:before="180" w:after="180"/>
         <w:rPr>
           <w:rFonts w:ascii="Helvetica" w:hAnsi="Helvetica" w:cs="Helvetica"/>
           <w:color w:val="231F20"/>
@@ -1375,7 +1376,7 @@
     <w:p>
       <w:pPr>
         <w:shd w:val="clear" w:color="auto" w:fill="FFFFFF"/>
-        <w:spacing w:before="180" w:after="180" w:line="240" w:lineRule="auto"/>
+        <w:spacing w:before="180" w:after="180"/>
         <w:rPr>
           <w:rFonts w:ascii="Helvetica" w:hAnsi="Helvetica" w:cs="Helvetica"/>
           <w:color w:val="231F20"/>
@@ -1479,7 +1480,7 @@
     </w:p>
     <w:p>
       <w:pPr>
-        <w:spacing w:after="0" w:line="360" w:lineRule="auto"/>
+        <w:spacing w:line="360" w:lineRule="auto"/>
         <w:rPr>
           <w:rFonts w:ascii="Satoshi" w:hAnsi="Satoshi"/>
         </w:rPr>
@@ -1887,7 +1888,6 @@
           <w:rFonts w:ascii="Calibri" w:hAnsi="Calibri" w:cs="Calibri"/>
           <w:b/>
         </w:rPr>
-        <w:lastRenderedPageBreak/>
         <w:t>Mechanism/target</w:t>
       </w:r>
       <w:r>
@@ -2038,7 +2038,21 @@
         <w:rPr>
           <w:rFonts w:ascii="Calibri" w:hAnsi="Calibri" w:cs="Calibri"/>
         </w:rPr>
-        <w:t>in ways that promote cell growth and proliferation. HER2 positive breast cancer is caused by ERBB2 gene amplification that results in overexpression of HER2 in approximately 15-30% of breast cancer tumors. Stimulates cell proliferation and cell growth</w:t>
+        <w:t xml:space="preserve">in ways that promote cell growth and proliferation. HER2 positive breast cancer is caused by </w:t>
+      </w:r>
+      <w:r>
+        <w:rPr>
+          <w:rFonts w:ascii="Calibri" w:hAnsi="Calibri" w:cs="Calibri"/>
+          <w:i/>
+          <w:iCs/>
+        </w:rPr>
+        <w:t>ERBB2</w:t>
+      </w:r>
+      <w:r>
+        <w:rPr>
+          <w:rFonts w:ascii="Calibri" w:hAnsi="Calibri" w:cs="Calibri"/>
+        </w:rPr>
+        <w:t xml:space="preserve"> gene amplification that results in overexpression of HER2 in approximately 15-30% of breast cancer tumors. Stimulates cell proliferation and cell growth</w:t>
       </w:r>
       <w:r>
         <w:rPr>
@@ -2110,6 +2124,7 @@
           <w:rFonts w:ascii="Calibri" w:hAnsi="Calibri" w:cs="Calibri"/>
           <w:b/>
         </w:rPr>
+        <w:lastRenderedPageBreak/>
         <w:t>Discussion</w:t>
       </w:r>
       <w:r>
@@ -2167,7 +2182,23 @@
           <w:rFonts w:ascii="Calibri" w:hAnsi="Calibri" w:cs="Calibri"/>
           <w:lang w:val="en-US"/>
         </w:rPr>
-        <w:t>(i) s</w:t>
+        <w:t>(</w:t>
+      </w:r>
+      <w:proofErr w:type="spellStart"/>
+      <w:r>
+        <w:rPr>
+          <w:rFonts w:ascii="Calibri" w:hAnsi="Calibri" w:cs="Calibri"/>
+          <w:lang w:val="en-US"/>
+        </w:rPr>
+        <w:t>i</w:t>
+      </w:r>
+      <w:proofErr w:type="spellEnd"/>
+      <w:r>
+        <w:rPr>
+          <w:rFonts w:ascii="Calibri" w:hAnsi="Calibri" w:cs="Calibri"/>
+          <w:lang w:val="en-US"/>
+        </w:rPr>
+        <w:t>) s</w:t>
       </w:r>
       <w:r>
         <w:rPr>
@@ -2604,7 +2635,7 @@
           <w:ilvl w:val="0"/>
           <w:numId w:val="2"/>
         </w:numPr>
-        <w:spacing w:before="120" w:after="120" w:line="240" w:lineRule="auto"/>
+        <w:spacing w:before="120" w:after="120"/>
         <w:rPr>
           <w:rFonts w:ascii="Calibri" w:hAnsi="Calibri" w:cs="Calibri"/>
           <w:color w:val="222222"/>
@@ -2715,7 +2746,7 @@
           <w:ilvl w:val="0"/>
           <w:numId w:val="2"/>
         </w:numPr>
-        <w:spacing w:before="120" w:after="120" w:line="240" w:lineRule="auto"/>
+        <w:spacing w:before="120" w:after="120"/>
         <w:rPr>
           <w:rFonts w:ascii="Calibri" w:hAnsi="Calibri" w:cs="Calibri"/>
           <w:sz w:val="24"/>
@@ -2824,7 +2855,7 @@
           <w:ilvl w:val="0"/>
           <w:numId w:val="2"/>
         </w:numPr>
-        <w:spacing w:before="120" w:after="120" w:line="240" w:lineRule="auto"/>
+        <w:spacing w:before="120" w:after="120"/>
         <w:rPr>
           <w:rFonts w:ascii="Calibri" w:hAnsi="Calibri" w:cs="Calibri"/>
           <w:sz w:val="24"/>
@@ -2969,7 +3000,7 @@
           <w:ilvl w:val="0"/>
           <w:numId w:val="2"/>
         </w:numPr>
-        <w:spacing w:before="120" w:after="120" w:line="240" w:lineRule="auto"/>
+        <w:spacing w:before="120" w:after="120"/>
         <w:rPr>
           <w:rFonts w:ascii="Calibri" w:hAnsi="Calibri" w:cs="Calibri"/>
           <w:sz w:val="24"/>
@@ -3057,7 +3088,7 @@
           <w:ilvl w:val="0"/>
           <w:numId w:val="2"/>
         </w:numPr>
-        <w:spacing w:before="120" w:after="120" w:line="240" w:lineRule="auto"/>
+        <w:spacing w:before="120" w:after="120"/>
         <w:rPr>
           <w:rFonts w:ascii="Calibri" w:hAnsi="Calibri" w:cs="Calibri"/>
           <w:sz w:val="24"/>
@@ -3195,7 +3226,7 @@
           <w:ilvl w:val="0"/>
           <w:numId w:val="2"/>
         </w:numPr>
-        <w:spacing w:before="120" w:after="120" w:line="240" w:lineRule="auto"/>
+        <w:spacing w:before="120" w:after="120"/>
         <w:rPr>
           <w:rFonts w:ascii="Calibri" w:hAnsi="Calibri" w:cs="Calibri"/>
           <w:b/>
@@ -3427,7 +3458,7 @@
           <w:ilvl w:val="0"/>
           <w:numId w:val="2"/>
         </w:numPr>
-        <w:spacing w:before="120" w:after="120" w:line="240" w:lineRule="auto"/>
+        <w:spacing w:before="120" w:after="120"/>
         <w:rPr>
           <w:rFonts w:ascii="Calibri" w:hAnsi="Calibri" w:cs="Calibri"/>
           <w:sz w:val="24"/>
@@ -3632,7 +3663,7 @@
           <w:ilvl w:val="0"/>
           <w:numId w:val="2"/>
         </w:numPr>
-        <w:spacing w:before="120" w:after="120" w:line="240" w:lineRule="auto"/>
+        <w:spacing w:before="120" w:after="120"/>
         <w:rPr>
           <w:rFonts w:ascii="Calibri" w:hAnsi="Calibri" w:cs="Calibri"/>
           <w:sz w:val="24"/>
@@ -3665,7 +3696,7 @@
           <w:ilvl w:val="0"/>
           <w:numId w:val="2"/>
         </w:numPr>
-        <w:spacing w:before="120" w:after="120" w:line="240" w:lineRule="auto"/>
+        <w:spacing w:before="120" w:after="120"/>
         <w:rPr>
           <w:rFonts w:ascii="Calibri" w:hAnsi="Calibri" w:cs="Calibri"/>
           <w:sz w:val="24"/>
@@ -3824,6 +3855,1709 @@
         </w:rPr>
       </w:pPr>
       <w:bookmarkStart w:id="3" w:name="_Toc115280136"/>
+    </w:p>
+    <w:p>
+      <w:pPr>
+        <w:rPr>
+          <w:lang w:val="en-US"/>
+        </w:rPr>
+      </w:pPr>
+      <w:r>
+        <w:rPr>
+          <w:lang w:val="en-US"/>
+        </w:rPr>
+        <w:t xml:space="preserve">Chemical Name: Immunoglobulin G1 (human-mouse monoclonal </w:t>
+      </w:r>
+      <w:proofErr w:type="spellStart"/>
+      <w:r>
+        <w:rPr>
+          <w:lang w:val="en-US"/>
+        </w:rPr>
+        <w:t>rhuMAb</w:t>
+      </w:r>
+      <w:proofErr w:type="spellEnd"/>
+      <w:r>
+        <w:rPr>
+          <w:lang w:val="en-US"/>
+        </w:rPr>
+        <w:t xml:space="preserve"> HER2γ1- chain anti-human P185c-erB2 receptor) </w:t>
+      </w:r>
+      <w:proofErr w:type="spellStart"/>
+      <w:r>
+        <w:rPr>
+          <w:lang w:val="en-US"/>
+        </w:rPr>
+        <w:t>disulphided</w:t>
+      </w:r>
+      <w:proofErr w:type="spellEnd"/>
+      <w:r>
+        <w:rPr>
+          <w:lang w:val="en-US"/>
+        </w:rPr>
+        <w:t xml:space="preserve"> with human-mouse monoclonal </w:t>
+      </w:r>
+      <w:proofErr w:type="spellStart"/>
+      <w:r>
+        <w:rPr>
+          <w:lang w:val="en-US"/>
+        </w:rPr>
+        <w:t>rhuMAb</w:t>
+      </w:r>
+      <w:proofErr w:type="spellEnd"/>
+      <w:r>
+        <w:rPr>
+          <w:lang w:val="en-US"/>
+        </w:rPr>
+        <w:t xml:space="preserve"> HER2 light chain, dimer</w:t>
+      </w:r>
+      <w:r>
+        <w:rPr>
+          <w:lang w:val="en-US"/>
+        </w:rPr>
+        <w:t>.</w:t>
+      </w:r>
+    </w:p>
+    <w:p>
+      <w:pPr>
+        <w:rPr>
+          <w:lang w:val="en-US"/>
+        </w:rPr>
+      </w:pPr>
+      <w:r>
+        <w:rPr>
+          <w:lang w:val="en-US"/>
+        </w:rPr>
+        <w:t xml:space="preserve">Molecular Formula/Molecular Weight: C6460H9972N1724O2014S44 / 148 </w:t>
+      </w:r>
+      <w:proofErr w:type="spellStart"/>
+      <w:r>
+        <w:rPr>
+          <w:lang w:val="en-US"/>
+        </w:rPr>
+        <w:t>kDa</w:t>
+      </w:r>
+      <w:proofErr w:type="spellEnd"/>
+      <w:r>
+        <w:rPr>
+          <w:lang w:val="en-US"/>
+        </w:rPr>
+        <w:t xml:space="preserve"> (without the N- glycan moiety)</w:t>
+      </w:r>
+      <w:r>
+        <w:rPr>
+          <w:lang w:val="en-US"/>
+        </w:rPr>
+        <w:t>.</w:t>
+      </w:r>
+    </w:p>
+    <w:p>
+      <w:pPr>
+        <w:rPr>
+          <w:lang w:val="en-US"/>
+        </w:rPr>
+      </w:pPr>
+      <w:r>
+        <w:rPr>
+          <w:lang w:val="en-US"/>
+        </w:rPr>
+        <w:t>Structure or Biochemical Description:</w:t>
+      </w:r>
+    </w:p>
+    <w:p>
+      <w:pPr>
+        <w:rPr>
+          <w:lang w:val="en-US"/>
+        </w:rPr>
+      </w:pPr>
+      <w:r>
+        <w:rPr>
+          <w:lang w:val="en-US"/>
+        </w:rPr>
+        <w:t xml:space="preserve">SB3 (trastuzumab) contains human framework regions with the complementarity- determining regions of a murine antibody (4D5) that binds to HER2. SB3 consists of 1,328 amino acids. The amino acid sequences for the heavy and light chains of SB3 are </w:t>
+      </w:r>
+      <w:r>
+        <w:rPr>
+          <w:lang w:val="en-US"/>
+        </w:rPr>
+        <w:t xml:space="preserve">listed in the following </w:t>
+      </w:r>
+      <w:proofErr w:type="spellStart"/>
+      <w:r>
+        <w:rPr>
+          <w:lang w:val="en-US"/>
+        </w:rPr>
+        <w:t>fasta</w:t>
+      </w:r>
+      <w:proofErr w:type="spellEnd"/>
+      <w:r>
+        <w:rPr>
+          <w:lang w:val="en-US"/>
+        </w:rPr>
+        <w:t xml:space="preserve"> format:</w:t>
+      </w:r>
+    </w:p>
+    <w:p>
+      <w:pPr>
+        <w:rPr>
+          <w:lang w:val="en-US"/>
+        </w:rPr>
+      </w:pPr>
+    </w:p>
+    <w:p>
+      <w:pPr>
+        <w:rPr>
+          <w:rFonts w:ascii="Courier New" w:hAnsi="Courier New" w:cs="Courier New"/>
+          <w:sz w:val="21"/>
+          <w:szCs w:val="21"/>
+          <w:lang w:val="en-US"/>
+        </w:rPr>
+      </w:pPr>
+      <w:r>
+        <w:rPr>
+          <w:rFonts w:ascii="Courier New" w:hAnsi="Courier New" w:cs="Courier New"/>
+          <w:sz w:val="21"/>
+          <w:szCs w:val="21"/>
+          <w:lang w:val="en-US"/>
+        </w:rPr>
+        <w:t>&gt;</w:t>
+      </w:r>
+      <w:proofErr w:type="spellStart"/>
+      <w:r>
+        <w:rPr>
+          <w:rFonts w:ascii="Courier New" w:hAnsi="Courier New" w:cs="Courier New"/>
+          <w:sz w:val="21"/>
+          <w:szCs w:val="21"/>
+          <w:lang w:val="en-US"/>
+        </w:rPr>
+        <w:t>Hertumig_Heavy_Chain</w:t>
+      </w:r>
+      <w:proofErr w:type="spellEnd"/>
+    </w:p>
+    <w:p>
+      <w:pPr>
+        <w:rPr>
+          <w:rFonts w:ascii="Courier New" w:hAnsi="Courier New" w:cs="Courier New"/>
+          <w:sz w:val="21"/>
+          <w:szCs w:val="21"/>
+          <w:lang w:val="en-US"/>
+        </w:rPr>
+      </w:pPr>
+      <w:r>
+        <w:rPr>
+          <w:rFonts w:ascii="Courier New" w:hAnsi="Courier New" w:cs="Courier New"/>
+          <w:sz w:val="21"/>
+          <w:szCs w:val="21"/>
+          <w:lang w:val="en-US"/>
+        </w:rPr>
+        <w:t>EVQLVESGGG LVQPGGSLRL SCAASGFNIK DTYIHWVRQA PGKGLEWVAR IYPTNGYTRY</w:t>
+      </w:r>
+    </w:p>
+    <w:p>
+      <w:pPr>
+        <w:rPr>
+          <w:rFonts w:ascii="Courier New" w:hAnsi="Courier New" w:cs="Courier New"/>
+          <w:sz w:val="21"/>
+          <w:szCs w:val="21"/>
+          <w:lang w:val="en-US"/>
+        </w:rPr>
+      </w:pPr>
+      <w:r>
+        <w:rPr>
+          <w:rFonts w:ascii="Courier New" w:hAnsi="Courier New" w:cs="Courier New"/>
+          <w:sz w:val="21"/>
+          <w:szCs w:val="21"/>
+          <w:lang w:val="en-US"/>
+        </w:rPr>
+        <w:t>ADSVKGRFTI SADTSKNTAY LQMNSLRAED TAVYYCSRWG GDGFYAMDYW GQGTLVTVSS</w:t>
+      </w:r>
+    </w:p>
+    <w:p>
+      <w:pPr>
+        <w:rPr>
+          <w:rFonts w:ascii="Courier New" w:hAnsi="Courier New" w:cs="Courier New"/>
+          <w:sz w:val="21"/>
+          <w:szCs w:val="21"/>
+          <w:lang w:val="en-US"/>
+        </w:rPr>
+      </w:pPr>
+      <w:r>
+        <w:rPr>
+          <w:rFonts w:ascii="Courier New" w:hAnsi="Courier New" w:cs="Courier New"/>
+          <w:sz w:val="21"/>
+          <w:szCs w:val="21"/>
+          <w:lang w:val="en-US"/>
+        </w:rPr>
+        <w:t>ASTKGPSVFP LAPSSKSTSG GTAALGCLVK DYFPEPVTVS WNSGALTSGV HTFPAVLQSS</w:t>
+      </w:r>
+    </w:p>
+    <w:p>
+      <w:pPr>
+        <w:rPr>
+          <w:rFonts w:ascii="Courier New" w:hAnsi="Courier New" w:cs="Courier New"/>
+          <w:sz w:val="21"/>
+          <w:szCs w:val="21"/>
+          <w:lang w:val="en-US"/>
+        </w:rPr>
+      </w:pPr>
+      <w:r>
+        <w:rPr>
+          <w:rFonts w:ascii="Courier New" w:hAnsi="Courier New" w:cs="Courier New"/>
+          <w:sz w:val="21"/>
+          <w:szCs w:val="21"/>
+          <w:lang w:val="en-US"/>
+        </w:rPr>
+        <w:t>GLYSLSSVVT VPSSSLGTQT YICNVNHKPS NTKVDKKVEP KSCDKTHTCP PCPAPELLGG</w:t>
+      </w:r>
+    </w:p>
+    <w:p>
+      <w:pPr>
+        <w:rPr>
+          <w:rFonts w:ascii="Courier New" w:hAnsi="Courier New" w:cs="Courier New"/>
+          <w:sz w:val="21"/>
+          <w:szCs w:val="21"/>
+          <w:lang w:val="en-US"/>
+        </w:rPr>
+      </w:pPr>
+      <w:r>
+        <w:rPr>
+          <w:rFonts w:ascii="Courier New" w:hAnsi="Courier New" w:cs="Courier New"/>
+          <w:sz w:val="21"/>
+          <w:szCs w:val="21"/>
+          <w:lang w:val="en-US"/>
+        </w:rPr>
+        <w:t>PSVFLFPPKP KDTLMISRTP EVTCVVVDVS HEDPEVKFNW YVDGVEVHNA KTKPREEQYN</w:t>
+      </w:r>
+    </w:p>
+    <w:p>
+      <w:pPr>
+        <w:rPr>
+          <w:rFonts w:ascii="Courier New" w:hAnsi="Courier New" w:cs="Courier New"/>
+          <w:sz w:val="21"/>
+          <w:szCs w:val="21"/>
+          <w:lang w:val="en-US"/>
+        </w:rPr>
+      </w:pPr>
+      <w:r>
+        <w:rPr>
+          <w:rFonts w:ascii="Courier New" w:hAnsi="Courier New" w:cs="Courier New"/>
+          <w:sz w:val="21"/>
+          <w:szCs w:val="21"/>
+          <w:lang w:val="en-US"/>
+        </w:rPr>
+        <w:t>STYRVVSVLT VLHQDWLNGK EYKCKVSNKA LPAPIEKTIS KAKGQPREPQ VYTLPPSREE</w:t>
+      </w:r>
+    </w:p>
+    <w:p>
+      <w:pPr>
+        <w:rPr>
+          <w:rFonts w:ascii="Courier New" w:hAnsi="Courier New" w:cs="Courier New"/>
+          <w:sz w:val="21"/>
+          <w:szCs w:val="21"/>
+          <w:lang w:val="en-US"/>
+        </w:rPr>
+      </w:pPr>
+      <w:r>
+        <w:rPr>
+          <w:rFonts w:ascii="Courier New" w:hAnsi="Courier New" w:cs="Courier New"/>
+          <w:sz w:val="21"/>
+          <w:szCs w:val="21"/>
+          <w:lang w:val="en-US"/>
+        </w:rPr>
+        <w:t>MTKNQVSLTC LVKGFYPSDI AVEWESNGQP ENNYKTTPPV LDSDGSFFLY SKLTVDKSRW</w:t>
+      </w:r>
+    </w:p>
+    <w:p>
+      <w:pPr>
+        <w:rPr>
+          <w:rFonts w:ascii="Courier New" w:hAnsi="Courier New" w:cs="Courier New"/>
+          <w:sz w:val="21"/>
+          <w:szCs w:val="21"/>
+          <w:lang w:val="en-US"/>
+        </w:rPr>
+      </w:pPr>
+      <w:r>
+        <w:rPr>
+          <w:rFonts w:ascii="Courier New" w:hAnsi="Courier New" w:cs="Courier New"/>
+          <w:sz w:val="21"/>
+          <w:szCs w:val="21"/>
+          <w:lang w:val="en-US"/>
+        </w:rPr>
+        <w:t>QQGNVFSCSV MHEALHNHYT QKSLSLSPG</w:t>
+      </w:r>
+    </w:p>
+    <w:p>
+      <w:pPr>
+        <w:rPr>
+          <w:rFonts w:ascii="Courier New" w:hAnsi="Courier New" w:cs="Courier New"/>
+          <w:sz w:val="21"/>
+          <w:szCs w:val="21"/>
+          <w:lang w:val="en-US"/>
+        </w:rPr>
+      </w:pPr>
+    </w:p>
+    <w:p>
+      <w:pPr>
+        <w:rPr>
+          <w:rFonts w:ascii="Courier New" w:hAnsi="Courier New" w:cs="Courier New"/>
+          <w:sz w:val="21"/>
+          <w:szCs w:val="21"/>
+          <w:lang w:val="en-US"/>
+        </w:rPr>
+      </w:pPr>
+      <w:r>
+        <w:rPr>
+          <w:rFonts w:ascii="Courier New" w:hAnsi="Courier New" w:cs="Courier New"/>
+          <w:sz w:val="21"/>
+          <w:szCs w:val="21"/>
+          <w:lang w:val="en-US"/>
+        </w:rPr>
+        <w:t>&gt;</w:t>
+      </w:r>
+      <w:proofErr w:type="spellStart"/>
+      <w:r>
+        <w:rPr>
+          <w:rFonts w:ascii="Courier New" w:hAnsi="Courier New" w:cs="Courier New"/>
+          <w:sz w:val="21"/>
+          <w:szCs w:val="21"/>
+          <w:lang w:val="en-US"/>
+        </w:rPr>
+        <w:t>Hertumig_Light_Chain</w:t>
+      </w:r>
+      <w:proofErr w:type="spellEnd"/>
+      <w:r>
+        <w:rPr>
+          <w:rFonts w:ascii="Courier New" w:hAnsi="Courier New" w:cs="Courier New"/>
+          <w:sz w:val="21"/>
+          <w:szCs w:val="21"/>
+          <w:lang w:val="en-US"/>
+        </w:rPr>
+        <w:t>:</w:t>
+      </w:r>
+    </w:p>
+    <w:p>
+      <w:pPr>
+        <w:rPr>
+          <w:rFonts w:ascii="Courier New" w:hAnsi="Courier New" w:cs="Courier New"/>
+          <w:sz w:val="21"/>
+          <w:szCs w:val="21"/>
+          <w:lang w:val="en-US"/>
+        </w:rPr>
+      </w:pPr>
+      <w:r>
+        <w:rPr>
+          <w:rFonts w:ascii="Courier New" w:hAnsi="Courier New" w:cs="Courier New"/>
+          <w:sz w:val="21"/>
+          <w:szCs w:val="21"/>
+          <w:lang w:val="en-US"/>
+        </w:rPr>
+        <w:t>DIQMTQSPSS LSASVGDRVT ITCRASQDVN TAVAWYQQKP GKAPKLLIYS ASFLYSGVPS</w:t>
+      </w:r>
+    </w:p>
+    <w:p>
+      <w:pPr>
+        <w:rPr>
+          <w:rFonts w:ascii="Courier New" w:hAnsi="Courier New" w:cs="Courier New"/>
+          <w:sz w:val="21"/>
+          <w:szCs w:val="21"/>
+          <w:lang w:val="en-US"/>
+        </w:rPr>
+      </w:pPr>
+      <w:r>
+        <w:rPr>
+          <w:rFonts w:ascii="Courier New" w:hAnsi="Courier New" w:cs="Courier New"/>
+          <w:sz w:val="21"/>
+          <w:szCs w:val="21"/>
+          <w:lang w:val="en-US"/>
+        </w:rPr>
+        <w:t>RFSGSRSGTD FTLTISSLQP EDFATYYCQQ HYTTPPTFGQ GTKVEIKRTV AAPSVFIFPP</w:t>
+      </w:r>
+    </w:p>
+    <w:p>
+      <w:pPr>
+        <w:rPr>
+          <w:rFonts w:ascii="Courier New" w:hAnsi="Courier New" w:cs="Courier New"/>
+          <w:sz w:val="21"/>
+          <w:szCs w:val="21"/>
+          <w:lang w:val="en-US"/>
+        </w:rPr>
+      </w:pPr>
+      <w:r>
+        <w:rPr>
+          <w:rFonts w:ascii="Courier New" w:hAnsi="Courier New" w:cs="Courier New"/>
+          <w:sz w:val="21"/>
+          <w:szCs w:val="21"/>
+          <w:lang w:val="en-US"/>
+        </w:rPr>
+        <w:t>SDEQLKSGTA SVVCLLNNFY PREAKVQWKV DNALQSGNSQ ESVTEQDSKD STYSLSSTLT</w:t>
+      </w:r>
+    </w:p>
+    <w:p>
+      <w:pPr>
+        <w:rPr>
+          <w:lang w:val="en-US"/>
+        </w:rPr>
+      </w:pPr>
+      <w:r>
+        <w:rPr>
+          <w:rFonts w:ascii="Courier New" w:hAnsi="Courier New" w:cs="Courier New"/>
+          <w:sz w:val="21"/>
+          <w:szCs w:val="21"/>
+          <w:lang w:val="en-US"/>
+        </w:rPr>
+        <w:t>LSKADYEKHK VYACEVTHQG LSSPVTKSFN RGEC</w:t>
+      </w:r>
+    </w:p>
+    <w:p>
+      <w:pPr>
+        <w:rPr>
+          <w:lang w:val="en-US"/>
+        </w:rPr>
+      </w:pPr>
+    </w:p>
+    <w:p>
+      <w:pPr>
+        <w:rPr>
+          <w:lang w:val="en-US"/>
+        </w:rPr>
+      </w:pPr>
+    </w:p>
+    <w:p>
+      <w:pPr>
+        <w:rPr>
+          <w:lang w:val="en-US"/>
+        </w:rPr>
+      </w:pPr>
+      <w:r>
+        <w:rPr>
+          <w:lang w:val="en-US"/>
+        </w:rPr>
+        <w:t>Production</w:t>
+      </w:r>
+    </w:p>
+    <w:p>
+      <w:pPr>
+        <w:rPr>
+          <w:lang w:val="en-US"/>
+        </w:rPr>
+      </w:pPr>
+      <w:r>
+        <w:rPr>
+          <w:lang w:val="en-US"/>
+        </w:rPr>
+        <w:t xml:space="preserve">Alternative method: </w:t>
+      </w:r>
+      <w:hyperlink r:id="rId24" w:history="1">
+        <w:r>
+          <w:rPr>
+            <w:rStyle w:val="Hyperlink"/>
+            <w:lang w:val="en-US"/>
+          </w:rPr>
+          <w:t>https://www.nature.com/articles/s41598-020-59818-2#Sec11</w:t>
+        </w:r>
+      </w:hyperlink>
+    </w:p>
+    <w:p>
+      <w:pPr>
+        <w:rPr>
+          <w:lang w:val="en-US"/>
+        </w:rPr>
+      </w:pPr>
+      <w:proofErr w:type="spellStart"/>
+      <w:r>
+        <w:rPr>
+          <w:lang w:val="en-US"/>
+        </w:rPr>
+        <w:t>Hertumig</w:t>
+      </w:r>
+      <w:proofErr w:type="spellEnd"/>
+      <w:r>
+        <w:rPr>
+          <w:lang w:val="en-US"/>
+        </w:rPr>
+        <w:t xml:space="preserve"> was </w:t>
+      </w:r>
+      <w:r>
+        <w:rPr>
+          <w:lang w:val="en-US"/>
+        </w:rPr>
+        <w:t xml:space="preserve">generated by immunization of </w:t>
+      </w:r>
+      <w:proofErr w:type="spellStart"/>
+      <w:r>
+        <w:rPr>
+          <w:lang w:val="en-US"/>
+        </w:rPr>
+        <w:t>Balb</w:t>
+      </w:r>
+      <w:proofErr w:type="spellEnd"/>
+      <w:r>
+        <w:rPr>
+          <w:lang w:val="en-US"/>
+        </w:rPr>
+        <w:t xml:space="preserve">/c mice </w:t>
+      </w:r>
+    </w:p>
+    <w:p>
+      <w:pPr>
+        <w:tabs>
+          <w:tab w:val="left" w:pos="560"/>
+          <w:tab w:val="left" w:pos="1120"/>
+          <w:tab w:val="left" w:pos="1680"/>
+          <w:tab w:val="left" w:pos="2240"/>
+          <w:tab w:val="left" w:pos="2800"/>
+          <w:tab w:val="left" w:pos="3360"/>
+          <w:tab w:val="left" w:pos="3920"/>
+          <w:tab w:val="left" w:pos="4480"/>
+          <w:tab w:val="left" w:pos="5040"/>
+          <w:tab w:val="left" w:pos="5600"/>
+          <w:tab w:val="left" w:pos="6160"/>
+          <w:tab w:val="left" w:pos="6720"/>
+        </w:tabs>
+        <w:autoSpaceDE w:val="0"/>
+        <w:autoSpaceDN w:val="0"/>
+        <w:adjustRightInd w:val="0"/>
+        <w:rPr>
+          <w:rFonts w:eastAsia="Calibri"/>
+          <w:i/>
+          <w:iCs/>
+          <w:color w:val="0070C0"/>
+          <w:sz w:val="20"/>
+          <w:szCs w:val="20"/>
+          <w:lang w:val="en-US"/>
+        </w:rPr>
+      </w:pPr>
+      <w:r>
+        <w:rPr>
+          <w:rFonts w:eastAsia="Calibri"/>
+          <w:i/>
+          <w:iCs/>
+          <w:color w:val="0070C0"/>
+          <w:sz w:val="20"/>
+          <w:szCs w:val="20"/>
+          <w:lang w:val="en-US"/>
+        </w:rPr>
+        <w:t>Production and control of active substance.</w:t>
+      </w:r>
+    </w:p>
+    <w:p>
+      <w:pPr>
+        <w:tabs>
+          <w:tab w:val="left" w:pos="560"/>
+          <w:tab w:val="left" w:pos="1120"/>
+          <w:tab w:val="left" w:pos="1680"/>
+          <w:tab w:val="left" w:pos="2240"/>
+          <w:tab w:val="left" w:pos="2800"/>
+          <w:tab w:val="left" w:pos="3360"/>
+          <w:tab w:val="left" w:pos="3920"/>
+          <w:tab w:val="left" w:pos="4480"/>
+          <w:tab w:val="left" w:pos="5040"/>
+          <w:tab w:val="left" w:pos="5600"/>
+          <w:tab w:val="left" w:pos="6160"/>
+          <w:tab w:val="left" w:pos="6720"/>
+        </w:tabs>
+        <w:autoSpaceDE w:val="0"/>
+        <w:autoSpaceDN w:val="0"/>
+        <w:adjustRightInd w:val="0"/>
+        <w:rPr>
+          <w:rFonts w:eastAsia="Calibri"/>
+          <w:color w:val="0070C0"/>
+          <w:sz w:val="20"/>
+          <w:szCs w:val="20"/>
+          <w:lang w:val="en-US"/>
+        </w:rPr>
+      </w:pPr>
+      <w:proofErr w:type="spellStart"/>
+      <w:r>
+        <w:rPr>
+          <w:rFonts w:eastAsia="Calibri"/>
+          <w:color w:val="0070C0"/>
+          <w:sz w:val="20"/>
+          <w:szCs w:val="20"/>
+          <w:lang w:val="en-US"/>
+        </w:rPr>
+        <w:t>Hertumig</w:t>
+      </w:r>
+      <w:proofErr w:type="spellEnd"/>
+      <w:r>
+        <w:rPr>
+          <w:rFonts w:eastAsia="Calibri"/>
+          <w:color w:val="0070C0"/>
+          <w:sz w:val="20"/>
+          <w:szCs w:val="20"/>
+          <w:lang w:val="en-US"/>
+        </w:rPr>
+        <w:t xml:space="preserve"> </w:t>
+      </w:r>
+      <w:r>
+        <w:rPr>
+          <w:rFonts w:eastAsia="Calibri"/>
+          <w:color w:val="0070C0"/>
+          <w:sz w:val="20"/>
+          <w:szCs w:val="20"/>
+          <w:lang w:val="en-US"/>
+        </w:rPr>
+        <w:t xml:space="preserve">was generated by the </w:t>
+      </w:r>
+      <w:proofErr w:type="spellStart"/>
+      <w:r>
+        <w:rPr>
+          <w:rFonts w:eastAsia="Calibri"/>
+          <w:color w:val="0070C0"/>
+          <w:sz w:val="20"/>
+          <w:szCs w:val="20"/>
+          <w:lang w:val="en-US"/>
+        </w:rPr>
+        <w:t>immunisation</w:t>
+      </w:r>
+      <w:proofErr w:type="spellEnd"/>
+      <w:r>
+        <w:rPr>
+          <w:rFonts w:eastAsia="Calibri"/>
+          <w:color w:val="0070C0"/>
+          <w:sz w:val="20"/>
+          <w:szCs w:val="20"/>
+          <w:lang w:val="en-US"/>
+        </w:rPr>
+        <w:t xml:space="preserve"> of </w:t>
+      </w:r>
+      <w:proofErr w:type="spellStart"/>
+      <w:r>
+        <w:rPr>
+          <w:rFonts w:eastAsia="Calibri"/>
+          <w:color w:val="0070C0"/>
+          <w:sz w:val="20"/>
+          <w:szCs w:val="20"/>
+          <w:lang w:val="en-US"/>
+        </w:rPr>
+        <w:t>Balb</w:t>
+      </w:r>
+      <w:proofErr w:type="spellEnd"/>
+      <w:r>
+        <w:rPr>
+          <w:rFonts w:eastAsia="Calibri"/>
+          <w:color w:val="0070C0"/>
+          <w:sz w:val="20"/>
+          <w:szCs w:val="20"/>
+          <w:lang w:val="en-US"/>
+        </w:rPr>
+        <w:t>/c mice with cells expressing HER-2 on their surface and partially purified membranes containing p</w:t>
+      </w:r>
+      <w:r>
+        <w:rPr>
+          <w:rFonts w:eastAsia="Calibri"/>
+          <w:color w:val="0070C0"/>
+          <w:position w:val="10"/>
+          <w:sz w:val="14"/>
+          <w:szCs w:val="14"/>
+          <w:lang w:val="en-US"/>
+        </w:rPr>
+        <w:t xml:space="preserve">185 </w:t>
+      </w:r>
+      <w:r>
+        <w:rPr>
+          <w:rFonts w:eastAsia="Calibri"/>
+          <w:color w:val="0070C0"/>
+          <w:sz w:val="20"/>
+          <w:szCs w:val="20"/>
+          <w:lang w:val="en-US"/>
+        </w:rPr>
+        <w:t>HER-2 according to standard hybridoma techniques.</w:t>
+      </w:r>
+    </w:p>
+    <w:p>
+      <w:pPr>
+        <w:tabs>
+          <w:tab w:val="left" w:pos="560"/>
+          <w:tab w:val="left" w:pos="1120"/>
+          <w:tab w:val="left" w:pos="1680"/>
+          <w:tab w:val="left" w:pos="2240"/>
+          <w:tab w:val="left" w:pos="2800"/>
+          <w:tab w:val="left" w:pos="3360"/>
+          <w:tab w:val="left" w:pos="3920"/>
+          <w:tab w:val="left" w:pos="4480"/>
+          <w:tab w:val="left" w:pos="5040"/>
+          <w:tab w:val="left" w:pos="5600"/>
+          <w:tab w:val="left" w:pos="6160"/>
+          <w:tab w:val="left" w:pos="6720"/>
+        </w:tabs>
+        <w:autoSpaceDE w:val="0"/>
+        <w:autoSpaceDN w:val="0"/>
+        <w:adjustRightInd w:val="0"/>
+        <w:rPr>
+          <w:rFonts w:eastAsia="Calibri"/>
+          <w:color w:val="0070C0"/>
+          <w:sz w:val="20"/>
+          <w:szCs w:val="20"/>
+          <w:lang w:val="en-US"/>
+        </w:rPr>
+      </w:pPr>
+      <w:r>
+        <w:rPr>
+          <w:rFonts w:eastAsia="Calibri"/>
+          <w:color w:val="0070C0"/>
+          <w:sz w:val="20"/>
+          <w:szCs w:val="20"/>
+          <w:lang w:val="en-US"/>
+        </w:rPr>
+        <w:lastRenderedPageBreak/>
+        <w:t xml:space="preserve">Hybridomas were either screened by an ELISA </w:t>
+      </w:r>
+      <w:proofErr w:type="spellStart"/>
+      <w:r>
+        <w:rPr>
+          <w:rFonts w:eastAsia="Calibri"/>
+          <w:color w:val="0070C0"/>
+          <w:sz w:val="20"/>
+          <w:szCs w:val="20"/>
+          <w:lang w:val="en-US"/>
+        </w:rPr>
+        <w:t>utilising</w:t>
+      </w:r>
+      <w:proofErr w:type="spellEnd"/>
+      <w:r>
+        <w:rPr>
+          <w:rFonts w:eastAsia="Calibri"/>
+          <w:color w:val="0070C0"/>
+          <w:sz w:val="20"/>
+          <w:szCs w:val="20"/>
+          <w:lang w:val="en-US"/>
+        </w:rPr>
+        <w:t xml:space="preserve"> </w:t>
+      </w:r>
+      <w:proofErr w:type="spellStart"/>
+      <w:r>
+        <w:rPr>
+          <w:rFonts w:eastAsia="Calibri"/>
+          <w:color w:val="0070C0"/>
+          <w:sz w:val="20"/>
+          <w:szCs w:val="20"/>
+          <w:lang w:val="en-US"/>
+        </w:rPr>
+        <w:t>immobilised</w:t>
+      </w:r>
+      <w:proofErr w:type="spellEnd"/>
+      <w:r>
+        <w:rPr>
+          <w:rFonts w:eastAsia="Calibri"/>
+          <w:color w:val="0070C0"/>
+          <w:sz w:val="20"/>
+          <w:szCs w:val="20"/>
+          <w:lang w:val="en-US"/>
+        </w:rPr>
+        <w:t xml:space="preserve"> p</w:t>
+      </w:r>
+      <w:r>
+        <w:rPr>
+          <w:rFonts w:eastAsia="Calibri"/>
+          <w:color w:val="0070C0"/>
+          <w:position w:val="10"/>
+          <w:sz w:val="14"/>
+          <w:szCs w:val="14"/>
+          <w:lang w:val="en-US"/>
+        </w:rPr>
+        <w:t>185</w:t>
+      </w:r>
+      <w:r>
+        <w:rPr>
+          <w:rFonts w:eastAsia="Calibri"/>
+          <w:color w:val="0070C0"/>
+          <w:sz w:val="20"/>
+          <w:szCs w:val="20"/>
+          <w:lang w:val="en-US"/>
+        </w:rPr>
+        <w:t xml:space="preserve">-HER-2 protein, an assay detecting HER-2 mediated growth inhibition of SK-BR-3 cells or a nude mice breast cancer </w:t>
+      </w:r>
+      <w:proofErr w:type="spellStart"/>
+      <w:r>
+        <w:rPr>
+          <w:rFonts w:eastAsia="Calibri"/>
+          <w:color w:val="0070C0"/>
+          <w:sz w:val="20"/>
+          <w:szCs w:val="20"/>
+          <w:lang w:val="en-US"/>
+        </w:rPr>
+        <w:t>xenograph</w:t>
+      </w:r>
+      <w:proofErr w:type="spellEnd"/>
+      <w:r>
+        <w:rPr>
+          <w:rFonts w:eastAsia="Calibri"/>
+          <w:color w:val="0070C0"/>
+          <w:sz w:val="20"/>
+          <w:szCs w:val="20"/>
+          <w:lang w:val="en-US"/>
+        </w:rPr>
+        <w:t xml:space="preserve"> model, resulting in </w:t>
+      </w:r>
+      <w:proofErr w:type="spellStart"/>
+      <w:r>
+        <w:rPr>
+          <w:rFonts w:eastAsia="Calibri"/>
+          <w:color w:val="0070C0"/>
+          <w:sz w:val="20"/>
+          <w:szCs w:val="20"/>
+          <w:lang w:val="en-US"/>
+        </w:rPr>
+        <w:t>muMAb</w:t>
+      </w:r>
+      <w:proofErr w:type="spellEnd"/>
+      <w:r>
+        <w:rPr>
+          <w:rFonts w:eastAsia="Calibri"/>
+          <w:color w:val="0070C0"/>
+          <w:sz w:val="20"/>
+          <w:szCs w:val="20"/>
+          <w:lang w:val="en-US"/>
+        </w:rPr>
+        <w:t xml:space="preserve"> 4D5.</w:t>
+      </w:r>
+    </w:p>
+    <w:p>
+      <w:pPr>
+        <w:tabs>
+          <w:tab w:val="left" w:pos="560"/>
+          <w:tab w:val="left" w:pos="1120"/>
+          <w:tab w:val="left" w:pos="1680"/>
+          <w:tab w:val="left" w:pos="2240"/>
+          <w:tab w:val="left" w:pos="2800"/>
+          <w:tab w:val="left" w:pos="3360"/>
+          <w:tab w:val="left" w:pos="3920"/>
+          <w:tab w:val="left" w:pos="4480"/>
+          <w:tab w:val="left" w:pos="5040"/>
+          <w:tab w:val="left" w:pos="5600"/>
+          <w:tab w:val="left" w:pos="6160"/>
+          <w:tab w:val="left" w:pos="6720"/>
+        </w:tabs>
+        <w:autoSpaceDE w:val="0"/>
+        <w:autoSpaceDN w:val="0"/>
+        <w:adjustRightInd w:val="0"/>
+        <w:rPr>
+          <w:rFonts w:eastAsia="Calibri"/>
+          <w:color w:val="0070C0"/>
+          <w:sz w:val="20"/>
+          <w:szCs w:val="20"/>
+          <w:lang w:val="en-US"/>
+        </w:rPr>
+      </w:pPr>
+      <w:r>
+        <w:rPr>
+          <w:rFonts w:eastAsia="Calibri"/>
+          <w:color w:val="0070C0"/>
+          <w:sz w:val="20"/>
+          <w:szCs w:val="20"/>
+          <w:lang w:val="en-US"/>
+        </w:rPr>
+        <w:t xml:space="preserve">The </w:t>
+      </w:r>
+      <w:proofErr w:type="spellStart"/>
+      <w:r>
+        <w:rPr>
+          <w:rFonts w:eastAsia="Calibri"/>
+          <w:color w:val="0070C0"/>
+          <w:sz w:val="20"/>
+          <w:szCs w:val="20"/>
+          <w:lang w:val="en-US"/>
+        </w:rPr>
+        <w:t>humanisation</w:t>
+      </w:r>
+      <w:proofErr w:type="spellEnd"/>
+      <w:r>
+        <w:rPr>
+          <w:rFonts w:eastAsia="Calibri"/>
+          <w:color w:val="0070C0"/>
+          <w:sz w:val="20"/>
+          <w:szCs w:val="20"/>
+          <w:lang w:val="en-US"/>
+        </w:rPr>
+        <w:t xml:space="preserve"> of muMAb4D5 was performed according to standard procedures after the determination of the primary sequence of the V</w:t>
+      </w:r>
+      <w:r>
+        <w:rPr>
+          <w:rFonts w:eastAsia="Calibri"/>
+          <w:color w:val="0070C0"/>
+          <w:position w:val="-2"/>
+          <w:sz w:val="14"/>
+          <w:szCs w:val="14"/>
+          <w:lang w:val="en-US"/>
+        </w:rPr>
+        <w:t xml:space="preserve">H+L </w:t>
+      </w:r>
+      <w:r>
+        <w:rPr>
+          <w:rFonts w:eastAsia="Calibri"/>
+          <w:color w:val="0070C0"/>
+          <w:sz w:val="20"/>
+          <w:szCs w:val="20"/>
+          <w:lang w:val="en-US"/>
+        </w:rPr>
+        <w:t xml:space="preserve">chain regions of </w:t>
+      </w:r>
+      <w:proofErr w:type="spellStart"/>
+      <w:r>
+        <w:rPr>
+          <w:rFonts w:eastAsia="Calibri"/>
+          <w:color w:val="0070C0"/>
+          <w:sz w:val="20"/>
+          <w:szCs w:val="20"/>
+          <w:lang w:val="en-US"/>
+        </w:rPr>
+        <w:t>muMAb</w:t>
+      </w:r>
+      <w:proofErr w:type="spellEnd"/>
+      <w:r>
+        <w:rPr>
+          <w:rFonts w:eastAsia="Calibri"/>
+          <w:color w:val="0070C0"/>
+          <w:sz w:val="20"/>
+          <w:szCs w:val="20"/>
+          <w:lang w:val="en-US"/>
+        </w:rPr>
+        <w:t xml:space="preserve"> 4D5.The resulting constructs were designed to express the human Fc </w:t>
+      </w:r>
+      <w:r>
+        <w:rPr>
+          <w:rFonts w:ascii="Symbol" w:eastAsia="Calibri" w:hAnsi="Symbol" w:cs="Symbol"/>
+          <w:color w:val="0070C0"/>
+          <w:sz w:val="20"/>
+          <w:szCs w:val="20"/>
+          <w:lang w:val="en-US"/>
+        </w:rPr>
+        <w:t>γ</w:t>
+      </w:r>
+      <w:r>
+        <w:rPr>
+          <w:rFonts w:eastAsia="Calibri"/>
+          <w:color w:val="0070C0"/>
+          <w:sz w:val="20"/>
+          <w:szCs w:val="20"/>
+          <w:lang w:val="en-US"/>
+        </w:rPr>
+        <w:t xml:space="preserve">1 isotype to maximally support CDC and ADCC. The resulting antibody of the </w:t>
+      </w:r>
+      <w:proofErr w:type="spellStart"/>
+      <w:r>
+        <w:rPr>
+          <w:rFonts w:eastAsia="Calibri"/>
+          <w:color w:val="0070C0"/>
+          <w:sz w:val="20"/>
+          <w:szCs w:val="20"/>
+          <w:lang w:val="en-US"/>
+        </w:rPr>
+        <w:t>humanisation</w:t>
+      </w:r>
+      <w:proofErr w:type="spellEnd"/>
+      <w:r>
+        <w:rPr>
+          <w:rFonts w:eastAsia="Calibri"/>
+          <w:color w:val="0070C0"/>
+          <w:sz w:val="20"/>
+          <w:szCs w:val="20"/>
+          <w:lang w:val="en-US"/>
+        </w:rPr>
+        <w:t xml:space="preserve"> </w:t>
+      </w:r>
+      <w:proofErr w:type="spellStart"/>
+      <w:r>
+        <w:rPr>
+          <w:rFonts w:eastAsia="Calibri"/>
+          <w:color w:val="0070C0"/>
+          <w:sz w:val="20"/>
+          <w:szCs w:val="20"/>
+          <w:lang w:val="en-US"/>
+        </w:rPr>
+        <w:t>huMAb</w:t>
+      </w:r>
+      <w:proofErr w:type="spellEnd"/>
+      <w:r>
+        <w:rPr>
+          <w:rFonts w:eastAsia="Calibri"/>
+          <w:color w:val="0070C0"/>
+          <w:sz w:val="20"/>
+          <w:szCs w:val="20"/>
+          <w:lang w:val="en-US"/>
+        </w:rPr>
+        <w:t xml:space="preserve"> 4D5-8, which expressed maximal amount of the </w:t>
+      </w:r>
+      <w:proofErr w:type="spellStart"/>
+      <w:r>
+        <w:rPr>
+          <w:rFonts w:eastAsia="Calibri"/>
+          <w:color w:val="0070C0"/>
+          <w:sz w:val="20"/>
+          <w:szCs w:val="20"/>
+          <w:lang w:val="en-US"/>
+        </w:rPr>
+        <w:t>humanised</w:t>
+      </w:r>
+      <w:proofErr w:type="spellEnd"/>
+      <w:r>
+        <w:rPr>
+          <w:rFonts w:eastAsia="Calibri"/>
+          <w:color w:val="0070C0"/>
+          <w:sz w:val="20"/>
+          <w:szCs w:val="20"/>
+          <w:lang w:val="en-US"/>
+        </w:rPr>
+        <w:t xml:space="preserve"> antibody, is reported to bind to ECD of HER-2 about 3-fold more tightly than </w:t>
+      </w:r>
+      <w:proofErr w:type="spellStart"/>
+      <w:r>
+        <w:rPr>
+          <w:rFonts w:eastAsia="Calibri"/>
+          <w:color w:val="0070C0"/>
+          <w:sz w:val="20"/>
+          <w:szCs w:val="20"/>
+          <w:lang w:val="en-US"/>
+        </w:rPr>
+        <w:t>muMAb</w:t>
+      </w:r>
+      <w:proofErr w:type="spellEnd"/>
+      <w:r>
+        <w:rPr>
+          <w:rFonts w:eastAsia="Calibri"/>
+          <w:color w:val="0070C0"/>
+          <w:sz w:val="20"/>
+          <w:szCs w:val="20"/>
+          <w:lang w:val="en-US"/>
+        </w:rPr>
+        <w:t xml:space="preserve"> 4D5.</w:t>
+      </w:r>
+    </w:p>
+    <w:p>
+      <w:pPr>
+        <w:tabs>
+          <w:tab w:val="left" w:pos="560"/>
+          <w:tab w:val="left" w:pos="1120"/>
+          <w:tab w:val="left" w:pos="1680"/>
+          <w:tab w:val="left" w:pos="2240"/>
+          <w:tab w:val="left" w:pos="2800"/>
+          <w:tab w:val="left" w:pos="3360"/>
+          <w:tab w:val="left" w:pos="3920"/>
+          <w:tab w:val="left" w:pos="4480"/>
+          <w:tab w:val="left" w:pos="5040"/>
+          <w:tab w:val="left" w:pos="5600"/>
+          <w:tab w:val="left" w:pos="6160"/>
+          <w:tab w:val="left" w:pos="6720"/>
+        </w:tabs>
+        <w:autoSpaceDE w:val="0"/>
+        <w:autoSpaceDN w:val="0"/>
+        <w:adjustRightInd w:val="0"/>
+        <w:rPr>
+          <w:rFonts w:eastAsia="Calibri"/>
+          <w:color w:val="0070C0"/>
+          <w:sz w:val="20"/>
+          <w:szCs w:val="20"/>
+          <w:lang w:val="en-US"/>
+        </w:rPr>
+      </w:pPr>
+      <w:r>
+        <w:rPr>
+          <w:rFonts w:eastAsia="Calibri"/>
+          <w:color w:val="0070C0"/>
+          <w:sz w:val="20"/>
+          <w:szCs w:val="20"/>
+          <w:lang w:val="en-US"/>
+        </w:rPr>
+        <w:t xml:space="preserve">The active substance trastuzumab is produced in recombinant Chinese Hamster Ovary cells using a serum free medium. The MCB, WCB and End of Production Cells were </w:t>
+      </w:r>
+      <w:proofErr w:type="spellStart"/>
+      <w:r>
+        <w:rPr>
+          <w:rFonts w:eastAsia="Calibri"/>
+          <w:color w:val="0070C0"/>
+          <w:sz w:val="20"/>
+          <w:szCs w:val="20"/>
+          <w:lang w:val="en-US"/>
+        </w:rPr>
+        <w:t>characterised</w:t>
+      </w:r>
+      <w:proofErr w:type="spellEnd"/>
+      <w:r>
+        <w:rPr>
+          <w:rFonts w:eastAsia="Calibri"/>
+          <w:color w:val="0070C0"/>
+          <w:sz w:val="20"/>
+          <w:szCs w:val="20"/>
+          <w:lang w:val="en-US"/>
+        </w:rPr>
+        <w:t xml:space="preserve"> sufficiently. MCB </w:t>
+      </w:r>
+      <w:proofErr w:type="spellStart"/>
+      <w:r>
+        <w:rPr>
+          <w:rFonts w:eastAsia="Calibri"/>
+          <w:color w:val="0070C0"/>
+          <w:sz w:val="20"/>
+          <w:szCs w:val="20"/>
+          <w:lang w:val="en-US"/>
+        </w:rPr>
+        <w:t>andWCB</w:t>
+      </w:r>
+      <w:proofErr w:type="spellEnd"/>
+      <w:r>
+        <w:rPr>
+          <w:rFonts w:eastAsia="Calibri"/>
+          <w:color w:val="0070C0"/>
+          <w:sz w:val="20"/>
+          <w:szCs w:val="20"/>
+          <w:lang w:val="en-US"/>
+        </w:rPr>
+        <w:t xml:space="preserve"> were adapted to growth in serum free medium.</w:t>
+      </w:r>
+    </w:p>
+    <w:p>
+      <w:pPr>
+        <w:rPr>
+          <w:rFonts w:eastAsia="Calibri"/>
+          <w:color w:val="0070C0"/>
+          <w:sz w:val="20"/>
+          <w:szCs w:val="20"/>
+          <w:lang w:val="en-US"/>
+        </w:rPr>
+      </w:pPr>
+      <w:r>
+        <w:rPr>
+          <w:rFonts w:eastAsia="Calibri"/>
+          <w:color w:val="0070C0"/>
+          <w:sz w:val="20"/>
+          <w:szCs w:val="20"/>
+          <w:lang w:val="en-US"/>
+        </w:rPr>
+        <w:t>Manufacturing process of the active ingredient starts with thawing and expansion of cells from the MCB or the WCB derived from the MCB. Cells are expanded using a seed train and fermenters from 80 liters up to 12 000 liters.</w:t>
+      </w:r>
+    </w:p>
+    <w:p>
+      <w:pPr>
+        <w:tabs>
+          <w:tab w:val="left" w:pos="560"/>
+          <w:tab w:val="left" w:pos="1120"/>
+          <w:tab w:val="left" w:pos="1680"/>
+          <w:tab w:val="left" w:pos="2240"/>
+          <w:tab w:val="left" w:pos="2800"/>
+          <w:tab w:val="left" w:pos="3360"/>
+          <w:tab w:val="left" w:pos="3920"/>
+          <w:tab w:val="left" w:pos="4480"/>
+          <w:tab w:val="left" w:pos="5040"/>
+          <w:tab w:val="left" w:pos="5600"/>
+          <w:tab w:val="left" w:pos="6160"/>
+          <w:tab w:val="left" w:pos="6720"/>
+        </w:tabs>
+        <w:autoSpaceDE w:val="0"/>
+        <w:autoSpaceDN w:val="0"/>
+        <w:adjustRightInd w:val="0"/>
+        <w:rPr>
+          <w:rFonts w:eastAsia="Calibri"/>
+          <w:color w:val="0070C0"/>
+          <w:sz w:val="20"/>
+          <w:szCs w:val="20"/>
+          <w:lang w:val="en-US"/>
+        </w:rPr>
+      </w:pPr>
+      <w:r>
+        <w:rPr>
+          <w:rFonts w:eastAsia="Calibri"/>
+          <w:color w:val="0070C0"/>
+          <w:sz w:val="20"/>
+          <w:szCs w:val="20"/>
+          <w:lang w:val="en-US"/>
+        </w:rPr>
+        <w:t>After harvesting different chromatographic steps are used for purification. With affinity chromatography (Protein A) unwanted protein and potential endotoxin contaminants can be removed. Cation ion exchange chromatography removes antibody aggregates and fragments and CHO impurities. Anion ion exchange chromatography is intended to separate DNA, endotoxin, and retrovirus, if present. With hydrophobic interaction chromatography antibody aggregates, fragments and CHO proteins can be removed. After formulation and filtration into freeze/thaw stainless steel tanks the formulated bulk can be stored at 2-8</w:t>
+      </w:r>
+      <w:r>
+        <w:rPr>
+          <w:rFonts w:eastAsia="Calibri"/>
+          <w:color w:val="0070C0"/>
+          <w:position w:val="10"/>
+          <w:sz w:val="14"/>
+          <w:szCs w:val="14"/>
+          <w:lang w:val="en-US"/>
+        </w:rPr>
+        <w:t>0</w:t>
+      </w:r>
+      <w:r>
+        <w:rPr>
+          <w:rFonts w:eastAsia="Calibri"/>
+          <w:color w:val="0070C0"/>
+          <w:sz w:val="20"/>
+          <w:szCs w:val="20"/>
+          <w:lang w:val="en-US"/>
+        </w:rPr>
+        <w:t>C and/or frozen and stored at –20</w:t>
+      </w:r>
+      <w:r>
+        <w:rPr>
+          <w:rFonts w:eastAsia="Calibri"/>
+          <w:color w:val="0070C0"/>
+          <w:position w:val="10"/>
+          <w:sz w:val="14"/>
+          <w:szCs w:val="14"/>
+          <w:lang w:val="en-US"/>
+        </w:rPr>
+        <w:t>0</w:t>
+      </w:r>
+      <w:r>
+        <w:rPr>
+          <w:rFonts w:eastAsia="Calibri"/>
+          <w:color w:val="0070C0"/>
+          <w:sz w:val="20"/>
+          <w:szCs w:val="20"/>
+          <w:lang w:val="en-US"/>
+        </w:rPr>
+        <w:t>C or lower until further processing to finished product takes place.</w:t>
+      </w:r>
+    </w:p>
+    <w:p>
+      <w:pPr>
+        <w:tabs>
+          <w:tab w:val="left" w:pos="560"/>
+          <w:tab w:val="left" w:pos="1120"/>
+          <w:tab w:val="left" w:pos="1680"/>
+          <w:tab w:val="left" w:pos="2240"/>
+          <w:tab w:val="left" w:pos="2800"/>
+          <w:tab w:val="left" w:pos="3360"/>
+          <w:tab w:val="left" w:pos="3920"/>
+          <w:tab w:val="left" w:pos="4480"/>
+          <w:tab w:val="left" w:pos="5040"/>
+          <w:tab w:val="left" w:pos="5600"/>
+          <w:tab w:val="left" w:pos="6160"/>
+          <w:tab w:val="left" w:pos="6720"/>
+        </w:tabs>
+        <w:autoSpaceDE w:val="0"/>
+        <w:autoSpaceDN w:val="0"/>
+        <w:adjustRightInd w:val="0"/>
+        <w:rPr>
+          <w:rFonts w:eastAsia="Calibri"/>
+          <w:color w:val="0070C0"/>
+          <w:sz w:val="20"/>
+          <w:szCs w:val="20"/>
+          <w:lang w:val="en-US"/>
+        </w:rPr>
+      </w:pPr>
+      <w:r>
+        <w:rPr>
+          <w:rFonts w:eastAsia="Calibri"/>
+          <w:color w:val="0070C0"/>
+          <w:sz w:val="20"/>
+          <w:szCs w:val="20"/>
+          <w:lang w:val="en-US"/>
+        </w:rPr>
+        <w:t>Process validation (active substance and finished product)</w:t>
+      </w:r>
+    </w:p>
+    <w:p>
+      <w:pPr>
+        <w:tabs>
+          <w:tab w:val="left" w:pos="560"/>
+          <w:tab w:val="left" w:pos="1120"/>
+          <w:tab w:val="left" w:pos="1680"/>
+          <w:tab w:val="left" w:pos="2240"/>
+          <w:tab w:val="left" w:pos="2800"/>
+          <w:tab w:val="left" w:pos="3360"/>
+          <w:tab w:val="left" w:pos="3920"/>
+          <w:tab w:val="left" w:pos="4480"/>
+          <w:tab w:val="left" w:pos="5040"/>
+          <w:tab w:val="left" w:pos="5600"/>
+          <w:tab w:val="left" w:pos="6160"/>
+          <w:tab w:val="left" w:pos="6720"/>
+        </w:tabs>
+        <w:autoSpaceDE w:val="0"/>
+        <w:autoSpaceDN w:val="0"/>
+        <w:adjustRightInd w:val="0"/>
+        <w:rPr>
+          <w:rFonts w:eastAsia="Calibri"/>
+          <w:color w:val="0070C0"/>
+          <w:sz w:val="20"/>
+          <w:szCs w:val="20"/>
+          <w:lang w:val="en-US"/>
+        </w:rPr>
+      </w:pPr>
+      <w:r>
+        <w:rPr>
+          <w:rFonts w:eastAsia="Calibri"/>
+          <w:color w:val="0070C0"/>
+          <w:sz w:val="20"/>
+          <w:szCs w:val="20"/>
+          <w:lang w:val="en-US"/>
+        </w:rPr>
+        <w:t>The critical steps of the manufacture of the finished product have been validated using pilot scale and full-scale batches: influence of the mixing parameters during pooling, protein yield, homogeneity during filling, simulation of an interruption during filling, homogeneity during filling tested after lyophilization, homogeneity of drying, evaluation of the lyophilization cycle. In addition, adequate in- process controls have been established and analysis of three full-scale finished product batches shows consistency of the manufacturing process. As a follow-up measure, the data on in-process and release controls for two further batches will be provided</w:t>
+      </w:r>
+    </w:p>
+    <w:p>
+      <w:pPr>
+        <w:tabs>
+          <w:tab w:val="left" w:pos="560"/>
+          <w:tab w:val="left" w:pos="1120"/>
+          <w:tab w:val="left" w:pos="1680"/>
+          <w:tab w:val="left" w:pos="2240"/>
+          <w:tab w:val="left" w:pos="2800"/>
+          <w:tab w:val="left" w:pos="3360"/>
+          <w:tab w:val="left" w:pos="3920"/>
+          <w:tab w:val="left" w:pos="4480"/>
+          <w:tab w:val="left" w:pos="5040"/>
+          <w:tab w:val="left" w:pos="5600"/>
+          <w:tab w:val="left" w:pos="6160"/>
+          <w:tab w:val="left" w:pos="6720"/>
+        </w:tabs>
+        <w:autoSpaceDE w:val="0"/>
+        <w:autoSpaceDN w:val="0"/>
+        <w:adjustRightInd w:val="0"/>
+        <w:rPr>
+          <w:rFonts w:eastAsia="Calibri"/>
+          <w:color w:val="0070C0"/>
+          <w:sz w:val="20"/>
+          <w:szCs w:val="20"/>
+          <w:lang w:val="en-US"/>
+        </w:rPr>
+      </w:pPr>
+      <w:r>
+        <w:rPr>
+          <w:rFonts w:eastAsia="Calibri"/>
+          <w:color w:val="0070C0"/>
+          <w:sz w:val="20"/>
+          <w:szCs w:val="20"/>
+          <w:lang w:val="en-US"/>
+        </w:rPr>
+        <w:t>For active substance, process validation studies were presented to demonstrate the removal of host- related DNA, Chinese Hamster ovary cell proteins (CHOP) and non-host-related impurities. Lifetime of purification columns and hold points during the purification process were validated.</w:t>
+      </w:r>
+    </w:p>
+    <w:p>
+      <w:pPr>
+        <w:tabs>
+          <w:tab w:val="left" w:pos="560"/>
+          <w:tab w:val="left" w:pos="1120"/>
+          <w:tab w:val="left" w:pos="1680"/>
+          <w:tab w:val="left" w:pos="2240"/>
+          <w:tab w:val="left" w:pos="2800"/>
+          <w:tab w:val="left" w:pos="3360"/>
+          <w:tab w:val="left" w:pos="3920"/>
+          <w:tab w:val="left" w:pos="4480"/>
+          <w:tab w:val="left" w:pos="5040"/>
+          <w:tab w:val="left" w:pos="5600"/>
+          <w:tab w:val="left" w:pos="6160"/>
+          <w:tab w:val="left" w:pos="6720"/>
+        </w:tabs>
+        <w:autoSpaceDE w:val="0"/>
+        <w:autoSpaceDN w:val="0"/>
+        <w:adjustRightInd w:val="0"/>
+        <w:rPr>
+          <w:rFonts w:eastAsia="Calibri"/>
+          <w:color w:val="0070C0"/>
+          <w:sz w:val="20"/>
+          <w:szCs w:val="20"/>
+          <w:lang w:val="en-US"/>
+        </w:rPr>
+      </w:pPr>
+      <w:r>
+        <w:rPr>
+          <w:rFonts w:eastAsia="Calibri"/>
+          <w:color w:val="0070C0"/>
+          <w:sz w:val="20"/>
+          <w:szCs w:val="20"/>
+          <w:lang w:val="en-US"/>
+        </w:rPr>
+        <w:t>Data from the validated release assays for five lots of bulk active ingredient produced at Vacaville were presented and compared to the ranges of these assays specified for trastuzumab.</w:t>
+      </w:r>
+    </w:p>
+    <w:p>
+      <w:pPr>
+        <w:tabs>
+          <w:tab w:val="left" w:pos="560"/>
+          <w:tab w:val="left" w:pos="1120"/>
+          <w:tab w:val="left" w:pos="1680"/>
+          <w:tab w:val="left" w:pos="2240"/>
+          <w:tab w:val="left" w:pos="2800"/>
+          <w:tab w:val="left" w:pos="3360"/>
+          <w:tab w:val="left" w:pos="3920"/>
+          <w:tab w:val="left" w:pos="4480"/>
+          <w:tab w:val="left" w:pos="5040"/>
+          <w:tab w:val="left" w:pos="5600"/>
+          <w:tab w:val="left" w:pos="6160"/>
+          <w:tab w:val="left" w:pos="6720"/>
+        </w:tabs>
+        <w:autoSpaceDE w:val="0"/>
+        <w:autoSpaceDN w:val="0"/>
+        <w:adjustRightInd w:val="0"/>
+        <w:rPr>
+          <w:rFonts w:eastAsia="Calibri"/>
+          <w:color w:val="0070C0"/>
+          <w:sz w:val="20"/>
+          <w:szCs w:val="20"/>
+          <w:lang w:val="en-US"/>
+        </w:rPr>
+      </w:pPr>
+      <w:r>
+        <w:rPr>
+          <w:rFonts w:eastAsia="Calibri"/>
+          <w:color w:val="0070C0"/>
+          <w:sz w:val="20"/>
+          <w:szCs w:val="20"/>
+          <w:lang w:val="en-US"/>
+        </w:rPr>
+        <w:t>Consistency of the drug substance was assessed using test methods and specifications as described in the MAA in section II.C.1.1</w:t>
+      </w:r>
+    </w:p>
+    <w:p>
+      <w:pPr>
+        <w:tabs>
+          <w:tab w:val="left" w:pos="560"/>
+          <w:tab w:val="left" w:pos="1120"/>
+          <w:tab w:val="left" w:pos="1680"/>
+          <w:tab w:val="left" w:pos="2240"/>
+          <w:tab w:val="left" w:pos="2800"/>
+          <w:tab w:val="left" w:pos="3360"/>
+          <w:tab w:val="left" w:pos="3920"/>
+          <w:tab w:val="left" w:pos="4480"/>
+          <w:tab w:val="left" w:pos="5040"/>
+          <w:tab w:val="left" w:pos="5600"/>
+          <w:tab w:val="left" w:pos="6160"/>
+          <w:tab w:val="left" w:pos="6720"/>
+        </w:tabs>
+        <w:autoSpaceDE w:val="0"/>
+        <w:autoSpaceDN w:val="0"/>
+        <w:adjustRightInd w:val="0"/>
+        <w:rPr>
+          <w:rFonts w:eastAsia="Calibri"/>
+          <w:color w:val="0070C0"/>
+          <w:sz w:val="20"/>
+          <w:szCs w:val="20"/>
+          <w:lang w:val="en-US"/>
+        </w:rPr>
+      </w:pPr>
+      <w:r>
+        <w:rPr>
+          <w:rFonts w:eastAsia="Calibri"/>
+          <w:color w:val="0070C0"/>
+          <w:sz w:val="20"/>
+          <w:szCs w:val="20"/>
+          <w:lang w:val="en-US"/>
+        </w:rPr>
+        <w:t>All results were within the specification limits and within the range of the lots produced at the previous site, South San Francisco.</w:t>
+      </w:r>
+    </w:p>
+    <w:p>
+      <w:pPr>
+        <w:tabs>
+          <w:tab w:val="left" w:pos="560"/>
+          <w:tab w:val="left" w:pos="1120"/>
+          <w:tab w:val="left" w:pos="1680"/>
+          <w:tab w:val="left" w:pos="2240"/>
+          <w:tab w:val="left" w:pos="2800"/>
+          <w:tab w:val="left" w:pos="3360"/>
+          <w:tab w:val="left" w:pos="3920"/>
+          <w:tab w:val="left" w:pos="4480"/>
+          <w:tab w:val="left" w:pos="5040"/>
+          <w:tab w:val="left" w:pos="5600"/>
+          <w:tab w:val="left" w:pos="6160"/>
+          <w:tab w:val="left" w:pos="6720"/>
+        </w:tabs>
+        <w:autoSpaceDE w:val="0"/>
+        <w:autoSpaceDN w:val="0"/>
+        <w:adjustRightInd w:val="0"/>
+        <w:rPr>
+          <w:rFonts w:eastAsia="Calibri"/>
+          <w:color w:val="0070C0"/>
+          <w:sz w:val="20"/>
+          <w:szCs w:val="20"/>
+          <w:lang w:val="en-US"/>
+        </w:rPr>
+      </w:pPr>
+      <w:r>
+        <w:rPr>
+          <w:rFonts w:eastAsia="Calibri"/>
+          <w:color w:val="0070C0"/>
+          <w:sz w:val="20"/>
+          <w:szCs w:val="20"/>
+          <w:lang w:val="en-US"/>
+        </w:rPr>
+        <w:t>Comparing the cell culture process of Vacaville and the previous manufacturing site assessed production culture performance.</w:t>
+      </w:r>
+    </w:p>
+    <w:p>
+      <w:pPr>
+        <w:tabs>
+          <w:tab w:val="left" w:pos="560"/>
+          <w:tab w:val="left" w:pos="1120"/>
+          <w:tab w:val="left" w:pos="1680"/>
+          <w:tab w:val="left" w:pos="2240"/>
+          <w:tab w:val="left" w:pos="2800"/>
+          <w:tab w:val="left" w:pos="3360"/>
+          <w:tab w:val="left" w:pos="3920"/>
+          <w:tab w:val="left" w:pos="4480"/>
+          <w:tab w:val="left" w:pos="5040"/>
+          <w:tab w:val="left" w:pos="5600"/>
+          <w:tab w:val="left" w:pos="6160"/>
+          <w:tab w:val="left" w:pos="6720"/>
+        </w:tabs>
+        <w:autoSpaceDE w:val="0"/>
+        <w:autoSpaceDN w:val="0"/>
+        <w:adjustRightInd w:val="0"/>
+        <w:rPr>
+          <w:rFonts w:eastAsia="Calibri"/>
+          <w:color w:val="0070C0"/>
+          <w:sz w:val="20"/>
+          <w:szCs w:val="20"/>
+          <w:lang w:val="en-US"/>
+        </w:rPr>
+      </w:pPr>
+      <w:r>
+        <w:rPr>
+          <w:rFonts w:eastAsia="Calibri"/>
+          <w:color w:val="0070C0"/>
+          <w:sz w:val="20"/>
+          <w:szCs w:val="20"/>
+          <w:lang w:val="en-US"/>
+        </w:rPr>
+        <w:t>All results were within the ranges of the results of the previous production. Recovery performance was assessed by comparing recovery yields of the Vacaville lots with the lots produced at the previous site and the yields of every production step were within the range of the known results. In-process controls for the Vacaville lots showed results within the specified limits.</w:t>
+      </w:r>
+    </w:p>
+    <w:p>
+      <w:pPr>
+        <w:tabs>
+          <w:tab w:val="left" w:pos="560"/>
+          <w:tab w:val="left" w:pos="1120"/>
+          <w:tab w:val="left" w:pos="1680"/>
+          <w:tab w:val="left" w:pos="2240"/>
+          <w:tab w:val="left" w:pos="2800"/>
+          <w:tab w:val="left" w:pos="3360"/>
+          <w:tab w:val="left" w:pos="3920"/>
+          <w:tab w:val="left" w:pos="4480"/>
+          <w:tab w:val="left" w:pos="5040"/>
+          <w:tab w:val="left" w:pos="5600"/>
+          <w:tab w:val="left" w:pos="6160"/>
+          <w:tab w:val="left" w:pos="6720"/>
+        </w:tabs>
+        <w:autoSpaceDE w:val="0"/>
+        <w:autoSpaceDN w:val="0"/>
+        <w:adjustRightInd w:val="0"/>
+        <w:rPr>
+          <w:rFonts w:eastAsia="Calibri"/>
+          <w:color w:val="0070C0"/>
+          <w:sz w:val="20"/>
+          <w:szCs w:val="20"/>
+          <w:lang w:val="en-US"/>
+        </w:rPr>
+      </w:pPr>
+      <w:r>
+        <w:rPr>
+          <w:rFonts w:eastAsia="Calibri"/>
+          <w:color w:val="0070C0"/>
+          <w:sz w:val="20"/>
+          <w:szCs w:val="20"/>
+          <w:lang w:val="en-US"/>
+        </w:rPr>
+        <w:t>Impurity profiles were obtained by testing for host cell proteins, host cell DNA, and residual Protein A at various intermediate stages in the process</w:t>
+      </w:r>
+    </w:p>
+    <w:p>
+      <w:pPr>
+        <w:tabs>
+          <w:tab w:val="left" w:pos="560"/>
+          <w:tab w:val="left" w:pos="1120"/>
+          <w:tab w:val="left" w:pos="1680"/>
+          <w:tab w:val="left" w:pos="2240"/>
+          <w:tab w:val="left" w:pos="2800"/>
+          <w:tab w:val="left" w:pos="3360"/>
+          <w:tab w:val="left" w:pos="3920"/>
+          <w:tab w:val="left" w:pos="4480"/>
+          <w:tab w:val="left" w:pos="5040"/>
+          <w:tab w:val="left" w:pos="5600"/>
+          <w:tab w:val="left" w:pos="6160"/>
+          <w:tab w:val="left" w:pos="6720"/>
+        </w:tabs>
+        <w:autoSpaceDE w:val="0"/>
+        <w:autoSpaceDN w:val="0"/>
+        <w:adjustRightInd w:val="0"/>
+        <w:rPr>
+          <w:rFonts w:eastAsia="Calibri"/>
+          <w:color w:val="0070C0"/>
+          <w:sz w:val="20"/>
+          <w:szCs w:val="20"/>
+          <w:lang w:val="en-US"/>
+        </w:rPr>
+      </w:pPr>
+      <w:r>
+        <w:rPr>
+          <w:rFonts w:eastAsia="Calibri"/>
+          <w:color w:val="0070C0"/>
+          <w:sz w:val="20"/>
+          <w:szCs w:val="20"/>
+          <w:lang w:val="en-US"/>
+        </w:rPr>
+        <w:t>All results were within the ranges of the lots produced at the previous site. Stability studies were performed after storage for 1 month at 37°C.</w:t>
+      </w:r>
+    </w:p>
+    <w:p>
+      <w:pPr>
+        <w:tabs>
+          <w:tab w:val="left" w:pos="560"/>
+          <w:tab w:val="left" w:pos="1120"/>
+          <w:tab w:val="left" w:pos="1680"/>
+          <w:tab w:val="left" w:pos="2240"/>
+          <w:tab w:val="left" w:pos="2800"/>
+          <w:tab w:val="left" w:pos="3360"/>
+          <w:tab w:val="left" w:pos="3920"/>
+          <w:tab w:val="left" w:pos="4480"/>
+          <w:tab w:val="left" w:pos="5040"/>
+          <w:tab w:val="left" w:pos="5600"/>
+          <w:tab w:val="left" w:pos="6160"/>
+          <w:tab w:val="left" w:pos="6720"/>
+        </w:tabs>
+        <w:autoSpaceDE w:val="0"/>
+        <w:autoSpaceDN w:val="0"/>
+        <w:adjustRightInd w:val="0"/>
+        <w:rPr>
+          <w:rFonts w:eastAsia="Calibri"/>
+          <w:color w:val="0070C0"/>
+          <w:sz w:val="20"/>
+          <w:szCs w:val="20"/>
+          <w:lang w:val="en-US"/>
+        </w:rPr>
+      </w:pPr>
+      <w:r>
+        <w:rPr>
+          <w:rFonts w:eastAsia="Calibri"/>
+          <w:color w:val="0070C0"/>
+          <w:sz w:val="20"/>
+          <w:szCs w:val="20"/>
+          <w:lang w:val="en-US"/>
+        </w:rPr>
+        <w:t>Changes observed were within the range of the changes of material manufactured at the previous site.</w:t>
+      </w:r>
+    </w:p>
+    <w:p>
+      <w:pPr>
+        <w:rPr>
+          <w:lang w:val="en-US"/>
+        </w:rPr>
+      </w:pPr>
+      <w:r>
+        <w:rPr>
+          <w:rFonts w:eastAsia="Calibri"/>
+          <w:color w:val="0070C0"/>
+          <w:sz w:val="20"/>
+          <w:szCs w:val="20"/>
+          <w:lang w:val="en-US"/>
+        </w:rPr>
+        <w:t>Further stability data are required as follow-up measure for the bulk product to reflect the anticipated storage time and conditions used during full production</w:t>
+      </w:r>
+      <w:r>
+        <w:rPr>
+          <w:rFonts w:eastAsia="Calibri"/>
+          <w:color w:val="000000"/>
+          <w:sz w:val="20"/>
+          <w:szCs w:val="20"/>
+          <w:lang w:val="en-US"/>
+        </w:rPr>
+        <w:t>.</w:t>
+      </w:r>
+    </w:p>
+    <w:p>
+      <w:pPr>
+        <w:pStyle w:val="Heading3"/>
+        <w:rPr>
+          <w:lang w:val="en-US"/>
+        </w:rPr>
+      </w:pPr>
       <w:r>
         <w:rPr>
           <w:lang w:val="en-US"/>
@@ -3831,19 +5565,6 @@
         <w:t>ICH M3 R2</w:t>
       </w:r>
       <w:bookmarkEnd w:id="3"/>
-    </w:p>
-    <w:p>
-      <w:pPr>
-        <w:rPr>
-          <w:lang w:val="en-US"/>
-        </w:rPr>
-      </w:pPr>
-      <w:r>
-        <w:rPr>
-          <w:lang w:val="en-US"/>
-        </w:rPr>
-        <w:t xml:space="preserve">Example: </w:t>
-      </w:r>
     </w:p>
     <w:p>
       <w:pPr>
@@ -3933,7 +5654,7 @@
         </w:rPr>
         <w:t xml:space="preserve">mammal one - </w:t>
       </w:r>
-      <w:hyperlink r:id="rId24" w:history="1">
+      <w:hyperlink r:id="rId25" w:history="1">
         <w:r>
           <w:rPr>
             <w:rStyle w:val="Hyperlink"/>
@@ -3962,9 +5683,10 @@
           <w:rFonts w:ascii="Calibri" w:hAnsi="Calibri" w:cs="Calibri"/>
           <w:lang w:val="en-US"/>
         </w:rPr>
+        <w:lastRenderedPageBreak/>
         <w:t xml:space="preserve">mammal two - </w:t>
       </w:r>
-      <w:hyperlink r:id="rId25" w:history="1">
+      <w:hyperlink r:id="rId26" w:history="1">
         <w:r>
           <w:rPr>
             <w:rStyle w:val="Hyperlink"/>
@@ -4057,6 +5779,7 @@
         <w:ind w:left="360"/>
         <w:rPr>
           <w:rFonts w:ascii="Calibri" w:hAnsi="Calibri" w:cs="Calibri"/>
+          <w:lang w:val="en-US"/>
         </w:rPr>
       </w:pPr>
       <w:r>
@@ -4141,6 +5864,7 @@
         <w:ind w:left="360"/>
         <w:rPr>
           <w:rFonts w:ascii="Calibri" w:hAnsi="Calibri" w:cs="Calibri"/>
+          <w:lang w:val="en-US"/>
         </w:rPr>
       </w:pPr>
     </w:p>
@@ -4195,61 +5919,54 @@
         <w:rPr>
           <w:iCs/>
         </w:rPr>
-        <w:t xml:space="preserve">efine the main points of the clinical trial </w:t>
+        <w:t xml:space="preserve">efine the main points of the clinical trial protocol </w:t>
       </w:r>
       <w:r>
         <w:rPr>
           <w:iCs/>
         </w:rPr>
-        <w:lastRenderedPageBreak/>
-        <w:t xml:space="preserve">protocol </w:t>
+        <w:t>and</w:t>
       </w:r>
       <w:r>
         <w:rPr>
           <w:iCs/>
         </w:rPr>
-        <w:t>and</w:t>
+        <w:t xml:space="preserve"> consider a </w:t>
       </w:r>
       <w:r>
         <w:rPr>
           <w:iCs/>
         </w:rPr>
-        <w:t xml:space="preserve"> consider a </w:t>
+        <w:t>m</w:t>
       </w:r>
       <w:r>
         <w:rPr>
           <w:iCs/>
         </w:rPr>
-        <w:t>m</w:t>
+        <w:t xml:space="preserve">aster </w:t>
       </w:r>
       <w:r>
         <w:rPr>
           <w:iCs/>
         </w:rPr>
-        <w:t xml:space="preserve">aster </w:t>
+        <w:t>p</w:t>
       </w:r>
       <w:r>
         <w:rPr>
           <w:iCs/>
         </w:rPr>
-        <w:t>p</w:t>
+        <w:t>rotoco</w:t>
       </w:r>
       <w:r>
         <w:rPr>
           <w:iCs/>
         </w:rPr>
-        <w:t>rotoco</w:t>
+        <w:t>l</w:t>
       </w:r>
       <w:r>
         <w:rPr>
           <w:iCs/>
         </w:rPr>
-        <w:t>l</w:t>
-      </w:r>
-      <w:r>
-        <w:rPr>
-          <w:iCs/>
-        </w:rPr>
         <w:t>.</w:t>
       </w:r>
       <w:r>
@@ -4258,7 +5975,7 @@
         </w:rPr>
         <w:t xml:space="preserve"> </w:t>
       </w:r>
-      <w:hyperlink r:id="rId26" w:history="1">
+      <w:hyperlink r:id="rId27" w:history="1">
         <w:r>
           <w:rPr>
             <w:rStyle w:val="Hyperlink"/>
@@ -4319,7 +6036,7 @@
         </w:rPr>
         <w:t xml:space="preserve">and </w:t>
       </w:r>
-      <w:hyperlink r:id="rId27" w:anchor="t=article" w:history="1">
+      <w:hyperlink r:id="rId28" w:anchor="t=article" w:history="1">
         <w:r>
           <w:rPr>
             <w:rStyle w:val="Hyperlink"/>
@@ -4408,7 +6125,7 @@
         </w:rPr>
         <w:t xml:space="preserve"> </w:t>
       </w:r>
-      <w:hyperlink r:id="rId28" w:history="1">
+      <w:hyperlink r:id="rId29" w:history="1">
         <w:r>
           <w:rPr>
             <w:rStyle w:val="Hyperlink"/>
@@ -4438,7 +6155,7 @@
         </w:rPr>
         <w:t xml:space="preserve"> </w:t>
       </w:r>
-      <w:hyperlink r:id="rId29" w:history="1">
+      <w:hyperlink r:id="rId30" w:history="1">
         <w:r>
           <w:rPr>
             <w:rStyle w:val="Hyperlink"/>
@@ -4456,7 +6173,7 @@
         </w:rPr>
         <w:t xml:space="preserve"> (for comparison see FAQ 24. </w:t>
       </w:r>
-      <w:hyperlink r:id="rId30" w:history="1">
+      <w:hyperlink r:id="rId31" w:history="1">
         <w:r>
           <w:rPr>
             <w:rStyle w:val="Hyperlink"/>
@@ -4580,12 +6297,18 @@
         <w:t>(</w:t>
       </w:r>
       <w:r>
+        <w:rPr>
+          <w:rFonts w:asciiTheme="minorHAnsi" w:hAnsiTheme="minorHAnsi"/>
+        </w:rPr>
         <w:fldChar w:fldCharType="begin"/>
       </w:r>
       <w:r>
         <w:instrText xml:space="preserve"> HYPERLINK "https://database.ich.org/sites/default/files/E6_R2_Addendum.pdf" </w:instrText>
       </w:r>
       <w:r>
+        <w:rPr>
+          <w:rFonts w:asciiTheme="minorHAnsi" w:hAnsiTheme="minorHAnsi"/>
+        </w:rPr>
         <w:fldChar w:fldCharType="separate"/>
       </w:r>
       <w:r>
@@ -4812,7 +6535,7 @@
         </w:rPr>
         <w:t xml:space="preserve"> (</w:t>
       </w:r>
-      <w:hyperlink r:id="rId31" w:history="1">
+      <w:hyperlink r:id="rId32" w:history="1">
         <w:r>
           <w:rPr>
             <w:rStyle w:val="Hyperlink"/>
@@ -4901,6 +6624,7 @@
           <w:sz w:val="24"/>
           <w:szCs w:val="24"/>
         </w:rPr>
+        <w:lastRenderedPageBreak/>
         <w:t xml:space="preserve">European </w:t>
       </w:r>
       <w:r>
@@ -4947,7 +6671,7 @@
         </w:rPr>
         <w:t xml:space="preserve">. (see chapter 4 </w:t>
       </w:r>
-      <w:hyperlink r:id="rId32" w:history="1">
+      <w:hyperlink r:id="rId33" w:history="1">
         <w:r>
           <w:rPr>
             <w:rStyle w:val="Hyperlink"/>
@@ -4966,7 +6690,7 @@
         </w:rPr>
         <w:t xml:space="preserve"> or PDF </w:t>
       </w:r>
-      <w:hyperlink r:id="rId33" w:history="1">
+      <w:hyperlink r:id="rId34" w:history="1">
         <w:r>
           <w:rPr>
             <w:rStyle w:val="Hyperlink"/>
@@ -5146,10 +6870,9 @@
           <w:rFonts w:ascii="Calibri" w:hAnsi="Calibri" w:cs="Calibri"/>
           <w:iCs/>
         </w:rPr>
-        <w:lastRenderedPageBreak/>
         <w:t>Paul-Ehrlich-Institute, Federal Institute for Vaccines and Biomedicines webpage (</w:t>
       </w:r>
-      <w:hyperlink r:id="rId34" w:history="1">
+      <w:hyperlink r:id="rId35" w:history="1">
         <w:r>
           <w:rPr>
             <w:rStyle w:val="Hyperlink"/>
@@ -5192,7 +6915,7 @@
         </w:rPr>
         <w:t>EMA Human Regulatory webpage for Scientific advice and protocol assistance (</w:t>
       </w:r>
-      <w:hyperlink r:id="rId35" w:history="1">
+      <w:hyperlink r:id="rId36" w:history="1">
         <w:r>
           <w:rPr>
             <w:rStyle w:val="Hyperlink"/>
@@ -5344,7 +7067,7 @@
         </w:rPr>
         <w:t xml:space="preserve">. (see chapter 4 </w:t>
       </w:r>
-      <w:hyperlink r:id="rId36" w:history="1">
+      <w:hyperlink r:id="rId37" w:history="1">
         <w:r>
           <w:rPr>
             <w:rStyle w:val="Hyperlink"/>
@@ -5497,7 +7220,7 @@
         </w:rPr>
         <w:t>(</w:t>
       </w:r>
-      <w:hyperlink r:id="rId37" w:history="1">
+      <w:hyperlink r:id="rId38" w:history="1">
         <w:r>
           <w:rPr>
             <w:rStyle w:val="Hyperlink"/>
@@ -5569,7 +7292,6 @@
         <w:rPr>
           <w:rFonts w:ascii="Calibri" w:hAnsi="Calibri" w:cs="Calibri"/>
         </w:rPr>
-        <w:lastRenderedPageBreak/>
         <w:t> </w:t>
       </w:r>
     </w:p>
@@ -5683,6 +7405,20 @@
         <w:t>Introduction</w:t>
       </w:r>
       <w:bookmarkEnd w:id="12"/>
+      <w:r>
+        <w:rPr>
+          <w:lang w:val="en-US"/>
+        </w:rPr>
+        <w:t xml:space="preserve"> on therapeutic </w:t>
+      </w:r>
+      <w:proofErr w:type="spellStart"/>
+      <w:r>
+        <w:rPr>
+          <w:lang w:val="en-US"/>
+        </w:rPr>
+        <w:t>mAb</w:t>
+      </w:r>
+      <w:proofErr w:type="spellEnd"/>
     </w:p>
     <w:p>
       <w:pPr>
@@ -5928,6 +7664,7 @@
           <w:rFonts w:ascii="Calibri" w:hAnsi="Calibri" w:cs="Calibri"/>
           <w:lang w:val="en-US"/>
         </w:rPr>
+        <w:lastRenderedPageBreak/>
         <w:t xml:space="preserve">The advent and rise of </w:t>
       </w:r>
       <w:r>
@@ -6383,15 +8120,7 @@
           <w:rFonts w:ascii="Calibri" w:hAnsi="Calibri" w:cs="Calibri"/>
           <w:lang w:val="en-US"/>
         </w:rPr>
-        <w:t xml:space="preserve"> Abs, and others. While a high potential exists, the hurdles for biological drug approvals limit the </w:t>
-      </w:r>
-      <w:r>
-        <w:rPr>
-          <w:rFonts w:ascii="Calibri" w:hAnsi="Calibri" w:cs="Calibri"/>
-          <w:lang w:val="en-US"/>
-        </w:rPr>
-        <w:lastRenderedPageBreak/>
-        <w:t>number of products available thus far. “</w:t>
+        <w:t xml:space="preserve"> Abs, and others. While a high potential exists, the hurdles for biological drug approvals limit the number of products available thus far. “</w:t>
       </w:r>
       <w:r>
         <w:rPr>
@@ -7049,6 +8778,7 @@
           <w:rFonts w:ascii="Calibri" w:hAnsi="Calibri" w:cs="Calibri"/>
           <w:lang w:val="en-US"/>
         </w:rPr>
+        <w:lastRenderedPageBreak/>
         <w:t xml:space="preserve">The serious risks of off-target antigen binding are well-known, particularly after the adverse outcome seen during the phase 1 trial of anti-CD28 </w:t>
       </w:r>
       <w:proofErr w:type="spellStart"/>
@@ -7411,7 +9141,6 @@
           <w:rFonts w:ascii="Calibri" w:hAnsi="Calibri" w:cs="Calibri"/>
           <w:lang w:val="en-US"/>
         </w:rPr>
-        <w:lastRenderedPageBreak/>
         <w:t>The nomenclature for our drug is defined according to the WHO International Nonproprietary Names (INN) (</w:t>
       </w:r>
       <w:proofErr w:type="spellStart"/>
@@ -7489,7 +9218,7 @@
         </w:rPr>
         <w:t xml:space="preserve">) is overviewed by </w:t>
       </w:r>
-      <w:hyperlink r:id="rId38" w:history="1">
+      <w:hyperlink r:id="rId39" w:history="1">
         <w:proofErr w:type="spellStart"/>
         <w:r>
           <w:rPr>
@@ -7557,25 +9286,223 @@
     </w:p>
     <w:p>
       <w:pPr>
-        <w:pStyle w:val="NormalWeb"/>
-        <w:spacing w:before="120" w:beforeAutospacing="0" w:after="120" w:afterAutospacing="0" w:line="360" w:lineRule="auto"/>
-        <w:rPr>
-          <w:rFonts w:ascii="Calibri" w:hAnsi="Calibri" w:cs="Calibri"/>
-        </w:rPr>
-      </w:pPr>
+        <w:spacing w:before="120" w:line="360" w:lineRule="auto"/>
+        <w:rPr>
+          <w:rFonts w:ascii="Calibri" w:hAnsi="Calibri" w:cs="Calibri"/>
+          <w:lang w:val="en-US"/>
+        </w:rPr>
+      </w:pPr>
+    </w:p>
+    <w:p>
+      <w:r>
+        <w:lastRenderedPageBreak/>
+        <w:fldChar w:fldCharType="begin"/>
+      </w:r>
+      <w:r>
+        <w:instrText xml:space="preserve"> INCLUDEPICTURE "/var/folders/q1/dqlsvrz16hv3v1pqyr_5xx700000gp/T/com.microsoft.Word/WebArchiveCopyPasteTempFiles/onc0051108140001.jpg" \* MERGEFORMATINET </w:instrText>
+      </w:r>
+      <w:r>
+        <w:fldChar w:fldCharType="separate"/>
+      </w:r>
+      <w:r>
+        <w:rPr>
+          <w:noProof/>
+        </w:rPr>
+        <w:drawing>
+          <wp:inline distT="0" distB="0" distL="0" distR="0" wp14:anchorId="51B181C3" wp14:editId="480DC8E0">
+            <wp:extent cx="5731510" cy="7006590"/>
+            <wp:effectExtent l="0" t="0" r="0" b="3810"/>
+            <wp:docPr id="3" name="Picture 3" descr="Diagram&#10;&#10;Description automatically generated"/>
+            <wp:cNvGraphicFramePr>
+              <a:graphicFrameLocks xmlns:a="http://schemas.openxmlformats.org/drawingml/2006/main" noChangeAspect="1"/>
+            </wp:cNvGraphicFramePr>
+            <a:graphic xmlns:a="http://schemas.openxmlformats.org/drawingml/2006/main">
+              <a:graphicData uri="http://schemas.openxmlformats.org/drawingml/2006/picture">
+                <pic:pic xmlns:pic="http://schemas.openxmlformats.org/drawingml/2006/picture">
+                  <pic:nvPicPr>
+                    <pic:cNvPr id="3" name="Picture 3" descr="Diagram&#10;&#10;Description automatically generated"/>
+                    <pic:cNvPicPr>
+                      <a:picLocks noChangeAspect="1" noChangeArrowheads="1"/>
+                    </pic:cNvPicPr>
+                  </pic:nvPicPr>
+                  <pic:blipFill>
+                    <a:blip r:embed="rId40">
+                      <a:extLst>
+                        <a:ext uri="{28A0092B-C50C-407E-A947-70E740481C1C}">
+                          <a14:useLocalDpi xmlns:a14="http://schemas.microsoft.com/office/drawing/2010/main" val="0"/>
+                        </a:ext>
+                      </a:extLst>
+                    </a:blip>
+                    <a:srcRect/>
+                    <a:stretch>
+                      <a:fillRect/>
+                    </a:stretch>
+                  </pic:blipFill>
+                  <pic:spPr bwMode="auto">
+                    <a:xfrm>
+                      <a:off x="0" y="0"/>
+                      <a:ext cx="5731510" cy="7006590"/>
+                    </a:xfrm>
+                    <a:prstGeom prst="rect">
+                      <a:avLst/>
+                    </a:prstGeom>
+                    <a:noFill/>
+                    <a:ln>
+                      <a:noFill/>
+                    </a:ln>
+                  </pic:spPr>
+                </pic:pic>
+              </a:graphicData>
+            </a:graphic>
+          </wp:inline>
+        </w:drawing>
+      </w:r>
+      <w:r>
+        <w:fldChar w:fldCharType="end"/>
+      </w:r>
+    </w:p>
+    <w:p>
+      <w:pPr>
+        <w:spacing w:before="120" w:line="360" w:lineRule="auto"/>
+        <w:rPr>
+          <w:rFonts w:ascii="Calibri" w:hAnsi="Calibri" w:cs="Calibri"/>
+          <w:lang w:val="en-US"/>
+        </w:rPr>
+      </w:pPr>
+      <w:r>
+        <w:rPr>
+          <w:rFonts w:ascii="Calibri" w:hAnsi="Calibri" w:cs="Calibri"/>
+          <w:lang w:val="en-US"/>
+        </w:rPr>
+        <w:t xml:space="preserve">Figure 1. Signal transduction by the HER family and potential mechanisms of action of trastuzumab. Abbreviations: EGFR, epidermal growth factor receptor; HER, human epidermal growth factor receptor; MAPK, mitogen-activated protein kinase; MEK, MAPK/extracellular signal–related kinase </w:t>
+      </w:r>
+      <w:proofErr w:type="spellStart"/>
+      <w:r>
+        <w:rPr>
+          <w:rFonts w:ascii="Calibri" w:hAnsi="Calibri" w:cs="Calibri"/>
+          <w:lang w:val="en-US"/>
+        </w:rPr>
+        <w:t>kinase</w:t>
+      </w:r>
+      <w:proofErr w:type="spellEnd"/>
+      <w:r>
+        <w:rPr>
+          <w:rFonts w:ascii="Calibri" w:hAnsi="Calibri" w:cs="Calibri"/>
+          <w:lang w:val="en-US"/>
+        </w:rPr>
+        <w:t xml:space="preserve">; PI3K, phosphoinositide 3-kinase; SOS, son of </w:t>
+      </w:r>
+      <w:proofErr w:type="spellStart"/>
+      <w:r>
+        <w:rPr>
+          <w:rFonts w:ascii="Calibri" w:hAnsi="Calibri" w:cs="Calibri"/>
+          <w:lang w:val="en-US"/>
+        </w:rPr>
+        <w:t>sevenless</w:t>
+      </w:r>
+      <w:proofErr w:type="spellEnd"/>
+      <w:r>
+        <w:rPr>
+          <w:rFonts w:ascii="Calibri" w:hAnsi="Calibri" w:cs="Calibri"/>
+          <w:lang w:val="en-US"/>
+        </w:rPr>
+        <w:t xml:space="preserve">; VEGF, vascular endothelial growth factor. Reprinted from </w:t>
+      </w:r>
+      <w:proofErr w:type="spellStart"/>
+      <w:r>
+        <w:rPr>
+          <w:rFonts w:ascii="Calibri" w:hAnsi="Calibri" w:cs="Calibri"/>
+          <w:lang w:val="en-US"/>
+        </w:rPr>
+        <w:t>Hudis</w:t>
+      </w:r>
+      <w:proofErr w:type="spellEnd"/>
+      <w:r>
+        <w:rPr>
+          <w:rFonts w:ascii="Calibri" w:hAnsi="Calibri" w:cs="Calibri"/>
+          <w:lang w:val="en-US"/>
+        </w:rPr>
+        <w:t xml:space="preserve"> CA. Trastuzumab—Mechanism of action and use in clinical practice. </w:t>
+      </w:r>
     </w:p>
     <w:p>
       <w:pPr>
         <w:pStyle w:val="Heading1"/>
         <w:spacing w:before="120" w:line="360" w:lineRule="auto"/>
         <w:rPr>
+          <w:rFonts w:ascii="Calibri" w:eastAsia="Times New Roman" w:hAnsi="Calibri" w:cs="Calibri"/>
+          <w:color w:val="auto"/>
+          <w:sz w:val="24"/>
+          <w:szCs w:val="24"/>
+          <w:lang w:val="en-US"/>
+        </w:rPr>
+      </w:pPr>
+      <w:bookmarkStart w:id="13" w:name="_Toc115280146"/>
+      <w:r>
+        <w:rPr>
+          <w:rFonts w:ascii="Calibri" w:eastAsia="Times New Roman" w:hAnsi="Calibri" w:cs="Calibri"/>
+          <w:color w:val="auto"/>
+          <w:sz w:val="24"/>
+          <w:szCs w:val="24"/>
+          <w:lang w:val="en-US"/>
+        </w:rPr>
+        <w:lastRenderedPageBreak/>
+        <w:t xml:space="preserve">N </w:t>
+      </w:r>
+      <w:proofErr w:type="spellStart"/>
+      <w:r>
+        <w:rPr>
+          <w:rFonts w:ascii="Calibri" w:eastAsia="Times New Roman" w:hAnsi="Calibri" w:cs="Calibri"/>
+          <w:color w:val="auto"/>
+          <w:sz w:val="24"/>
+          <w:szCs w:val="24"/>
+          <w:lang w:val="en-US"/>
+        </w:rPr>
+        <w:t>Engl</w:t>
+      </w:r>
+      <w:proofErr w:type="spellEnd"/>
+      <w:r>
+        <w:rPr>
+          <w:rFonts w:ascii="Calibri" w:eastAsia="Times New Roman" w:hAnsi="Calibri" w:cs="Calibri"/>
+          <w:color w:val="auto"/>
+          <w:sz w:val="24"/>
+          <w:szCs w:val="24"/>
+          <w:lang w:val="en-US"/>
+        </w:rPr>
+        <w:t xml:space="preserve"> J Med 2007; 357:39-51</w:t>
+      </w:r>
+      <w:r>
+        <w:rPr>
+          <w:rFonts w:ascii="Calibri" w:eastAsia="Times New Roman" w:hAnsi="Calibri" w:cs="Calibri"/>
+          <w:color w:val="auto"/>
+          <w:sz w:val="24"/>
+          <w:szCs w:val="24"/>
+          <w:lang w:val="en-US"/>
+        </w:rPr>
+        <w:t xml:space="preserve"> </w:t>
+      </w:r>
+      <w:r>
+        <w:rPr>
+          <w:rFonts w:ascii="Calibri" w:eastAsia="Times New Roman" w:hAnsi="Calibri" w:cs="Calibri"/>
+          <w:color w:val="auto"/>
+          <w:sz w:val="24"/>
+          <w:szCs w:val="24"/>
+          <w:lang w:val="en-US"/>
+        </w:rPr>
+        <w:t>DOI: 10.1056/NEJMra043186</w:t>
+      </w:r>
+    </w:p>
+    <w:p>
+      <w:pPr>
+        <w:pStyle w:val="Heading1"/>
+        <w:spacing w:before="120" w:line="360" w:lineRule="auto"/>
+        <w:rPr>
           <w:rFonts w:eastAsia="Times New Roman"/>
           <w:sz w:val="24"/>
           <w:szCs w:val="24"/>
           <w:lang w:val="en-US"/>
         </w:rPr>
       </w:pPr>
-      <w:bookmarkStart w:id="13" w:name="_Toc115280146"/>
       <w:r>
         <w:t>References</w:t>
       </w:r>
@@ -7628,7 +9555,23 @@
           <w:lang w:val="en-US"/>
         </w:rPr>
         <w:tab/>
-        <w:t xml:space="preserve">A. Nürnberg and H. Pierre, “An introduction to little-known aspects of nonclinical regulatory writing,” </w:t>
+        <w:t xml:space="preserve">A. </w:t>
+      </w:r>
+      <w:proofErr w:type="spellStart"/>
+      <w:r>
+        <w:rPr>
+          <w:rFonts w:ascii="Calibri" w:hAnsi="Calibri"/>
+          <w:lang w:val="en-US"/>
+        </w:rPr>
+        <w:t>Nürnberg</w:t>
+      </w:r>
+      <w:proofErr w:type="spellEnd"/>
+      <w:r>
+        <w:rPr>
+          <w:rFonts w:ascii="Calibri" w:hAnsi="Calibri"/>
+          <w:lang w:val="en-US"/>
+        </w:rPr>
+        <w:t xml:space="preserve"> and H. Pierre, “An introduction to little-known aspects of nonclinical regulatory writing,” </w:t>
       </w:r>
       <w:r>
         <w:rPr>
@@ -7771,7 +9714,32 @@
           <w:rFonts w:ascii="Calibri" w:hAnsi="Calibri"/>
           <w:lang w:val="fr-CH"/>
         </w:rPr>
-        <w:t>[Online]. Available: https://www.ema.europa.eu/en/documents/scientific-guideline/guideline-requirements-chemical-pharmaceutical-quality-documentation-concerning-investigational_en-1.pdf</w:t>
+        <w:t xml:space="preserve">[Online]. </w:t>
+      </w:r>
+      <w:proofErr w:type="spellStart"/>
+      <w:proofErr w:type="gramStart"/>
+      <w:r>
+        <w:rPr>
+          <w:rFonts w:ascii="Calibri" w:hAnsi="Calibri"/>
+          <w:lang w:val="fr-CH"/>
+        </w:rPr>
+        <w:t>Available</w:t>
+      </w:r>
+      <w:proofErr w:type="spellEnd"/>
+      <w:r>
+        <w:rPr>
+          <w:rFonts w:ascii="Calibri" w:hAnsi="Calibri"/>
+          <w:lang w:val="fr-CH"/>
+        </w:rPr>
+        <w:t>:</w:t>
+      </w:r>
+      <w:proofErr w:type="gramEnd"/>
+      <w:r>
+        <w:rPr>
+          <w:rFonts w:ascii="Calibri" w:hAnsi="Calibri"/>
+          <w:lang w:val="fr-CH"/>
+        </w:rPr>
+        <w:t xml:space="preserve"> https://www.ema.europa.eu/en/documents/scientific-guideline/guideline-requirements-chemical-pharmaceutical-quality-documentation-concerning-investigational_en-1.pdf</w:t>
       </w:r>
     </w:p>
     <w:p>
@@ -7811,7 +9779,23 @@
           <w:rFonts w:ascii="Calibri" w:hAnsi="Calibri"/>
           <w:lang w:val="en-US"/>
         </w:rPr>
-        <w:t>, vol. 498, no. 7453, pp. 146–147, Jun. 2013, doi: 10.1038/498146a.</w:t>
+        <w:t xml:space="preserve">, vol. 498, no. 7453, pp. 146–147, Jun. 2013, </w:t>
+      </w:r>
+      <w:proofErr w:type="spellStart"/>
+      <w:r>
+        <w:rPr>
+          <w:rFonts w:ascii="Calibri" w:hAnsi="Calibri"/>
+          <w:lang w:val="en-US"/>
+        </w:rPr>
+        <w:t>doi</w:t>
+      </w:r>
+      <w:proofErr w:type="spellEnd"/>
+      <w:r>
+        <w:rPr>
+          <w:rFonts w:ascii="Calibri" w:hAnsi="Calibri"/>
+          <w:lang w:val="en-US"/>
+        </w:rPr>
+        <w:t>: 10.1038/498146a.</w:t>
       </w:r>
     </w:p>
     <w:p>
@@ -7835,7 +9819,23 @@
           <w:lang w:val="en-US"/>
         </w:rPr>
         <w:tab/>
-        <w:t xml:space="preserve">J. Woodcock and L. M. LaVange, “Master Protocols to Study Multiple Therapies, Multiple Diseases, or Both.,” </w:t>
+        <w:t xml:space="preserve">J. Woodcock and L. M. </w:t>
+      </w:r>
+      <w:proofErr w:type="spellStart"/>
+      <w:r>
+        <w:rPr>
+          <w:rFonts w:ascii="Calibri" w:hAnsi="Calibri"/>
+          <w:lang w:val="en-US"/>
+        </w:rPr>
+        <w:t>LaVange</w:t>
+      </w:r>
+      <w:proofErr w:type="spellEnd"/>
+      <w:r>
+        <w:rPr>
+          <w:rFonts w:ascii="Calibri" w:hAnsi="Calibri"/>
+          <w:lang w:val="en-US"/>
+        </w:rPr>
+        <w:t xml:space="preserve">, “Master Protocols to Study Multiple Therapies, Multiple Diseases, or Both.,” </w:t>
       </w:r>
       <w:r>
         <w:rPr>
@@ -7844,39 +9844,9 @@
           <w:iCs/>
           <w:lang w:val="en-US"/>
         </w:rPr>
-        <w:t>N Engl J Med</w:t>
-      </w:r>
-      <w:r>
-        <w:rPr>
-          <w:rFonts w:ascii="Calibri" w:hAnsi="Calibri"/>
-          <w:lang w:val="en-US"/>
-        </w:rPr>
-        <w:t>, vol. 377, no. 1, pp. 62–70, Jul. 2017, doi: 10.1056/NEJMra1510062.</w:t>
-      </w:r>
-    </w:p>
-    <w:p>
-      <w:pPr>
-        <w:pStyle w:val="Bibliography"/>
-        <w:rPr>
-          <w:rFonts w:ascii="Calibri" w:hAnsi="Calibri"/>
-          <w:lang w:val="en-US"/>
-        </w:rPr>
-      </w:pPr>
-      <w:r>
-        <w:rPr>
-          <w:rFonts w:ascii="Calibri" w:hAnsi="Calibri"/>
-          <w:lang w:val="en-US"/>
-        </w:rPr>
-        <w:t>[9]</w:t>
-      </w:r>
-      <w:r>
-        <w:rPr>
-          <w:rFonts w:ascii="Calibri" w:hAnsi="Calibri"/>
-          <w:lang w:val="en-US"/>
-        </w:rPr>
-        <w:tab/>
-        <w:t xml:space="preserve">D. Zahavi and L. Weiner, “Monoclonal antibodies in cancer therapy,” </w:t>
-      </w:r>
+        <w:t xml:space="preserve">N </w:t>
+      </w:r>
+      <w:proofErr w:type="spellStart"/>
       <w:r>
         <w:rPr>
           <w:rFonts w:ascii="Calibri" w:hAnsi="Calibri"/>
@@ -7884,40 +9854,9 @@
           <w:iCs/>
           <w:lang w:val="en-US"/>
         </w:rPr>
-        <w:t>Antibodies</w:t>
-      </w:r>
-      <w:r>
-        <w:rPr>
-          <w:rFonts w:ascii="Calibri" w:hAnsi="Calibri"/>
-          <w:lang w:val="en-US"/>
-        </w:rPr>
-        <w:t>, vol. 9, no. 3, p. 34, 2020.</w:t>
-      </w:r>
-    </w:p>
-    <w:p>
-      <w:pPr>
-        <w:pStyle w:val="Bibliography"/>
-        <w:rPr>
-          <w:rFonts w:ascii="Calibri" w:hAnsi="Calibri"/>
-          <w:lang w:val="en-US"/>
-        </w:rPr>
-      </w:pPr>
-      <w:r>
-        <w:rPr>
-          <w:rFonts w:ascii="Calibri" w:hAnsi="Calibri"/>
-          <w:lang w:val="en-US"/>
-        </w:rPr>
-        <w:lastRenderedPageBreak/>
-        <w:t>[10]</w:t>
-      </w:r>
-      <w:r>
-        <w:rPr>
-          <w:rFonts w:ascii="Calibri" w:hAnsi="Calibri"/>
-          <w:lang w:val="en-US"/>
-        </w:rPr>
-        <w:tab/>
-        <w:t xml:space="preserve">K. Rajewsky, </w:t>
-      </w:r>
+        <w:t>Engl</w:t>
+      </w:r>
+      <w:proofErr w:type="spellEnd"/>
       <w:r>
         <w:rPr>
           <w:rFonts w:ascii="Calibri" w:hAnsi="Calibri"/>
@@ -7925,14 +9864,30 @@
           <w:iCs/>
           <w:lang w:val="en-US"/>
         </w:rPr>
-        <w:t>The advent and rise of monoclonal antibodies</w:t>
+        <w:t xml:space="preserve"> J Med</w:t>
       </w:r>
       <w:r>
         <w:rPr>
           <w:rFonts w:ascii="Calibri" w:hAnsi="Calibri"/>
           <w:lang w:val="en-US"/>
         </w:rPr>
-        <w:t>. Nature Publishing Group, 2019.</w:t>
+        <w:t xml:space="preserve">, vol. 377, no. 1, pp. 62–70, Jul. 2017, </w:t>
+      </w:r>
+      <w:proofErr w:type="spellStart"/>
+      <w:r>
+        <w:rPr>
+          <w:rFonts w:ascii="Calibri" w:hAnsi="Calibri"/>
+          <w:lang w:val="en-US"/>
+        </w:rPr>
+        <w:t>doi</w:t>
+      </w:r>
+      <w:proofErr w:type="spellEnd"/>
+      <w:r>
+        <w:rPr>
+          <w:rFonts w:ascii="Calibri" w:hAnsi="Calibri"/>
+          <w:lang w:val="en-US"/>
+        </w:rPr>
+        <w:t>: 10.1056/NEJMra1510062.</w:t>
       </w:r>
     </w:p>
     <w:p>
@@ -7948,7 +9903,7 @@
           <w:rFonts w:ascii="Calibri" w:hAnsi="Calibri"/>
           <w:lang w:val="en-US"/>
         </w:rPr>
-        <w:t>[11]</w:t>
+        <w:t>[9]</w:t>
       </w:r>
       <w:r>
         <w:rPr>
@@ -7956,7 +9911,23 @@
           <w:lang w:val="en-US"/>
         </w:rPr>
         <w:tab/>
-        <w:t xml:space="preserve">A. Mullard, “FDA approves 100th monoclonal antibody product.,” </w:t>
+        <w:t xml:space="preserve">D. </w:t>
+      </w:r>
+      <w:proofErr w:type="spellStart"/>
+      <w:r>
+        <w:rPr>
+          <w:rFonts w:ascii="Calibri" w:hAnsi="Calibri"/>
+          <w:lang w:val="en-US"/>
+        </w:rPr>
+        <w:t>Zahavi</w:t>
+      </w:r>
+      <w:proofErr w:type="spellEnd"/>
+      <w:r>
+        <w:rPr>
+          <w:rFonts w:ascii="Calibri" w:hAnsi="Calibri"/>
+          <w:lang w:val="en-US"/>
+        </w:rPr>
+        <w:t xml:space="preserve"> and L. Weiner, “Monoclonal antibodies in cancer therapy,” </w:t>
       </w:r>
       <w:r>
         <w:rPr>
@@ -7965,14 +9936,14 @@
           <w:iCs/>
           <w:lang w:val="en-US"/>
         </w:rPr>
-        <w:t>Nature reviews. Drug discovery</w:t>
+        <w:t>Antibodies</w:t>
       </w:r>
       <w:r>
         <w:rPr>
           <w:rFonts w:ascii="Calibri" w:hAnsi="Calibri"/>
           <w:lang w:val="en-US"/>
         </w:rPr>
-        <w:t>, 2021.</w:t>
+        <w:t>, vol. 9, no. 3, p. 34, 2020.</w:t>
       </w:r>
     </w:p>
     <w:p>
@@ -7988,7 +9959,7 @@
           <w:rFonts w:ascii="Calibri" w:hAnsi="Calibri"/>
           <w:lang w:val="en-US"/>
         </w:rPr>
-        <w:t>[12]</w:t>
+        <w:t>[10]</w:t>
       </w:r>
       <w:r>
         <w:rPr>
@@ -7996,8 +9967,25 @@
           <w:lang w:val="en-US"/>
         </w:rPr>
         <w:tab/>
-        <w:t xml:space="preserve">J. T. Ryman and B. Meibohm, “Pharmacokinetics of monoclonal antibodies,” </w:t>
-      </w:r>
+        <w:t xml:space="preserve">K. </w:t>
+      </w:r>
+      <w:proofErr w:type="spellStart"/>
+      <w:r>
+        <w:rPr>
+          <w:rFonts w:ascii="Calibri" w:hAnsi="Calibri"/>
+          <w:lang w:val="en-US"/>
+        </w:rPr>
+        <w:t>Rajewsky</w:t>
+      </w:r>
+      <w:proofErr w:type="spellEnd"/>
+      <w:r>
+        <w:rPr>
+          <w:rFonts w:ascii="Calibri" w:hAnsi="Calibri"/>
+          <w:lang w:val="en-US"/>
+        </w:rPr>
+        <w:t xml:space="preserve">, </w:t>
+      </w:r>
+      <w:proofErr w:type="gramStart"/>
       <w:r>
         <w:rPr>
           <w:rFonts w:ascii="Calibri" w:hAnsi="Calibri"/>
@@ -8005,39 +9993,9 @@
           <w:iCs/>
           <w:lang w:val="en-US"/>
         </w:rPr>
-        <w:t>CPT: pharmacometrics &amp; systems pharmacology</w:t>
-      </w:r>
-      <w:r>
-        <w:rPr>
-          <w:rFonts w:ascii="Calibri" w:hAnsi="Calibri"/>
-          <w:lang w:val="en-US"/>
-        </w:rPr>
-        <w:t>, vol. 6, no. 9, pp. 576–588, 2017.</w:t>
-      </w:r>
-    </w:p>
-    <w:p>
-      <w:pPr>
-        <w:pStyle w:val="Bibliography"/>
-        <w:rPr>
-          <w:rFonts w:ascii="Calibri" w:hAnsi="Calibri"/>
-          <w:lang w:val="en-US"/>
-        </w:rPr>
-      </w:pPr>
-      <w:r>
-        <w:rPr>
-          <w:rFonts w:ascii="Calibri" w:hAnsi="Calibri"/>
-          <w:lang w:val="en-US"/>
-        </w:rPr>
-        <w:t>[13]</w:t>
-      </w:r>
-      <w:r>
-        <w:rPr>
-          <w:rFonts w:ascii="Calibri" w:hAnsi="Calibri"/>
-          <w:lang w:val="en-US"/>
-        </w:rPr>
-        <w:tab/>
-        <w:t xml:space="preserve">T. T. Hansel, H. Kropshofer, T. Singer, J. A. Mitchell, and A. J. George, “The safety and side effects of monoclonal antibodies,” </w:t>
-      </w:r>
+        <w:t>The</w:t>
+      </w:r>
+      <w:proofErr w:type="gramEnd"/>
       <w:r>
         <w:rPr>
           <w:rFonts w:ascii="Calibri" w:hAnsi="Calibri"/>
@@ -8045,14 +10003,14 @@
           <w:iCs/>
           <w:lang w:val="en-US"/>
         </w:rPr>
-        <w:t>Nature reviews Drug discovery</w:t>
+        <w:t xml:space="preserve"> advent and rise of monoclonal antibodies</w:t>
       </w:r>
       <w:r>
         <w:rPr>
           <w:rFonts w:ascii="Calibri" w:hAnsi="Calibri"/>
           <w:lang w:val="en-US"/>
         </w:rPr>
-        <w:t>, vol. 9, no. 4, pp. 325–338, 2010.</w:t>
+        <w:t>. Nature Publishing Group, 2019.</w:t>
       </w:r>
     </w:p>
     <w:p>
@@ -8068,7 +10026,7 @@
           <w:rFonts w:ascii="Calibri" w:hAnsi="Calibri"/>
           <w:lang w:val="en-US"/>
         </w:rPr>
-        <w:t>[14]</w:t>
+        <w:t>[11]</w:t>
       </w:r>
       <w:r>
         <w:rPr>
@@ -8076,7 +10034,23 @@
           <w:lang w:val="en-US"/>
         </w:rPr>
         <w:tab/>
-        <w:t xml:space="preserve">G. Suntharalingam </w:t>
+        <w:t xml:space="preserve">A. </w:t>
+      </w:r>
+      <w:proofErr w:type="spellStart"/>
+      <w:r>
+        <w:rPr>
+          <w:rFonts w:ascii="Calibri" w:hAnsi="Calibri"/>
+          <w:lang w:val="en-US"/>
+        </w:rPr>
+        <w:t>Mullard</w:t>
+      </w:r>
+      <w:proofErr w:type="spellEnd"/>
+      <w:r>
+        <w:rPr>
+          <w:rFonts w:ascii="Calibri" w:hAnsi="Calibri"/>
+          <w:lang w:val="en-US"/>
+        </w:rPr>
+        <w:t xml:space="preserve">, “FDA approves 100th monoclonal antibody product.,” </w:t>
       </w:r>
       <w:r>
         <w:rPr>
@@ -8085,14 +10059,54 @@
           <w:iCs/>
           <w:lang w:val="en-US"/>
         </w:rPr>
-        <w:t>et al.</w:t>
+        <w:t>Nature reviews. Drug discovery</w:t>
       </w:r>
       <w:r>
         <w:rPr>
           <w:rFonts w:ascii="Calibri" w:hAnsi="Calibri"/>
           <w:lang w:val="en-US"/>
         </w:rPr>
-        <w:t xml:space="preserve">, “Cytokine storm in a phase 1 trial of the anti-CD28 monoclonal antibody TGN1412.,” </w:t>
+        <w:t>, 2021.</w:t>
+      </w:r>
+    </w:p>
+    <w:p>
+      <w:pPr>
+        <w:pStyle w:val="Bibliography"/>
+        <w:rPr>
+          <w:rFonts w:ascii="Calibri" w:hAnsi="Calibri"/>
+          <w:lang w:val="en-US"/>
+        </w:rPr>
+      </w:pPr>
+      <w:r>
+        <w:rPr>
+          <w:rFonts w:ascii="Calibri" w:hAnsi="Calibri"/>
+          <w:lang w:val="en-US"/>
+        </w:rPr>
+        <w:t>[12]</w:t>
+      </w:r>
+      <w:r>
+        <w:rPr>
+          <w:rFonts w:ascii="Calibri" w:hAnsi="Calibri"/>
+          <w:lang w:val="en-US"/>
+        </w:rPr>
+        <w:tab/>
+        <w:t xml:space="preserve">J. T. Ryman and B. </w:t>
+      </w:r>
+      <w:proofErr w:type="spellStart"/>
+      <w:r>
+        <w:rPr>
+          <w:rFonts w:ascii="Calibri" w:hAnsi="Calibri"/>
+          <w:lang w:val="en-US"/>
+        </w:rPr>
+        <w:t>Meibohm</w:t>
+      </w:r>
+      <w:proofErr w:type="spellEnd"/>
+      <w:r>
+        <w:rPr>
+          <w:rFonts w:ascii="Calibri" w:hAnsi="Calibri"/>
+          <w:lang w:val="en-US"/>
+        </w:rPr>
+        <w:t xml:space="preserve">, “Pharmacokinetics of monoclonal antibodies,” </w:t>
       </w:r>
       <w:r>
         <w:rPr>
@@ -8101,14 +10115,14 @@
           <w:iCs/>
           <w:lang w:val="en-US"/>
         </w:rPr>
-        <w:t>N Engl J Med</w:t>
+        <w:t>CPT: pharmacometrics &amp; systems pharmacology</w:t>
       </w:r>
       <w:r>
         <w:rPr>
           <w:rFonts w:ascii="Calibri" w:hAnsi="Calibri"/>
           <w:lang w:val="en-US"/>
         </w:rPr>
-        <w:t>, vol. 355, no. 10, pp. 1018–1028, Sep. 2006, doi: 10.1056/NEJMoa063842.</w:t>
+        <w:t>, vol. 6, no. 9, pp. 576–588, 2017.</w:t>
       </w:r>
     </w:p>
     <w:p>
@@ -8124,7 +10138,7 @@
           <w:rFonts w:ascii="Calibri" w:hAnsi="Calibri"/>
           <w:lang w:val="en-US"/>
         </w:rPr>
-        <w:t>[15]</w:t>
+        <w:t>[13]</w:t>
       </w:r>
       <w:r>
         <w:rPr>
@@ -8132,7 +10146,23 @@
           <w:lang w:val="en-US"/>
         </w:rPr>
         <w:tab/>
-        <w:t xml:space="preserve">L. M. Weiner, R. Surana, and S. Wang, “Monoclonal antibodies: versatile platforms for cancer immunotherapy,” </w:t>
+        <w:t xml:space="preserve">T. T. Hansel, H. </w:t>
+      </w:r>
+      <w:proofErr w:type="spellStart"/>
+      <w:r>
+        <w:rPr>
+          <w:rFonts w:ascii="Calibri" w:hAnsi="Calibri"/>
+          <w:lang w:val="en-US"/>
+        </w:rPr>
+        <w:t>Kropshofer</w:t>
+      </w:r>
+      <w:proofErr w:type="spellEnd"/>
+      <w:r>
+        <w:rPr>
+          <w:rFonts w:ascii="Calibri" w:hAnsi="Calibri"/>
+          <w:lang w:val="en-US"/>
+        </w:rPr>
+        <w:t xml:space="preserve">, T. Singer, J. A. Mitchell, and A. J. George, “The safety and side effects of monoclonal antibodies,” </w:t>
       </w:r>
       <w:r>
         <w:rPr>
@@ -8141,14 +10171,14 @@
           <w:iCs/>
           <w:lang w:val="en-US"/>
         </w:rPr>
-        <w:t>Nature Reviews Immunology</w:t>
+        <w:t>Nature reviews Drug discovery</w:t>
       </w:r>
       <w:r>
         <w:rPr>
           <w:rFonts w:ascii="Calibri" w:hAnsi="Calibri"/>
           <w:lang w:val="en-US"/>
         </w:rPr>
-        <w:t>, vol. 10, no. 5, pp. 317–327, 2010.</w:t>
+        <w:t>, vol. 9, no. 4, pp. 325–338, 2010.</w:t>
       </w:r>
     </w:p>
     <w:p>
@@ -8164,7 +10194,7 @@
           <w:rFonts w:ascii="Calibri" w:hAnsi="Calibri"/>
           <w:lang w:val="en-US"/>
         </w:rPr>
-        <w:t>[16]</w:t>
+        <w:t>[14]</w:t>
       </w:r>
       <w:r>
         <w:rPr>
@@ -8172,7 +10202,23 @@
           <w:lang w:val="en-US"/>
         </w:rPr>
         <w:tab/>
-        <w:t xml:space="preserve">R. Balocco, S. D. S. G. Koch, R. Thorpe, K. Weisser, and S. Malan, “New INN nomenclature for monoclonal antibodies,” </w:t>
+        <w:t xml:space="preserve">G. </w:t>
+      </w:r>
+      <w:proofErr w:type="spellStart"/>
+      <w:r>
+        <w:rPr>
+          <w:rFonts w:ascii="Calibri" w:hAnsi="Calibri"/>
+          <w:lang w:val="en-US"/>
+        </w:rPr>
+        <w:t>Suntharalingam</w:t>
+      </w:r>
+      <w:proofErr w:type="spellEnd"/>
+      <w:r>
+        <w:rPr>
+          <w:rFonts w:ascii="Calibri" w:hAnsi="Calibri"/>
+          <w:lang w:val="en-US"/>
+        </w:rPr>
+        <w:t xml:space="preserve"> </w:t>
       </w:r>
       <w:r>
         <w:rPr>
@@ -8181,38 +10227,14 @@
           <w:iCs/>
           <w:lang w:val="en-US"/>
         </w:rPr>
-        <w:t>The Lancet</w:t>
+        <w:t>et al.</w:t>
       </w:r>
       <w:r>
         <w:rPr>
           <w:rFonts w:ascii="Calibri" w:hAnsi="Calibri"/>
           <w:lang w:val="en-US"/>
         </w:rPr>
-        <w:t>, vol. 399, no. 10319, p. 24, 2022.</w:t>
-      </w:r>
-    </w:p>
-    <w:p>
-      <w:pPr>
-        <w:pStyle w:val="Bibliography"/>
-        <w:rPr>
-          <w:rFonts w:ascii="Calibri" w:hAnsi="Calibri"/>
-          <w:lang w:val="en-US"/>
-        </w:rPr>
-      </w:pPr>
-      <w:r>
-        <w:rPr>
-          <w:rFonts w:ascii="Calibri" w:hAnsi="Calibri"/>
-          <w:lang w:val="en-US"/>
-        </w:rPr>
-        <w:t>[17]</w:t>
-      </w:r>
-      <w:r>
-        <w:rPr>
-          <w:rFonts w:ascii="Calibri" w:hAnsi="Calibri"/>
-          <w:lang w:val="en-US"/>
-        </w:rPr>
-        <w:tab/>
-        <w:t xml:space="preserve">S. M. Chiavenna, J. P. Jaworski, and A. Vendrell, “State of the art in anti-cancer mAbs.,” </w:t>
+        <w:t xml:space="preserve">, “Cytokine storm in a phase 1 trial of the anti-CD28 monoclonal antibody TGN1412.,” </w:t>
       </w:r>
       <w:r>
         <w:rPr>
@@ -8221,6 +10243,227 @@
           <w:iCs/>
           <w:lang w:val="en-US"/>
         </w:rPr>
+        <w:t xml:space="preserve">N </w:t>
+      </w:r>
+      <w:proofErr w:type="spellStart"/>
+      <w:r>
+        <w:rPr>
+          <w:rFonts w:ascii="Calibri" w:hAnsi="Calibri"/>
+          <w:i/>
+          <w:iCs/>
+          <w:lang w:val="en-US"/>
+        </w:rPr>
+        <w:t>Engl</w:t>
+      </w:r>
+      <w:proofErr w:type="spellEnd"/>
+      <w:r>
+        <w:rPr>
+          <w:rFonts w:ascii="Calibri" w:hAnsi="Calibri"/>
+          <w:i/>
+          <w:iCs/>
+          <w:lang w:val="en-US"/>
+        </w:rPr>
+        <w:t xml:space="preserve"> J Med</w:t>
+      </w:r>
+      <w:r>
+        <w:rPr>
+          <w:rFonts w:ascii="Calibri" w:hAnsi="Calibri"/>
+          <w:lang w:val="en-US"/>
+        </w:rPr>
+        <w:t xml:space="preserve">, vol. 355, no. 10, pp. 1018–1028, Sep. 2006, </w:t>
+      </w:r>
+      <w:proofErr w:type="spellStart"/>
+      <w:r>
+        <w:rPr>
+          <w:rFonts w:ascii="Calibri" w:hAnsi="Calibri"/>
+          <w:lang w:val="en-US"/>
+        </w:rPr>
+        <w:t>doi</w:t>
+      </w:r>
+      <w:proofErr w:type="spellEnd"/>
+      <w:r>
+        <w:rPr>
+          <w:rFonts w:ascii="Calibri" w:hAnsi="Calibri"/>
+          <w:lang w:val="en-US"/>
+        </w:rPr>
+        <w:t>: 10.1056/NEJMoa063842.</w:t>
+      </w:r>
+    </w:p>
+    <w:p>
+      <w:pPr>
+        <w:pStyle w:val="Bibliography"/>
+        <w:rPr>
+          <w:rFonts w:ascii="Calibri" w:hAnsi="Calibri"/>
+          <w:lang w:val="en-US"/>
+        </w:rPr>
+      </w:pPr>
+      <w:r>
+        <w:rPr>
+          <w:rFonts w:ascii="Calibri" w:hAnsi="Calibri"/>
+          <w:lang w:val="en-US"/>
+        </w:rPr>
+        <w:lastRenderedPageBreak/>
+        <w:t>[15]</w:t>
+      </w:r>
+      <w:r>
+        <w:rPr>
+          <w:rFonts w:ascii="Calibri" w:hAnsi="Calibri"/>
+          <w:lang w:val="en-US"/>
+        </w:rPr>
+        <w:tab/>
+        <w:t xml:space="preserve">L. M. Weiner, R. Surana, and S. Wang, “Monoclonal antibodies: versatile platforms for cancer immunotherapy,” </w:t>
+      </w:r>
+      <w:r>
+        <w:rPr>
+          <w:rFonts w:ascii="Calibri" w:hAnsi="Calibri"/>
+          <w:i/>
+          <w:iCs/>
+          <w:lang w:val="en-US"/>
+        </w:rPr>
+        <w:t>Nature Reviews Immunology</w:t>
+      </w:r>
+      <w:r>
+        <w:rPr>
+          <w:rFonts w:ascii="Calibri" w:hAnsi="Calibri"/>
+          <w:lang w:val="en-US"/>
+        </w:rPr>
+        <w:t>, vol. 10, no. 5, pp. 317–327, 2010.</w:t>
+      </w:r>
+    </w:p>
+    <w:p>
+      <w:pPr>
+        <w:pStyle w:val="Bibliography"/>
+        <w:rPr>
+          <w:rFonts w:ascii="Calibri" w:hAnsi="Calibri"/>
+          <w:lang w:val="en-US"/>
+        </w:rPr>
+      </w:pPr>
+      <w:r>
+        <w:rPr>
+          <w:rFonts w:ascii="Calibri" w:hAnsi="Calibri"/>
+          <w:lang w:val="en-US"/>
+        </w:rPr>
+        <w:t>[16]</w:t>
+      </w:r>
+      <w:r>
+        <w:rPr>
+          <w:rFonts w:ascii="Calibri" w:hAnsi="Calibri"/>
+          <w:lang w:val="en-US"/>
+        </w:rPr>
+        <w:tab/>
+        <w:t xml:space="preserve">R. </w:t>
+      </w:r>
+      <w:proofErr w:type="spellStart"/>
+      <w:r>
+        <w:rPr>
+          <w:rFonts w:ascii="Calibri" w:hAnsi="Calibri"/>
+          <w:lang w:val="en-US"/>
+        </w:rPr>
+        <w:t>Balocco</w:t>
+      </w:r>
+      <w:proofErr w:type="spellEnd"/>
+      <w:r>
+        <w:rPr>
+          <w:rFonts w:ascii="Calibri" w:hAnsi="Calibri"/>
+          <w:lang w:val="en-US"/>
+        </w:rPr>
+        <w:t xml:space="preserve">, S. D. S. G. Koch, R. Thorpe, K. Weisser, and S. Malan, “New INN nomenclature for monoclonal antibodies,” </w:t>
+      </w:r>
+      <w:r>
+        <w:rPr>
+          <w:rFonts w:ascii="Calibri" w:hAnsi="Calibri"/>
+          <w:i/>
+          <w:iCs/>
+          <w:lang w:val="en-US"/>
+        </w:rPr>
+        <w:t>The Lancet</w:t>
+      </w:r>
+      <w:r>
+        <w:rPr>
+          <w:rFonts w:ascii="Calibri" w:hAnsi="Calibri"/>
+          <w:lang w:val="en-US"/>
+        </w:rPr>
+        <w:t>, vol. 399, no. 10319, p. 24, 2022.</w:t>
+      </w:r>
+    </w:p>
+    <w:p>
+      <w:pPr>
+        <w:pStyle w:val="Bibliography"/>
+        <w:rPr>
+          <w:rFonts w:ascii="Calibri" w:hAnsi="Calibri"/>
+          <w:lang w:val="en-US"/>
+        </w:rPr>
+      </w:pPr>
+      <w:r>
+        <w:rPr>
+          <w:rFonts w:ascii="Calibri" w:hAnsi="Calibri"/>
+          <w:lang w:val="en-US"/>
+        </w:rPr>
+        <w:t>[17]</w:t>
+      </w:r>
+      <w:r>
+        <w:rPr>
+          <w:rFonts w:ascii="Calibri" w:hAnsi="Calibri"/>
+          <w:lang w:val="en-US"/>
+        </w:rPr>
+        <w:tab/>
+        <w:t xml:space="preserve">S. M. </w:t>
+      </w:r>
+      <w:proofErr w:type="spellStart"/>
+      <w:r>
+        <w:rPr>
+          <w:rFonts w:ascii="Calibri" w:hAnsi="Calibri"/>
+          <w:lang w:val="en-US"/>
+        </w:rPr>
+        <w:t>Chiavenna</w:t>
+      </w:r>
+      <w:proofErr w:type="spellEnd"/>
+      <w:r>
+        <w:rPr>
+          <w:rFonts w:ascii="Calibri" w:hAnsi="Calibri"/>
+          <w:lang w:val="en-US"/>
+        </w:rPr>
+        <w:t xml:space="preserve">, J. P. Jaworski, and A. </w:t>
+      </w:r>
+      <w:proofErr w:type="spellStart"/>
+      <w:r>
+        <w:rPr>
+          <w:rFonts w:ascii="Calibri" w:hAnsi="Calibri"/>
+          <w:lang w:val="en-US"/>
+        </w:rPr>
+        <w:t>Vendrell</w:t>
+      </w:r>
+      <w:proofErr w:type="spellEnd"/>
+      <w:r>
+        <w:rPr>
+          <w:rFonts w:ascii="Calibri" w:hAnsi="Calibri"/>
+          <w:lang w:val="en-US"/>
+        </w:rPr>
+        <w:t xml:space="preserve">, “State of the art in anti-cancer </w:t>
+      </w:r>
+      <w:proofErr w:type="spellStart"/>
+      <w:r>
+        <w:rPr>
+          <w:rFonts w:ascii="Calibri" w:hAnsi="Calibri"/>
+          <w:lang w:val="en-US"/>
+        </w:rPr>
+        <w:t>mAbs</w:t>
+      </w:r>
+      <w:proofErr w:type="spellEnd"/>
+      <w:r>
+        <w:rPr>
+          <w:rFonts w:ascii="Calibri" w:hAnsi="Calibri"/>
+          <w:lang w:val="en-US"/>
+        </w:rPr>
+        <w:t xml:space="preserve">.,” </w:t>
+      </w:r>
+      <w:r>
+        <w:rPr>
+          <w:rFonts w:ascii="Calibri" w:hAnsi="Calibri"/>
+          <w:i/>
+          <w:iCs/>
+          <w:lang w:val="en-US"/>
+        </w:rPr>
         <w:t>J Biomed Sci</w:t>
       </w:r>
       <w:r>
@@ -8228,7 +10471,23 @@
           <w:rFonts w:ascii="Calibri" w:hAnsi="Calibri"/>
           <w:lang w:val="en-US"/>
         </w:rPr>
-        <w:t>, vol. 24, no. 1, p. 15, Feb. 2017, doi: 10.1186/s12929-016-0311-y.</w:t>
+        <w:t xml:space="preserve">, vol. 24, no. 1, p. 15, Feb. 2017, </w:t>
+      </w:r>
+      <w:proofErr w:type="spellStart"/>
+      <w:r>
+        <w:rPr>
+          <w:rFonts w:ascii="Calibri" w:hAnsi="Calibri"/>
+          <w:lang w:val="en-US"/>
+        </w:rPr>
+        <w:t>doi</w:t>
+      </w:r>
+      <w:proofErr w:type="spellEnd"/>
+      <w:r>
+        <w:rPr>
+          <w:rFonts w:ascii="Calibri" w:hAnsi="Calibri"/>
+          <w:lang w:val="en-US"/>
+        </w:rPr>
+        <w:t>: 10.1186/s12929-016-0311-y.</w:t>
       </w:r>
     </w:p>
     <w:p>
@@ -8246,8 +10505,8 @@
       </w:r>
     </w:p>
     <w:sectPr>
-      <w:footerReference w:type="even" r:id="rId39"/>
-      <w:footerReference w:type="default" r:id="rId40"/>
+      <w:footerReference w:type="even" r:id="rId41"/>
+      <w:footerReference w:type="default" r:id="rId42"/>
       <w:pgSz w:w="11906" w:h="16838"/>
       <w:pgMar w:top="1440" w:right="1440" w:bottom="1440" w:left="1440" w:header="708" w:footer="708" w:gutter="0"/>
       <w:pgNumType w:start="1"/>
@@ -8258,12 +10517,9 @@
 </file>
 
 <file path=word/endnotes.xml><?xml version="1.0" encoding="utf-8"?>
-<w:endnotes xmlns:wpc="http://schemas.microsoft.com/office/word/2010/wordprocessingCanvas" xmlns:cx="http://schemas.microsoft.com/office/drawing/2014/chartex" xmlns:cx1="http://schemas.microsoft.com/office/drawing/2015/9/8/chartex" xmlns:cx2="http://schemas.microsoft.com/office/drawing/2015/10/21/chartex" xmlns:cx3="http://schemas.microsoft.com/office/drawing/2016/5/9/chartex" xmlns:cx4="http://schemas.microsoft.com/office/drawing/2016/5/10/chartex" xmlns:cx5="http://schemas.microsoft.com/office/drawing/2016/5/11/chartex" xmlns:cx6="http://schemas.microsoft.com/office/drawing/2016/5/12/chartex" xmlns:cx7="http://schemas.microsoft.com/office/drawing/2016/5/13/chartex" xmlns:cx8="http://schemas.microsoft.com/office/drawing/2016/5/14/chartex" xmlns:mc="http://schemas.openxmlformats.org/markup-compatibility/2006" xmlns:aink="http://schemas.microsoft.com/office/drawing/2016/ink" xmlns:am3d="http://schemas.microsoft.com/office/drawing/2017/model3d" xmlns:o="urn:schemas-microsoft-com:office:office" xmlns:r="http://schemas.openxmlformats.org/officeDocument/2006/relationships" xmlns:m="http://schemas.openxmlformats.org/officeDocument/2006/math" xmlns:v="urn:schemas-microsoft-com:vml" xmlns:wp14="http://schemas.microsoft.com/office/word/2010/wordprocessingDrawing" xmlns:wp="http://schemas.openxmlformats.org/drawingml/2006/wordprocessingDrawing" xmlns:w10="urn:schemas-microsoft-com:office:word" xmlns:w="http://schemas.openxmlformats.org/wordprocessingml/2006/main" xmlns:w14="http://schemas.microsoft.com/office/word/2010/wordml" xmlns:w15="http://schemas.microsoft.com/office/word/2012/wordml" xmlns:w16cex="http://schemas.microsoft.com/office/word/2018/wordml/cex" xmlns:w16cid="http://schemas.microsoft.com/office/word/2016/wordml/cid" xmlns:w16="http://schemas.microsoft.com/office/word/2018/wordml" xmlns:w16sdtdh="http://schemas.microsoft.com/office/word/2020/wordml/sdtdatahash" xmlns:w16se="http://schemas.microsoft.com/office/word/2015/wordml/symex" xmlns:wpg="http://schemas.microsoft.com/office/word/2010/wordprocessingGroup" xmlns:wpi="http://schemas.microsoft.com/office/word/2010/wordprocessingInk" xmlns:wne="http://schemas.microsoft.com/office/word/2006/wordml" xmlns:wps="http://schemas.microsoft.com/office/word/2010/wordprocessingShape" mc:Ignorable="w14 w15 w16se w16cid w16 w16cex w16sdtdh wp14">
+<w:endnotes xmlns:wpc="http://schemas.microsoft.com/office/word/2010/wordprocessingCanvas" xmlns:cx="http://schemas.microsoft.com/office/drawing/2014/chartex" xmlns:cx1="http://schemas.microsoft.com/office/drawing/2015/9/8/chartex" xmlns:cx2="http://schemas.microsoft.com/office/drawing/2015/10/21/chartex" xmlns:cx3="http://schemas.microsoft.com/office/drawing/2016/5/9/chartex" xmlns:cx4="http://schemas.microsoft.com/office/drawing/2016/5/10/chartex" xmlns:cx5="http://schemas.microsoft.com/office/drawing/2016/5/11/chartex" xmlns:cx6="http://schemas.microsoft.com/office/drawing/2016/5/12/chartex" xmlns:cx7="http://schemas.microsoft.com/office/drawing/2016/5/13/chartex" xmlns:cx8="http://schemas.microsoft.com/office/drawing/2016/5/14/chartex" xmlns:mc="http://schemas.openxmlformats.org/markup-compatibility/2006" xmlns:aink="http://schemas.microsoft.com/office/drawing/2016/ink" xmlns:am3d="http://schemas.microsoft.com/office/drawing/2017/model3d" xmlns:o="urn:schemas-microsoft-com:office:office" xmlns:r="http://schemas.openxmlformats.org/officeDocument/2006/relationships" xmlns:m="http://schemas.openxmlformats.org/officeDocument/2006/math" xmlns:v="urn:schemas-microsoft-com:vml" xmlns:wp14="http://schemas.microsoft.com/office/word/2010/wordprocessingDrawing" xmlns:wp="http://schemas.openxmlformats.org/drawingml/2006/wordprocessingDrawing" xmlns:w10="urn:schemas-microsoft-com:office:word" xmlns:w="http://schemas.openxmlformats.org/wordprocessingml/2006/main" xmlns:w14="http://schemas.microsoft.com/office/word/2010/wordml" xmlns:w15="http://schemas.microsoft.com/office/word/2012/wordml" xmlns:w16cex="http://schemas.microsoft.com/office/word/2018/wordml/cex" xmlns:w16cid="http://schemas.microsoft.com/office/word/2016/wordml/cid" xmlns:w16="http://schemas.microsoft.com/office/word/2018/wordml" xmlns:w16se="http://schemas.microsoft.com/office/word/2015/wordml/symex" xmlns:wpg="http://schemas.microsoft.com/office/word/2010/wordprocessingGroup" xmlns:wpi="http://schemas.microsoft.com/office/word/2010/wordprocessingInk" xmlns:wne="http://schemas.microsoft.com/office/word/2006/wordml" xmlns:wps="http://schemas.microsoft.com/office/word/2010/wordprocessingShape" mc:Ignorable="w14 w15 w16se w16cid w16 w16cex wp14">
   <w:endnote w:type="separator" w:id="-1">
     <w:p>
-      <w:pPr>
-        <w:spacing w:after="0" w:line="240" w:lineRule="auto"/>
-      </w:pPr>
       <w:r>
         <w:separator/>
       </w:r>
@@ -8271,9 +10527,6 @@
   </w:endnote>
   <w:endnote w:type="continuationSeparator" w:id="0">
     <w:p>
-      <w:pPr>
-        <w:spacing w:after="0" w:line="240" w:lineRule="auto"/>
-      </w:pPr>
       <w:r>
         <w:continuationSeparator/>
       </w:r>
@@ -8283,7 +10536,7 @@
 </file>
 
 <file path=word/footer1.xml><?xml version="1.0" encoding="utf-8"?>
-<w:ftr xmlns:wpc="http://schemas.microsoft.com/office/word/2010/wordprocessingCanvas" xmlns:cx="http://schemas.microsoft.com/office/drawing/2014/chartex" xmlns:cx1="http://schemas.microsoft.com/office/drawing/2015/9/8/chartex" xmlns:cx2="http://schemas.microsoft.com/office/drawing/2015/10/21/chartex" xmlns:cx3="http://schemas.microsoft.com/office/drawing/2016/5/9/chartex" xmlns:cx4="http://schemas.microsoft.com/office/drawing/2016/5/10/chartex" xmlns:cx5="http://schemas.microsoft.com/office/drawing/2016/5/11/chartex" xmlns:cx6="http://schemas.microsoft.com/office/drawing/2016/5/12/chartex" xmlns:cx7="http://schemas.microsoft.com/office/drawing/2016/5/13/chartex" xmlns:cx8="http://schemas.microsoft.com/office/drawing/2016/5/14/chartex" xmlns:mc="http://schemas.openxmlformats.org/markup-compatibility/2006" xmlns:aink="http://schemas.microsoft.com/office/drawing/2016/ink" xmlns:am3d="http://schemas.microsoft.com/office/drawing/2017/model3d" xmlns:o="urn:schemas-microsoft-com:office:office" xmlns:r="http://schemas.openxmlformats.org/officeDocument/2006/relationships" xmlns:m="http://schemas.openxmlformats.org/officeDocument/2006/math" xmlns:v="urn:schemas-microsoft-com:vml" xmlns:wp14="http://schemas.microsoft.com/office/word/2010/wordprocessingDrawing" xmlns:wp="http://schemas.openxmlformats.org/drawingml/2006/wordprocessingDrawing" xmlns:w10="urn:schemas-microsoft-com:office:word" xmlns:w="http://schemas.openxmlformats.org/wordprocessingml/2006/main" xmlns:w14="http://schemas.microsoft.com/office/word/2010/wordml" xmlns:w15="http://schemas.microsoft.com/office/word/2012/wordml" xmlns:w16cex="http://schemas.microsoft.com/office/word/2018/wordml/cex" xmlns:w16cid="http://schemas.microsoft.com/office/word/2016/wordml/cid" xmlns:w16="http://schemas.microsoft.com/office/word/2018/wordml" xmlns:w16sdtdh="http://schemas.microsoft.com/office/word/2020/wordml/sdtdatahash" xmlns:w16se="http://schemas.microsoft.com/office/word/2015/wordml/symex" xmlns:wpg="http://schemas.microsoft.com/office/word/2010/wordprocessingGroup" xmlns:wpi="http://schemas.microsoft.com/office/word/2010/wordprocessingInk" xmlns:wne="http://schemas.microsoft.com/office/word/2006/wordml" xmlns:wps="http://schemas.microsoft.com/office/word/2010/wordprocessingShape" mc:Ignorable="w14 w15 w16se w16cid w16 w16cex w16sdtdh wp14">
+<w:ftr xmlns:wpc="http://schemas.microsoft.com/office/word/2010/wordprocessingCanvas" xmlns:cx="http://schemas.microsoft.com/office/drawing/2014/chartex" xmlns:cx1="http://schemas.microsoft.com/office/drawing/2015/9/8/chartex" xmlns:cx2="http://schemas.microsoft.com/office/drawing/2015/10/21/chartex" xmlns:cx3="http://schemas.microsoft.com/office/drawing/2016/5/9/chartex" xmlns:cx4="http://schemas.microsoft.com/office/drawing/2016/5/10/chartex" xmlns:cx5="http://schemas.microsoft.com/office/drawing/2016/5/11/chartex" xmlns:cx6="http://schemas.microsoft.com/office/drawing/2016/5/12/chartex" xmlns:cx7="http://schemas.microsoft.com/office/drawing/2016/5/13/chartex" xmlns:cx8="http://schemas.microsoft.com/office/drawing/2016/5/14/chartex" xmlns:mc="http://schemas.openxmlformats.org/markup-compatibility/2006" xmlns:aink="http://schemas.microsoft.com/office/drawing/2016/ink" xmlns:am3d="http://schemas.microsoft.com/office/drawing/2017/model3d" xmlns:o="urn:schemas-microsoft-com:office:office" xmlns:r="http://schemas.openxmlformats.org/officeDocument/2006/relationships" xmlns:m="http://schemas.openxmlformats.org/officeDocument/2006/math" xmlns:v="urn:schemas-microsoft-com:vml" xmlns:wp14="http://schemas.microsoft.com/office/word/2010/wordprocessingDrawing" xmlns:wp="http://schemas.openxmlformats.org/drawingml/2006/wordprocessingDrawing" xmlns:w10="urn:schemas-microsoft-com:office:word" xmlns:w="http://schemas.openxmlformats.org/wordprocessingml/2006/main" xmlns:w14="http://schemas.microsoft.com/office/word/2010/wordml" xmlns:w15="http://schemas.microsoft.com/office/word/2012/wordml" xmlns:w16cex="http://schemas.microsoft.com/office/word/2018/wordml/cex" xmlns:w16cid="http://schemas.microsoft.com/office/word/2016/wordml/cid" xmlns:w16="http://schemas.microsoft.com/office/word/2018/wordml" xmlns:w16se="http://schemas.microsoft.com/office/word/2015/wordml/symex" xmlns:wpg="http://schemas.microsoft.com/office/word/2010/wordprocessingGroup" xmlns:wpi="http://schemas.microsoft.com/office/word/2010/wordprocessingInk" xmlns:wne="http://schemas.microsoft.com/office/word/2006/wordml" xmlns:wps="http://schemas.microsoft.com/office/word/2010/wordprocessingShape" mc:Ignorable="w14 w15 w16se w16cid w16 w16cex wp14">
   <w:sdt>
     <w:sdtPr>
       <w:rPr>
@@ -8340,7 +10593,7 @@
 </file>
 
 <file path=word/footer2.xml><?xml version="1.0" encoding="utf-8"?>
-<w:ftr xmlns:wpc="http://schemas.microsoft.com/office/word/2010/wordprocessingCanvas" xmlns:cx="http://schemas.microsoft.com/office/drawing/2014/chartex" xmlns:cx1="http://schemas.microsoft.com/office/drawing/2015/9/8/chartex" xmlns:cx2="http://schemas.microsoft.com/office/drawing/2015/10/21/chartex" xmlns:cx3="http://schemas.microsoft.com/office/drawing/2016/5/9/chartex" xmlns:cx4="http://schemas.microsoft.com/office/drawing/2016/5/10/chartex" xmlns:cx5="http://schemas.microsoft.com/office/drawing/2016/5/11/chartex" xmlns:cx6="http://schemas.microsoft.com/office/drawing/2016/5/12/chartex" xmlns:cx7="http://schemas.microsoft.com/office/drawing/2016/5/13/chartex" xmlns:cx8="http://schemas.microsoft.com/office/drawing/2016/5/14/chartex" xmlns:mc="http://schemas.openxmlformats.org/markup-compatibility/2006" xmlns:aink="http://schemas.microsoft.com/office/drawing/2016/ink" xmlns:am3d="http://schemas.microsoft.com/office/drawing/2017/model3d" xmlns:o="urn:schemas-microsoft-com:office:office" xmlns:r="http://schemas.openxmlformats.org/officeDocument/2006/relationships" xmlns:m="http://schemas.openxmlformats.org/officeDocument/2006/math" xmlns:v="urn:schemas-microsoft-com:vml" xmlns:wp14="http://schemas.microsoft.com/office/word/2010/wordprocessingDrawing" xmlns:wp="http://schemas.openxmlformats.org/drawingml/2006/wordprocessingDrawing" xmlns:w10="urn:schemas-microsoft-com:office:word" xmlns:w="http://schemas.openxmlformats.org/wordprocessingml/2006/main" xmlns:w14="http://schemas.microsoft.com/office/word/2010/wordml" xmlns:w15="http://schemas.microsoft.com/office/word/2012/wordml" xmlns:w16cex="http://schemas.microsoft.com/office/word/2018/wordml/cex" xmlns:w16cid="http://schemas.microsoft.com/office/word/2016/wordml/cid" xmlns:w16="http://schemas.microsoft.com/office/word/2018/wordml" xmlns:w16sdtdh="http://schemas.microsoft.com/office/word/2020/wordml/sdtdatahash" xmlns:w16se="http://schemas.microsoft.com/office/word/2015/wordml/symex" xmlns:wpg="http://schemas.microsoft.com/office/word/2010/wordprocessingGroup" xmlns:wpi="http://schemas.microsoft.com/office/word/2010/wordprocessingInk" xmlns:wne="http://schemas.microsoft.com/office/word/2006/wordml" xmlns:wps="http://schemas.microsoft.com/office/word/2010/wordprocessingShape" mc:Ignorable="w14 w15 w16se w16cid w16 w16cex w16sdtdh wp14">
+<w:ftr xmlns:wpc="http://schemas.microsoft.com/office/word/2010/wordprocessingCanvas" xmlns:cx="http://schemas.microsoft.com/office/drawing/2014/chartex" xmlns:cx1="http://schemas.microsoft.com/office/drawing/2015/9/8/chartex" xmlns:cx2="http://schemas.microsoft.com/office/drawing/2015/10/21/chartex" xmlns:cx3="http://schemas.microsoft.com/office/drawing/2016/5/9/chartex" xmlns:cx4="http://schemas.microsoft.com/office/drawing/2016/5/10/chartex" xmlns:cx5="http://schemas.microsoft.com/office/drawing/2016/5/11/chartex" xmlns:cx6="http://schemas.microsoft.com/office/drawing/2016/5/12/chartex" xmlns:cx7="http://schemas.microsoft.com/office/drawing/2016/5/13/chartex" xmlns:cx8="http://schemas.microsoft.com/office/drawing/2016/5/14/chartex" xmlns:mc="http://schemas.openxmlformats.org/markup-compatibility/2006" xmlns:aink="http://schemas.microsoft.com/office/drawing/2016/ink" xmlns:am3d="http://schemas.microsoft.com/office/drawing/2017/model3d" xmlns:o="urn:schemas-microsoft-com:office:office" xmlns:r="http://schemas.openxmlformats.org/officeDocument/2006/relationships" xmlns:m="http://schemas.openxmlformats.org/officeDocument/2006/math" xmlns:v="urn:schemas-microsoft-com:vml" xmlns:wp14="http://schemas.microsoft.com/office/word/2010/wordprocessingDrawing" xmlns:wp="http://schemas.openxmlformats.org/drawingml/2006/wordprocessingDrawing" xmlns:w10="urn:schemas-microsoft-com:office:word" xmlns:w="http://schemas.openxmlformats.org/wordprocessingml/2006/main" xmlns:w14="http://schemas.microsoft.com/office/word/2010/wordml" xmlns:w15="http://schemas.microsoft.com/office/word/2012/wordml" xmlns:w16cex="http://schemas.microsoft.com/office/word/2018/wordml/cex" xmlns:w16cid="http://schemas.microsoft.com/office/word/2016/wordml/cid" xmlns:w16="http://schemas.microsoft.com/office/word/2018/wordml" xmlns:w16se="http://schemas.microsoft.com/office/word/2015/wordml/symex" xmlns:wpg="http://schemas.microsoft.com/office/word/2010/wordprocessingGroup" xmlns:wpi="http://schemas.microsoft.com/office/word/2010/wordprocessingInk" xmlns:wne="http://schemas.microsoft.com/office/word/2006/wordml" xmlns:wps="http://schemas.microsoft.com/office/word/2010/wordprocessingShape" mc:Ignorable="w14 w15 w16se w16cid w16 w16cex wp14">
   <w:sdt>
     <w:sdtPr>
       <w:rPr>
@@ -8410,12 +10663,9 @@
 </file>
 
 <file path=word/footnotes.xml><?xml version="1.0" encoding="utf-8"?>
-<w:footnotes xmlns:wpc="http://schemas.microsoft.com/office/word/2010/wordprocessingCanvas" xmlns:cx="http://schemas.microsoft.com/office/drawing/2014/chartex" xmlns:cx1="http://schemas.microsoft.com/office/drawing/2015/9/8/chartex" xmlns:cx2="http://schemas.microsoft.com/office/drawing/2015/10/21/chartex" xmlns:cx3="http://schemas.microsoft.com/office/drawing/2016/5/9/chartex" xmlns:cx4="http://schemas.microsoft.com/office/drawing/2016/5/10/chartex" xmlns:cx5="http://schemas.microsoft.com/office/drawing/2016/5/11/chartex" xmlns:cx6="http://schemas.microsoft.com/office/drawing/2016/5/12/chartex" xmlns:cx7="http://schemas.microsoft.com/office/drawing/2016/5/13/chartex" xmlns:cx8="http://schemas.microsoft.com/office/drawing/2016/5/14/chartex" xmlns:mc="http://schemas.openxmlformats.org/markup-compatibility/2006" xmlns:aink="http://schemas.microsoft.com/office/drawing/2016/ink" xmlns:am3d="http://schemas.microsoft.com/office/drawing/2017/model3d" xmlns:o="urn:schemas-microsoft-com:office:office" xmlns:r="http://schemas.openxmlformats.org/officeDocument/2006/relationships" xmlns:m="http://schemas.openxmlformats.org/officeDocument/2006/math" xmlns:v="urn:schemas-microsoft-com:vml" xmlns:wp14="http://schemas.microsoft.com/office/word/2010/wordprocessingDrawing" xmlns:wp="http://schemas.openxmlformats.org/drawingml/2006/wordprocessingDrawing" xmlns:w10="urn:schemas-microsoft-com:office:word" xmlns:w="http://schemas.openxmlformats.org/wordprocessingml/2006/main" xmlns:w14="http://schemas.microsoft.com/office/word/2010/wordml" xmlns:w15="http://schemas.microsoft.com/office/word/2012/wordml" xmlns:w16cex="http://schemas.microsoft.com/office/word/2018/wordml/cex" xmlns:w16cid="http://schemas.microsoft.com/office/word/2016/wordml/cid" xmlns:w16="http://schemas.microsoft.com/office/word/2018/wordml" xmlns:w16sdtdh="http://schemas.microsoft.com/office/word/2020/wordml/sdtdatahash" xmlns:w16se="http://schemas.microsoft.com/office/word/2015/wordml/symex" xmlns:wpg="http://schemas.microsoft.com/office/word/2010/wordprocessingGroup" xmlns:wpi="http://schemas.microsoft.com/office/word/2010/wordprocessingInk" xmlns:wne="http://schemas.microsoft.com/office/word/2006/wordml" xmlns:wps="http://schemas.microsoft.com/office/word/2010/wordprocessingShape" mc:Ignorable="w14 w15 w16se w16cid w16 w16cex w16sdtdh wp14">
+<w:footnotes xmlns:wpc="http://schemas.microsoft.com/office/word/2010/wordprocessingCanvas" xmlns:cx="http://schemas.microsoft.com/office/drawing/2014/chartex" xmlns:cx1="http://schemas.microsoft.com/office/drawing/2015/9/8/chartex" xmlns:cx2="http://schemas.microsoft.com/office/drawing/2015/10/21/chartex" xmlns:cx3="http://schemas.microsoft.com/office/drawing/2016/5/9/chartex" xmlns:cx4="http://schemas.microsoft.com/office/drawing/2016/5/10/chartex" xmlns:cx5="http://schemas.microsoft.com/office/drawing/2016/5/11/chartex" xmlns:cx6="http://schemas.microsoft.com/office/drawing/2016/5/12/chartex" xmlns:cx7="http://schemas.microsoft.com/office/drawing/2016/5/13/chartex" xmlns:cx8="http://schemas.microsoft.com/office/drawing/2016/5/14/chartex" xmlns:mc="http://schemas.openxmlformats.org/markup-compatibility/2006" xmlns:aink="http://schemas.microsoft.com/office/drawing/2016/ink" xmlns:am3d="http://schemas.microsoft.com/office/drawing/2017/model3d" xmlns:o="urn:schemas-microsoft-com:office:office" xmlns:r="http://schemas.openxmlformats.org/officeDocument/2006/relationships" xmlns:m="http://schemas.openxmlformats.org/officeDocument/2006/math" xmlns:v="urn:schemas-microsoft-com:vml" xmlns:wp14="http://schemas.microsoft.com/office/word/2010/wordprocessingDrawing" xmlns:wp="http://schemas.openxmlformats.org/drawingml/2006/wordprocessingDrawing" xmlns:w10="urn:schemas-microsoft-com:office:word" xmlns:w="http://schemas.openxmlformats.org/wordprocessingml/2006/main" xmlns:w14="http://schemas.microsoft.com/office/word/2010/wordml" xmlns:w15="http://schemas.microsoft.com/office/word/2012/wordml" xmlns:w16cex="http://schemas.microsoft.com/office/word/2018/wordml/cex" xmlns:w16cid="http://schemas.microsoft.com/office/word/2016/wordml/cid" xmlns:w16="http://schemas.microsoft.com/office/word/2018/wordml" xmlns:w16se="http://schemas.microsoft.com/office/word/2015/wordml/symex" xmlns:wpg="http://schemas.microsoft.com/office/word/2010/wordprocessingGroup" xmlns:wpi="http://schemas.microsoft.com/office/word/2010/wordprocessingInk" xmlns:wne="http://schemas.microsoft.com/office/word/2006/wordml" xmlns:wps="http://schemas.microsoft.com/office/word/2010/wordprocessingShape" mc:Ignorable="w14 w15 w16se w16cid w16 w16cex wp14">
   <w:footnote w:type="separator" w:id="-1">
     <w:p>
-      <w:pPr>
-        <w:spacing w:after="0" w:line="240" w:lineRule="auto"/>
-      </w:pPr>
       <w:r>
         <w:separator/>
       </w:r>
@@ -8423,9 +10673,6 @@
   </w:footnote>
   <w:footnote w:type="continuationSeparator" w:id="0">
     <w:p>
-      <w:pPr>
-        <w:spacing w:after="0" w:line="240" w:lineRule="auto"/>
-      </w:pPr>
       <w:r>
         <w:continuationSeparator/>
       </w:r>
@@ -8435,7 +10682,7 @@
 </file>
 
 <file path=word/numbering.xml><?xml version="1.0" encoding="utf-8"?>
-<w:numbering xmlns:wpc="http://schemas.microsoft.com/office/word/2010/wordprocessingCanvas" xmlns:cx="http://schemas.microsoft.com/office/drawing/2014/chartex" xmlns:cx1="http://schemas.microsoft.com/office/drawing/2015/9/8/chartex" xmlns:cx2="http://schemas.microsoft.com/office/drawing/2015/10/21/chartex" xmlns:cx3="http://schemas.microsoft.com/office/drawing/2016/5/9/chartex" xmlns:cx4="http://schemas.microsoft.com/office/drawing/2016/5/10/chartex" xmlns:cx5="http://schemas.microsoft.com/office/drawing/2016/5/11/chartex" xmlns:cx6="http://schemas.microsoft.com/office/drawing/2016/5/12/chartex" xmlns:cx7="http://schemas.microsoft.com/office/drawing/2016/5/13/chartex" xmlns:cx8="http://schemas.microsoft.com/office/drawing/2016/5/14/chartex" xmlns:mc="http://schemas.openxmlformats.org/markup-compatibility/2006" xmlns:aink="http://schemas.microsoft.com/office/drawing/2016/ink" xmlns:am3d="http://schemas.microsoft.com/office/drawing/2017/model3d" xmlns:o="urn:schemas-microsoft-com:office:office" xmlns:r="http://schemas.openxmlformats.org/officeDocument/2006/relationships" xmlns:m="http://schemas.openxmlformats.org/officeDocument/2006/math" xmlns:v="urn:schemas-microsoft-com:vml" xmlns:wp14="http://schemas.microsoft.com/office/word/2010/wordprocessingDrawing" xmlns:wp="http://schemas.openxmlformats.org/drawingml/2006/wordprocessingDrawing" xmlns:w10="urn:schemas-microsoft-com:office:word" xmlns:w="http://schemas.openxmlformats.org/wordprocessingml/2006/main" xmlns:w14="http://schemas.microsoft.com/office/word/2010/wordml" xmlns:w15="http://schemas.microsoft.com/office/word/2012/wordml" xmlns:w16cex="http://schemas.microsoft.com/office/word/2018/wordml/cex" xmlns:w16cid="http://schemas.microsoft.com/office/word/2016/wordml/cid" xmlns:w16="http://schemas.microsoft.com/office/word/2018/wordml" xmlns:w16sdtdh="http://schemas.microsoft.com/office/word/2020/wordml/sdtdatahash" xmlns:w16se="http://schemas.microsoft.com/office/word/2015/wordml/symex" xmlns:wpg="http://schemas.microsoft.com/office/word/2010/wordprocessingGroup" xmlns:wpi="http://schemas.microsoft.com/office/word/2010/wordprocessingInk" xmlns:wne="http://schemas.microsoft.com/office/word/2006/wordml" xmlns:wps="http://schemas.microsoft.com/office/word/2010/wordprocessingShape" mc:Ignorable="w14 w15 w16se w16cid w16 w16cex w16sdtdh wp14">
+<w:numbering xmlns:wpc="http://schemas.microsoft.com/office/word/2010/wordprocessingCanvas" xmlns:cx="http://schemas.microsoft.com/office/drawing/2014/chartex" xmlns:cx1="http://schemas.microsoft.com/office/drawing/2015/9/8/chartex" xmlns:cx2="http://schemas.microsoft.com/office/drawing/2015/10/21/chartex" xmlns:cx3="http://schemas.microsoft.com/office/drawing/2016/5/9/chartex" xmlns:cx4="http://schemas.microsoft.com/office/drawing/2016/5/10/chartex" xmlns:cx5="http://schemas.microsoft.com/office/drawing/2016/5/11/chartex" xmlns:cx6="http://schemas.microsoft.com/office/drawing/2016/5/12/chartex" xmlns:cx7="http://schemas.microsoft.com/office/drawing/2016/5/13/chartex" xmlns:cx8="http://schemas.microsoft.com/office/drawing/2016/5/14/chartex" xmlns:mc="http://schemas.openxmlformats.org/markup-compatibility/2006" xmlns:aink="http://schemas.microsoft.com/office/drawing/2016/ink" xmlns:am3d="http://schemas.microsoft.com/office/drawing/2017/model3d" xmlns:o="urn:schemas-microsoft-com:office:office" xmlns:r="http://schemas.openxmlformats.org/officeDocument/2006/relationships" xmlns:m="http://schemas.openxmlformats.org/officeDocument/2006/math" xmlns:v="urn:schemas-microsoft-com:vml" xmlns:wp14="http://schemas.microsoft.com/office/word/2010/wordprocessingDrawing" xmlns:wp="http://schemas.openxmlformats.org/drawingml/2006/wordprocessingDrawing" xmlns:w10="urn:schemas-microsoft-com:office:word" xmlns:w="http://schemas.openxmlformats.org/wordprocessingml/2006/main" xmlns:w14="http://schemas.microsoft.com/office/word/2010/wordml" xmlns:w15="http://schemas.microsoft.com/office/word/2012/wordml" xmlns:w16cex="http://schemas.microsoft.com/office/word/2018/wordml/cex" xmlns:w16cid="http://schemas.microsoft.com/office/word/2016/wordml/cid" xmlns:w16="http://schemas.microsoft.com/office/word/2018/wordml" xmlns:w16se="http://schemas.microsoft.com/office/word/2015/wordml/symex" xmlns:wpg="http://schemas.microsoft.com/office/word/2010/wordprocessingGroup" xmlns:wpi="http://schemas.microsoft.com/office/word/2010/wordprocessingInk" xmlns:wne="http://schemas.microsoft.com/office/word/2006/wordml" xmlns:wps="http://schemas.microsoft.com/office/word/2010/wordprocessingShape" mc:Ignorable="w14 w15 w16se w16cid w16 w16cex wp14">
   <w:abstractNum w:abstractNumId="0" w15:restartNumberingAfterBreak="0">
     <w:nsid w:val="12544B72"/>
     <w:multiLevelType w:val="hybridMultilevel"/>
@@ -9253,7 +11500,7 @@
 </file>
 
 <file path=word/styles.xml><?xml version="1.0" encoding="utf-8"?>
-<w:styles xmlns:mc="http://schemas.openxmlformats.org/markup-compatibility/2006" xmlns:r="http://schemas.openxmlformats.org/officeDocument/2006/relationships" xmlns:w="http://schemas.openxmlformats.org/wordprocessingml/2006/main" xmlns:w14="http://schemas.microsoft.com/office/word/2010/wordml" xmlns:w15="http://schemas.microsoft.com/office/word/2012/wordml" xmlns:w16cex="http://schemas.microsoft.com/office/word/2018/wordml/cex" xmlns:w16cid="http://schemas.microsoft.com/office/word/2016/wordml/cid" xmlns:w16="http://schemas.microsoft.com/office/word/2018/wordml" xmlns:w16sdtdh="http://schemas.microsoft.com/office/word/2020/wordml/sdtdatahash" xmlns:w16se="http://schemas.microsoft.com/office/word/2015/wordml/symex" mc:Ignorable="w14 w15 w16se w16cid w16 w16cex w16sdtdh">
+<w:styles xmlns:mc="http://schemas.openxmlformats.org/markup-compatibility/2006" xmlns:r="http://schemas.openxmlformats.org/officeDocument/2006/relationships" xmlns:w="http://schemas.openxmlformats.org/wordprocessingml/2006/main" xmlns:w14="http://schemas.microsoft.com/office/word/2010/wordml" xmlns:w15="http://schemas.microsoft.com/office/word/2012/wordml" xmlns:w16cex="http://schemas.microsoft.com/office/word/2018/wordml/cex" xmlns:w16cid="http://schemas.microsoft.com/office/word/2016/wordml/cid" xmlns:w16="http://schemas.microsoft.com/office/word/2018/wordml" xmlns:w16se="http://schemas.microsoft.com/office/word/2015/wordml/symex" mc:Ignorable="w14 w15 w16se w16cid w16 w16cex">
   <w:docDefaults>
     <w:rPrDefault>
       <w:rPr>
@@ -9650,9 +11897,12 @@
   <w:style w:type="paragraph" w:default="1" w:styleId="Normal">
     <w:name w:val="Normal"/>
     <w:qFormat/>
-    <w:rsid w:val="00F236A3"/>
+    <w:rsid w:val="004F6057"/>
+    <w:pPr>
+      <w:spacing w:after="0" w:line="240" w:lineRule="auto"/>
+    </w:pPr>
     <w:rPr>
-      <w:rFonts w:asciiTheme="minorHAnsi" w:eastAsia="Times New Roman" w:hAnsiTheme="minorHAnsi" w:cs="Times New Roman"/>
+      <w:rFonts w:ascii="Times New Roman" w:eastAsia="Times New Roman" w:hAnsi="Times New Roman" w:cs="Times New Roman"/>
       <w:lang w:val="en-CH"/>
     </w:rPr>
   </w:style>
@@ -10143,7 +12393,6 @@
         <w:tab w:val="center" w:pos="4513"/>
         <w:tab w:val="right" w:pos="9026"/>
       </w:tabs>
-      <w:spacing w:after="0" w:line="240" w:lineRule="auto"/>
     </w:pPr>
   </w:style>
   <w:style w:type="character" w:customStyle="1" w:styleId="FooterChar">
@@ -10464,28 +12713,28 @@
 </file>
 
 <file path=customXml/item1.xml><?xml version="1.0" encoding="utf-8"?>
+<b:Sources xmlns:b="http://schemas.openxmlformats.org/officeDocument/2006/bibliography" xmlns="http://schemas.openxmlformats.org/officeDocument/2006/bibliography" SelectedStyle="/CHICAGO.XSL" StyleName="Chicago" Version="16"/>
+</file>
+
+<file path=customXml/item2.xml><?xml version="1.0" encoding="utf-8"?>
 <go:gDocsCustomXmlDataStorage xmlns:go="http://customooxmlschemas.google.com/" xmlns:r="http://schemas.openxmlformats.org/officeDocument/2006/relationships">
   <go:docsCustomData xmlns:go="http://customooxmlschemas.google.com/" roundtripDataSignature="AMtx7mhatPU6ZDFB00Jrn59BOrJti+pSpQ==">AMUW2mUz4NSiRvf1WxHOzH+Jl5LkwGP5pxvYm4hyaEKhwaeka1jV3piOIwafFOqh8FnbNVF9JJYxowMVsfFco48543KTHlCW0Pd6EN26W0iMAcUU+CAOmys=</go:docsCustomData>
 </go:gDocsCustomXmlDataStorage>
 </file>
 
-<file path=customXml/item2.xml><?xml version="1.0" encoding="utf-8"?>
-<b:Sources xmlns:b="http://schemas.openxmlformats.org/officeDocument/2006/bibliography" xmlns="http://schemas.openxmlformats.org/officeDocument/2006/bibliography" SelectedStyle="/CHICAGO.XSL" StyleName="Chicago" Version="16"/>
+<file path=customXml/itemProps1.xml><?xml version="1.0" encoding="utf-8"?>
+<ds:datastoreItem xmlns:ds="http://schemas.openxmlformats.org/officeDocument/2006/customXml" ds:itemID="{5EFD8C4F-8C94-5640-93EE-1EA3313C3F7D}">
+  <ds:schemaRefs>
+    <ds:schemaRef ds:uri="http://schemas.openxmlformats.org/officeDocument/2006/bibliography"/>
+  </ds:schemaRefs>
+</ds:datastoreItem>
 </file>
 
-<file path=customXml/itemProps1.xml><?xml version="1.0" encoding="utf-8"?>
+<file path=customXml/itemProps2.xml><?xml version="1.0" encoding="utf-8"?>
 <ds:datastoreItem xmlns:ds="http://schemas.openxmlformats.org/officeDocument/2006/customXml" ds:itemID="{11111111-1234-1234-1234-123412341234}">
   <ds:schemaRefs>
     <ds:schemaRef ds:uri="http://customooxmlschemas.google.com/"/>
     <ds:schemaRef ds:uri="http://schemas.openxmlformats.org/officeDocument/2006/relationships"/>
   </ds:schemaRefs>
 </ds:datastoreItem>
-</file>
-
-<file path=customXml/itemProps2.xml><?xml version="1.0" encoding="utf-8"?>
-<ds:datastoreItem xmlns:ds="http://schemas.openxmlformats.org/officeDocument/2006/customXml" ds:itemID="{5EFD8C4F-8C94-5640-93EE-1EA3313C3F7D}">
-  <ds:schemaRefs>
-    <ds:schemaRef ds:uri="http://schemas.openxmlformats.org/officeDocument/2006/bibliography"/>
-  </ds:schemaRefs>
-</ds:datastoreItem>
 </file>